--- a/Interview_Materials/Spark.docx
+++ b/Interview_Materials/Spark.docx
@@ -1,6 +1,6 @@
 
 <file path=word/document.xml><?xml version="1.0" encoding="utf-8"?>
-<w:document xmlns:wpc="http://schemas.microsoft.com/office/word/2010/wordprocessingCanvas" xmlns:cx="http://schemas.microsoft.com/office/drawing/2014/chartex" xmlns:cx1="http://schemas.microsoft.com/office/drawing/2015/9/8/chartex" xmlns:cx2="http://schemas.microsoft.com/office/drawing/2015/10/21/chartex" xmlns:cx3="http://schemas.microsoft.com/office/drawing/2016/5/9/chartex" xmlns:cx4="http://schemas.microsoft.com/office/drawing/2016/5/10/chartex" xmlns:cx5="http://schemas.microsoft.com/office/drawing/2016/5/11/chartex" xmlns:cx6="http://schemas.microsoft.com/office/drawing/2016/5/12/chartex" xmlns:cx7="http://schemas.microsoft.com/office/drawing/2016/5/13/chartex" xmlns:cx8="http://schemas.microsoft.com/office/drawing/2016/5/14/chartex" xmlns:mc="http://schemas.openxmlformats.org/markup-compatibility/2006" xmlns:aink="http://schemas.microsoft.com/office/drawing/2016/ink" xmlns:am3d="http://schemas.microsoft.com/office/drawing/2017/model3d" xmlns:o="urn:schemas-microsoft-com:office:office" xmlns:r="http://schemas.openxmlformats.org/officeDocument/2006/relationships" xmlns:m="http://schemas.openxmlformats.org/officeDocument/2006/math" xmlns:v="urn:schemas-microsoft-com:vml" xmlns:wp14="http://schemas.microsoft.com/office/word/2010/wordprocessingDrawing" xmlns:wp="http://schemas.openxmlformats.org/drawingml/2006/wordprocessingDrawing" xmlns:w10="urn:schemas-microsoft-com:office:word" xmlns:w="http://schemas.openxmlformats.org/wordprocessingml/2006/main" xmlns:w14="http://schemas.microsoft.com/office/word/2010/wordml" xmlns:w15="http://schemas.microsoft.com/office/word/2012/wordml" xmlns:w16cid="http://schemas.microsoft.com/office/word/2016/wordml/cid" xmlns:w16se="http://schemas.microsoft.com/office/word/2015/wordml/symex" xmlns:wpg="http://schemas.microsoft.com/office/word/2010/wordprocessingGroup" xmlns:wpi="http://schemas.microsoft.com/office/word/2010/wordprocessingInk" xmlns:wne="http://schemas.microsoft.com/office/word/2006/wordml" xmlns:wps="http://schemas.microsoft.com/office/word/2010/wordprocessingShape" mc:Ignorable="w14 w15 w16se w16cid wp14">
+<w:document xmlns:wpc="http://schemas.microsoft.com/office/word/2010/wordprocessingCanvas" xmlns:mc="http://schemas.openxmlformats.org/markup-compatibility/2006" xmlns:o="urn:schemas-microsoft-com:office:office" xmlns:r="http://schemas.openxmlformats.org/officeDocument/2006/relationships" xmlns:m="http://schemas.openxmlformats.org/officeDocument/2006/math" xmlns:v="urn:schemas-microsoft-com:vml" xmlns:wp14="http://schemas.microsoft.com/office/word/2010/wordprocessingDrawing" xmlns:wp="http://schemas.openxmlformats.org/drawingml/2006/wordprocessingDrawing" xmlns:w10="urn:schemas-microsoft-com:office:word" xmlns:w="http://schemas.openxmlformats.org/wordprocessingml/2006/main" xmlns:w14="http://schemas.microsoft.com/office/word/2010/wordml" xmlns:wpg="http://schemas.microsoft.com/office/word/2010/wordprocessingGroup" xmlns:wpi="http://schemas.microsoft.com/office/word/2010/wordprocessingInk" xmlns:wne="http://schemas.microsoft.com/office/word/2006/wordml" xmlns:wps="http://schemas.microsoft.com/office/word/2010/wordprocessingShape" mc:Ignorable="w14 wp14">
   <w:body>
     <w:p>
       <w:pPr>
@@ -38,57 +38,23 @@
           <w:ilvl w:val="0"/>
           <w:numId w:val="1"/>
         </w:numPr>
-      </w:pPr>
-      <w:r>
-        <w:rPr>
-          <w:rFonts w:ascii="Helvetica" w:hAnsi="Helvetica" w:cs="Helvetica"/>
-          <w:color w:val="333333"/>
-          <w:sz w:val="21"/>
-          <w:szCs w:val="21"/>
-          <w:shd w:val="clear" w:color="auto" w:fill="FFFFFF"/>
-        </w:rPr>
-        <w:t>The m</w:t>
-      </w:r>
-      <w:r>
-        <w:rPr>
-          <w:rFonts w:ascii="Helvetica" w:hAnsi="Helvetica" w:cs="Helvetica"/>
-          <w:color w:val="333333"/>
-          <w:sz w:val="21"/>
-          <w:szCs w:val="21"/>
-          <w:shd w:val="clear" w:color="auto" w:fill="FFFFFF"/>
-        </w:rPr>
-        <w:t>ain abstraction Spark provides</w:t>
-      </w:r>
-      <w:r>
-        <w:rPr>
-          <w:rFonts w:ascii="Helvetica" w:hAnsi="Helvetica" w:cs="Helvetica"/>
-          <w:color w:val="333333"/>
-          <w:sz w:val="21"/>
-          <w:szCs w:val="21"/>
-          <w:shd w:val="clear" w:color="auto" w:fill="FFFFFF"/>
-        </w:rPr>
-        <w:t xml:space="preserve"> a </w:t>
-      </w:r>
-      <w:r>
-        <w:rPr>
-          <w:rStyle w:val="Emphasis"/>
-          <w:rFonts w:ascii="Helvetica" w:hAnsi="Helvetica" w:cs="Helvetica"/>
-          <w:color w:val="333333"/>
-          <w:sz w:val="21"/>
-          <w:szCs w:val="21"/>
-          <w:shd w:val="clear" w:color="auto" w:fill="FFFFFF"/>
-        </w:rPr>
-        <w:t>resilient distributed dataset</w:t>
-      </w:r>
-      <w:r>
-        <w:rPr>
-          <w:rFonts w:ascii="Helvetica" w:hAnsi="Helvetica" w:cs="Helvetica"/>
-          <w:color w:val="333333"/>
-          <w:sz w:val="21"/>
-          <w:szCs w:val="21"/>
-          <w:shd w:val="clear" w:color="auto" w:fill="FFFFFF"/>
-        </w:rPr>
-        <w:t> (RDD), which is a collection of elements partitioned across the nodes of the cluster that can be operated in parallel. </w:t>
+        <w:rPr>
+          <w:rFonts w:ascii="Helvetica" w:hAnsi="Helvetica" w:cs="Helvetica"/>
+          <w:color w:val="333333"/>
+          <w:sz w:val="21"/>
+          <w:szCs w:val="21"/>
+          <w:shd w:val="clear" w:color="auto" w:fill="FFFFFF"/>
+        </w:rPr>
+      </w:pPr>
+      <w:r>
+        <w:rPr>
+          <w:rFonts w:ascii="Helvetica" w:hAnsi="Helvetica" w:cs="Helvetica"/>
+          <w:color w:val="333333"/>
+          <w:sz w:val="21"/>
+          <w:szCs w:val="21"/>
+          <w:shd w:val="clear" w:color="auto" w:fill="FFFFFF"/>
+        </w:rPr>
+        <w:t>It is based on Hadoop MapReduce and it extends the MapReduce model to efficiently use it for more types of computations, which includes interactive queries and stream processing</w:t>
       </w:r>
     </w:p>
     <w:p>
@@ -98,36 +64,240 @@
           <w:ilvl w:val="0"/>
           <w:numId w:val="1"/>
         </w:numPr>
-      </w:pPr>
-      <w:r>
-        <w:rPr>
-          <w:rFonts w:ascii="Helvetica" w:hAnsi="Helvetica" w:cs="Helvetica"/>
-          <w:color w:val="333333"/>
-          <w:sz w:val="21"/>
-          <w:szCs w:val="21"/>
-          <w:shd w:val="clear" w:color="auto" w:fill="FFFFFF"/>
-        </w:rPr>
-        <w:t>RDDs are created by starting</w:t>
-      </w:r>
-      <w:r>
-        <w:rPr>
-          <w:rFonts w:ascii="Helvetica" w:hAnsi="Helvetica" w:cs="Helvetica"/>
-          <w:color w:val="333333"/>
-          <w:sz w:val="21"/>
-          <w:szCs w:val="21"/>
-          <w:shd w:val="clear" w:color="auto" w:fill="FFFFFF"/>
-        </w:rPr>
-        <w:t xml:space="preserve"> with a file in the Hadoop file</w:t>
-      </w:r>
-      <w:r>
-        <w:rPr>
-          <w:rFonts w:ascii="Helvetica" w:hAnsi="Helvetica" w:cs="Helvetica"/>
-          <w:color w:val="333333"/>
-          <w:sz w:val="21"/>
-          <w:szCs w:val="21"/>
-          <w:shd w:val="clear" w:color="auto" w:fill="FFFFFF"/>
-        </w:rPr>
-        <w:t xml:space="preserve"> and transforming it. </w:t>
+        <w:rPr>
+          <w:rFonts w:ascii="Helvetica" w:hAnsi="Helvetica" w:cs="Helvetica"/>
+          <w:color w:val="333333"/>
+          <w:sz w:val="21"/>
+          <w:szCs w:val="21"/>
+          <w:shd w:val="clear" w:color="auto" w:fill="FFFFFF"/>
+        </w:rPr>
+      </w:pPr>
+      <w:r>
+        <w:rPr>
+          <w:rFonts w:ascii="Helvetica" w:hAnsi="Helvetica" w:cs="Helvetica"/>
+          <w:color w:val="333333"/>
+          <w:sz w:val="21"/>
+          <w:szCs w:val="21"/>
+          <w:shd w:val="clear" w:color="auto" w:fill="FFFFFF"/>
+        </w:rPr>
+        <w:t>The main feature of Spark is its </w:t>
+      </w:r>
+      <w:r>
+        <w:rPr>
+          <w:rStyle w:val="Emphasis"/>
+        </w:rPr>
+        <w:t>in-memory cluster computing</w:t>
+      </w:r>
+      <w:r>
+        <w:rPr>
+          <w:rFonts w:ascii="Helvetica" w:hAnsi="Helvetica" w:cs="Helvetica"/>
+          <w:color w:val="333333"/>
+          <w:sz w:val="21"/>
+          <w:szCs w:val="21"/>
+          <w:shd w:val="clear" w:color="auto" w:fill="FFFFFF"/>
+        </w:rPr>
+        <w:t> that increases the processing speed of an application.</w:t>
+      </w:r>
+    </w:p>
+    <w:p>
+      <w:pPr>
+        <w:pStyle w:val="ListParagraph"/>
+        <w:numPr>
+          <w:ilvl w:val="0"/>
+          <w:numId w:val="1"/>
+        </w:numPr>
+        <w:rPr>
+          <w:rFonts w:ascii="Helvetica" w:hAnsi="Helvetica" w:cs="Helvetica"/>
+          <w:color w:val="333333"/>
+          <w:sz w:val="21"/>
+          <w:szCs w:val="21"/>
+          <w:shd w:val="clear" w:color="auto" w:fill="FFFFFF"/>
+        </w:rPr>
+      </w:pPr>
+      <w:r>
+        <w:rPr>
+          <w:rFonts w:ascii="Helvetica" w:hAnsi="Helvetica" w:cs="Helvetica"/>
+          <w:color w:val="333333"/>
+          <w:sz w:val="21"/>
+          <w:szCs w:val="21"/>
+          <w:shd w:val="clear" w:color="auto" w:fill="FFFFFF"/>
+        </w:rPr>
+        <w:t>three ways of how Spark can be built with Hadoop components.</w:t>
+      </w:r>
+    </w:p>
+    <w:p>
+      <w:pPr>
+        <w:pStyle w:val="ListParagraph"/>
+        <w:numPr>
+          <w:ilvl w:val="1"/>
+          <w:numId w:val="1"/>
+        </w:numPr>
+        <w:rPr>
+          <w:rFonts w:ascii="Helvetica" w:hAnsi="Helvetica" w:cs="Helvetica"/>
+          <w:color w:val="333333"/>
+          <w:sz w:val="21"/>
+          <w:szCs w:val="21"/>
+          <w:shd w:val="clear" w:color="auto" w:fill="FFFFFF"/>
+        </w:rPr>
+      </w:pPr>
+      <w:r>
+        <w:rPr>
+          <w:rStyle w:val="Emphasis"/>
+        </w:rPr>
+        <w:t>Standalone</w:t>
+      </w:r>
+      <w:r>
+        <w:rPr>
+          <w:rFonts w:ascii="Helvetica" w:hAnsi="Helvetica" w:cs="Helvetica"/>
+          <w:color w:val="333333"/>
+          <w:sz w:val="21"/>
+          <w:szCs w:val="21"/>
+          <w:shd w:val="clear" w:color="auto" w:fill="FFFFFF"/>
+        </w:rPr>
+        <w:t> − Spark Standalone deployment means Spark occupies the place on top of HDFS(Hadoop Distributed File System) and space is allocated for HDFS, explicitly. Here, Spark and MapReduce will run side by side to cover all spark jobs on cluster.</w:t>
+      </w:r>
+    </w:p>
+    <w:p>
+      <w:pPr>
+        <w:pStyle w:val="ListParagraph"/>
+        <w:numPr>
+          <w:ilvl w:val="1"/>
+          <w:numId w:val="1"/>
+        </w:numPr>
+        <w:rPr>
+          <w:rFonts w:ascii="Helvetica" w:hAnsi="Helvetica" w:cs="Helvetica"/>
+          <w:color w:val="333333"/>
+          <w:sz w:val="21"/>
+          <w:szCs w:val="21"/>
+          <w:shd w:val="clear" w:color="auto" w:fill="FFFFFF"/>
+        </w:rPr>
+      </w:pPr>
+      <w:r>
+        <w:rPr>
+          <w:rStyle w:val="Emphasis"/>
+        </w:rPr>
+        <w:t>Hadoop Yarn</w:t>
+      </w:r>
+      <w:r>
+        <w:rPr>
+          <w:rFonts w:ascii="Helvetica" w:hAnsi="Helvetica" w:cs="Helvetica"/>
+          <w:color w:val="333333"/>
+          <w:sz w:val="21"/>
+          <w:szCs w:val="21"/>
+          <w:shd w:val="clear" w:color="auto" w:fill="FFFFFF"/>
+        </w:rPr>
+        <w:t> − Hadoop Yarn deployment means, simply, spark runs on Yarn without any pre-installation or root access required. It helps to integrate Spark into Hadoop ecosystem or Hadoop stack. It allows other components to run on top of stack.</w:t>
+      </w:r>
+    </w:p>
+    <w:p>
+      <w:pPr>
+        <w:pStyle w:val="ListParagraph"/>
+        <w:numPr>
+          <w:ilvl w:val="1"/>
+          <w:numId w:val="1"/>
+        </w:numPr>
+        <w:rPr>
+          <w:rFonts w:ascii="Helvetica" w:hAnsi="Helvetica" w:cs="Helvetica"/>
+          <w:color w:val="333333"/>
+          <w:sz w:val="21"/>
+          <w:szCs w:val="21"/>
+          <w:shd w:val="clear" w:color="auto" w:fill="FFFFFF"/>
+        </w:rPr>
+      </w:pPr>
+      <w:r>
+        <w:rPr>
+          <w:rStyle w:val="Emphasis"/>
+        </w:rPr>
+        <w:t>Spark in MapReduce (SIMR</w:t>
+      </w:r>
+      <w:r>
+        <w:rPr>
+          <w:rFonts w:ascii="Helvetica" w:hAnsi="Helvetica" w:cs="Helvetica"/>
+          <w:color w:val="333333"/>
+          <w:sz w:val="21"/>
+          <w:szCs w:val="21"/>
+          <w:shd w:val="clear" w:color="auto" w:fill="FFFFFF"/>
+        </w:rPr>
+        <w:t>) − Spark in MapReduce is used to launch spark job in addition to standalone deployment. With SIMR, user can start Spark and uses its shell without any administrative access.</w:t>
+      </w:r>
+    </w:p>
+    <w:p>
+      <w:pPr>
+        <w:pStyle w:val="ListParagraph"/>
+        <w:numPr>
+          <w:ilvl w:val="0"/>
+          <w:numId w:val="1"/>
+        </w:numPr>
+      </w:pPr>
+      <w:r>
+        <w:rPr>
+          <w:rFonts w:ascii="Helvetica" w:hAnsi="Helvetica" w:cs="Helvetica"/>
+          <w:color w:val="333333"/>
+          <w:sz w:val="21"/>
+          <w:szCs w:val="21"/>
+          <w:shd w:val="clear" w:color="auto" w:fill="FFFFFF"/>
+        </w:rPr>
+        <w:t>The m</w:t>
+      </w:r>
+      <w:r>
+        <w:rPr>
+          <w:rFonts w:ascii="Helvetica" w:hAnsi="Helvetica" w:cs="Helvetica"/>
+          <w:color w:val="333333"/>
+          <w:sz w:val="21"/>
+          <w:szCs w:val="21"/>
+          <w:shd w:val="clear" w:color="auto" w:fill="FFFFFF"/>
+        </w:rPr>
+        <w:t>ain abstraction Spark provides</w:t>
+      </w:r>
+      <w:r>
+        <w:rPr>
+          <w:rFonts w:ascii="Helvetica" w:hAnsi="Helvetica" w:cs="Helvetica"/>
+          <w:color w:val="333333"/>
+          <w:sz w:val="21"/>
+          <w:szCs w:val="21"/>
+          <w:shd w:val="clear" w:color="auto" w:fill="FFFFFF"/>
+        </w:rPr>
+        <w:t xml:space="preserve"> a </w:t>
+      </w:r>
+      <w:r>
+        <w:rPr>
+          <w:rStyle w:val="Emphasis"/>
+          <w:rFonts w:ascii="Helvetica" w:hAnsi="Helvetica" w:cs="Helvetica"/>
+          <w:color w:val="333333"/>
+          <w:sz w:val="21"/>
+          <w:szCs w:val="21"/>
+          <w:shd w:val="clear" w:color="auto" w:fill="FFFFFF"/>
+        </w:rPr>
+        <w:t>resilient distributed dataset</w:t>
+      </w:r>
+      <w:r>
+        <w:rPr>
+          <w:rFonts w:ascii="Helvetica" w:hAnsi="Helvetica" w:cs="Helvetica"/>
+          <w:color w:val="333333"/>
+          <w:sz w:val="21"/>
+          <w:szCs w:val="21"/>
+          <w:shd w:val="clear" w:color="auto" w:fill="FFFFFF"/>
+        </w:rPr>
+        <w:t> (RDD), which is a collection of elements partitioned across the nodes of the cluster that can be operated in parallel. </w:t>
+      </w:r>
+    </w:p>
+    <w:p>
+      <w:pPr>
+        <w:pStyle w:val="ListParagraph"/>
+        <w:numPr>
+          <w:ilvl w:val="0"/>
+          <w:numId w:val="1"/>
+        </w:numPr>
+      </w:pPr>
+      <w:r>
+        <w:rPr>
+          <w:rFonts w:ascii="Helvetica" w:hAnsi="Helvetica" w:cs="Helvetica"/>
+          <w:color w:val="333333"/>
+          <w:sz w:val="21"/>
+          <w:szCs w:val="21"/>
+          <w:shd w:val="clear" w:color="auto" w:fill="FFFFFF"/>
+        </w:rPr>
+        <w:t xml:space="preserve">RDDs are created by starting with a file in the Hadoop file and transforming it. </w:t>
       </w:r>
     </w:p>
     <w:p>
@@ -278,27 +448,7 @@
           <w:szCs w:val="21"/>
           <w:shd w:val="clear" w:color="auto" w:fill="FFFFFF"/>
         </w:rPr>
-        <w:t xml:space="preserve">Sometimes, </w:t>
-      </w:r>
-      <w:r>
-        <w:rPr>
-          <w:rFonts w:ascii="Helvetica" w:hAnsi="Helvetica" w:cs="Helvetica"/>
-          <w:color w:val="333333"/>
-          <w:sz w:val="21"/>
-          <w:szCs w:val="21"/>
-          <w:shd w:val="clear" w:color="auto" w:fill="FFFFFF"/>
-        </w:rPr>
-        <w:t>some variable needs</w:t>
-      </w:r>
-      <w:r>
-        <w:rPr>
-          <w:rFonts w:ascii="Helvetica" w:hAnsi="Helvetica" w:cs="Helvetica"/>
-          <w:color w:val="333333"/>
-          <w:sz w:val="21"/>
-          <w:szCs w:val="21"/>
-          <w:shd w:val="clear" w:color="auto" w:fill="FFFFFF"/>
-        </w:rPr>
-        <w:t xml:space="preserve"> to be shared across tasks, or between tasks and the driver program. </w:t>
+        <w:t xml:space="preserve">Sometimes, some variable needs to be shared across tasks, or between tasks and the driver program. </w:t>
       </w:r>
     </w:p>
     <w:p>
@@ -425,6 +575,122 @@
           <w:szCs w:val="23"/>
           <w:shd w:val="clear" w:color="auto" w:fill="FFFFFF"/>
         </w:rPr>
+        <w:t>Components of Spark</w:t>
+      </w:r>
+    </w:p>
+    <w:p>
+      <w:pPr>
+        <w:pStyle w:val="NormalWeb"/>
+        <w:spacing w:before="0" w:beforeAutospacing="0" w:after="144" w:afterAutospacing="0" w:line="360" w:lineRule="atLeast"/>
+        <w:ind w:left="48" w:right="48"/>
+        <w:jc w:val="both"/>
+        <w:rPr>
+          <w:rStyle w:val="Emphasis"/>
+          <w:rFonts w:ascii="Helvetica" w:eastAsiaTheme="minorHAnsi" w:hAnsi="Helvetica" w:cs="Helvetica"/>
+          <w:color w:val="333333"/>
+          <w:sz w:val="21"/>
+          <w:szCs w:val="21"/>
+          <w:shd w:val="clear" w:color="auto" w:fill="FFFFFF"/>
+        </w:rPr>
+      </w:pPr>
+      <w:r>
+        <w:rPr>
+          <w:rStyle w:val="Emphasis"/>
+          <w:rFonts w:ascii="Helvetica" w:eastAsiaTheme="minorHAnsi" w:hAnsi="Helvetica" w:cs="Helvetica"/>
+          <w:color w:val="333333"/>
+          <w:sz w:val="21"/>
+          <w:szCs w:val="21"/>
+          <w:shd w:val="clear" w:color="auto" w:fill="FFFFFF"/>
+        </w:rPr>
+        <w:t>The following illustration depicts the different components of Spark.</w:t>
+      </w:r>
+    </w:p>
+    <w:p>
+      <w:pPr>
+        <w:spacing w:line="240" w:lineRule="auto"/>
+      </w:pPr>
+      <w:r>
+        <w:rPr>
+          <w:noProof/>
+        </w:rPr>
+        <w:lastRenderedPageBreak/>
+        <w:drawing>
+          <wp:inline distT="0" distB="0" distL="0" distR="0" wp14:anchorId="5612112B" wp14:editId="26B8B209">
+            <wp:extent cx="5716905" cy="2584450"/>
+            <wp:effectExtent l="0" t="0" r="0" b="6350"/>
+            <wp:docPr id="1" name="Picture 1" descr="Components of Spark"/>
+            <wp:cNvGraphicFramePr>
+              <a:graphicFrameLocks xmlns:a="http://schemas.openxmlformats.org/drawingml/2006/main" noChangeAspect="1"/>
+            </wp:cNvGraphicFramePr>
+            <a:graphic xmlns:a="http://schemas.openxmlformats.org/drawingml/2006/main">
+              <a:graphicData uri="http://schemas.openxmlformats.org/drawingml/2006/picture">
+                <pic:pic xmlns:pic="http://schemas.openxmlformats.org/drawingml/2006/picture">
+                  <pic:nvPicPr>
+                    <pic:cNvPr id="0" name="Picture 1" descr="Components of Spark"/>
+                    <pic:cNvPicPr>
+                      <a:picLocks noChangeAspect="1" noChangeArrowheads="1"/>
+                    </pic:cNvPicPr>
+                  </pic:nvPicPr>
+                  <pic:blipFill>
+                    <a:blip r:embed="rId8">
+                      <a:extLst>
+                        <a:ext uri="{28A0092B-C50C-407E-A947-70E740481C1C}">
+                          <a14:useLocalDpi xmlns:a14="http://schemas.microsoft.com/office/drawing/2010/main" val="0"/>
+                        </a:ext>
+                      </a:extLst>
+                    </a:blip>
+                    <a:srcRect/>
+                    <a:stretch>
+                      <a:fillRect/>
+                    </a:stretch>
+                  </pic:blipFill>
+                  <pic:spPr bwMode="auto">
+                    <a:xfrm>
+                      <a:off x="0" y="0"/>
+                      <a:ext cx="5716905" cy="2584450"/>
+                    </a:xfrm>
+                    <a:prstGeom prst="rect">
+                      <a:avLst/>
+                    </a:prstGeom>
+                    <a:noFill/>
+                    <a:ln>
+                      <a:noFill/>
+                    </a:ln>
+                  </pic:spPr>
+                </pic:pic>
+              </a:graphicData>
+            </a:graphic>
+          </wp:inline>
+        </w:drawing>
+      </w:r>
+    </w:p>
+    <w:p>
+      <w:pPr>
+        <w:spacing w:line="240" w:lineRule="auto"/>
+      </w:pPr>
+    </w:p>
+    <w:p>
+      <w:pPr>
+        <w:rPr>
+          <w:rFonts w:ascii="Verdana" w:hAnsi="Verdana"/>
+          <w:b/>
+          <w:bCs/>
+          <w:color w:val="000000"/>
+          <w:sz w:val="23"/>
+          <w:szCs w:val="23"/>
+          <w:shd w:val="clear" w:color="auto" w:fill="FFFFFF"/>
+        </w:rPr>
+      </w:pPr>
+      <w:r>
+        <w:rPr>
+          <w:rFonts w:ascii="Verdana" w:hAnsi="Verdana"/>
+          <w:b/>
+          <w:bCs/>
+          <w:color w:val="000000"/>
+          <w:sz w:val="23"/>
+          <w:szCs w:val="23"/>
+          <w:shd w:val="clear" w:color="auto" w:fill="FFFFFF"/>
+        </w:rPr>
         <w:t>Resilient Distributed Dataset (RDD)</w:t>
       </w:r>
     </w:p>
@@ -444,7 +710,37 @@
           <w:szCs w:val="21"/>
           <w:shd w:val="clear" w:color="auto" w:fill="FFFFFF"/>
         </w:rPr>
-        <w:t>is a fault-tolerant collection of elements that can be operated in parallel.</w:t>
+        <w:t xml:space="preserve">is a </w:t>
+      </w:r>
+      <w:r>
+        <w:rPr>
+          <w:rFonts w:ascii="Verdana" w:hAnsi="Verdana"/>
+          <w:color w:val="000000"/>
+          <w:sz w:val="23"/>
+          <w:szCs w:val="23"/>
+          <w:shd w:val="clear" w:color="auto" w:fill="FFFFFF"/>
+        </w:rPr>
+        <w:t>immutable </w:t>
+      </w:r>
+      <w:r>
+        <w:rPr>
+          <w:rFonts w:ascii="Helvetica" w:hAnsi="Helvetica" w:cs="Helvetica"/>
+          <w:color w:val="333333"/>
+          <w:sz w:val="21"/>
+          <w:szCs w:val="21"/>
+          <w:shd w:val="clear" w:color="auto" w:fill="FFFFFF"/>
+        </w:rPr>
+        <w:t xml:space="preserve"> / </w:t>
+      </w:r>
+      <w:r>
+        <w:rPr>
+          <w:rFonts w:ascii="Helvetica" w:hAnsi="Helvetica" w:cs="Helvetica"/>
+          <w:color w:val="333333"/>
+          <w:sz w:val="21"/>
+          <w:szCs w:val="21"/>
+          <w:shd w:val="clear" w:color="auto" w:fill="FFFFFF"/>
+        </w:rPr>
+        <w:t>fault-tolerant collection of elements that can be operated in parallel.</w:t>
       </w:r>
     </w:p>
     <w:p>
@@ -493,27 +789,7 @@
           <w:szCs w:val="21"/>
           <w:shd w:val="clear" w:color="auto" w:fill="FFFFFF"/>
         </w:rPr>
-        <w:t>, which take an existing Scala collection and r</w:t>
-      </w:r>
-      <w:r>
-        <w:rPr>
-          <w:rFonts w:ascii="Helvetica" w:hAnsi="Helvetica" w:cs="Helvetica"/>
-          <w:color w:val="333333"/>
-          <w:sz w:val="21"/>
-          <w:szCs w:val="21"/>
-          <w:shd w:val="clear" w:color="auto" w:fill="FFFFFF"/>
-        </w:rPr>
-        <w:t xml:space="preserve">un functions on it in parallel. - </w:t>
-      </w:r>
-      <w:r>
-        <w:rPr>
-          <w:rFonts w:ascii="Helvetica" w:hAnsi="Helvetica" w:cs="Helvetica"/>
-          <w:color w:val="333333"/>
-          <w:sz w:val="21"/>
-          <w:szCs w:val="21"/>
-          <w:shd w:val="clear" w:color="auto" w:fill="FFFFFF"/>
-        </w:rPr>
-        <w:t>are created by calling </w:t>
+        <w:t>, which take an existing Scala collection and run functions on it in parallel. - are created by calling </w:t>
       </w:r>
       <w:r>
         <w:rPr>
@@ -594,6 +870,64 @@
       <w:pPr>
         <w:pStyle w:val="ListParagraph"/>
         <w:numPr>
+          <w:ilvl w:val="1"/>
+          <w:numId w:val="2"/>
+        </w:numPr>
+        <w:rPr>
+          <w:rFonts w:ascii="Helvetica" w:hAnsi="Helvetica" w:cs="Helvetica"/>
+          <w:color w:val="333333"/>
+          <w:sz w:val="21"/>
+          <w:szCs w:val="21"/>
+          <w:shd w:val="clear" w:color="auto" w:fill="FFFFFF"/>
+        </w:rPr>
+      </w:pPr>
+      <w:r>
+        <w:rPr>
+          <w:rFonts w:ascii="Helvetica" w:hAnsi="Helvetica" w:cs="Helvetica"/>
+          <w:color w:val="333333"/>
+          <w:sz w:val="21"/>
+          <w:szCs w:val="21"/>
+          <w:shd w:val="clear" w:color="auto" w:fill="FFFFFF"/>
+        </w:rPr>
+        <w:t>There are two ways to create RDDs − </w:t>
+      </w:r>
+      <w:r>
+        <w:rPr>
+          <w:rStyle w:val="Emphasis"/>
+        </w:rPr>
+        <w:t>parallelizing</w:t>
+      </w:r>
+      <w:r>
+        <w:rPr>
+          <w:rFonts w:ascii="Helvetica" w:hAnsi="Helvetica" w:cs="Helvetica"/>
+          <w:color w:val="333333"/>
+          <w:sz w:val="21"/>
+          <w:szCs w:val="21"/>
+          <w:shd w:val="clear" w:color="auto" w:fill="FFFFFF"/>
+        </w:rPr>
+        <w:t> an existing collection in your driver program, or </w:t>
+      </w:r>
+      <w:r>
+        <w:rPr>
+          <w:rStyle w:val="Emphasis"/>
+        </w:rPr>
+        <w:t>referencing a dataset</w:t>
+      </w:r>
+      <w:r>
+        <w:rPr>
+          <w:rFonts w:ascii="Helvetica" w:hAnsi="Helvetica" w:cs="Helvetica"/>
+          <w:color w:val="333333"/>
+          <w:sz w:val="21"/>
+          <w:szCs w:val="21"/>
+          <w:shd w:val="clear" w:color="auto" w:fill="FFFFFF"/>
+        </w:rPr>
+        <w:t> in an external storage system, such as a shared file system, HDFS, HBase, or any data source offering a Hadoop Input Format.</w:t>
+      </w:r>
+    </w:p>
+    <w:p>
+      <w:pPr>
+        <w:pStyle w:val="ListParagraph"/>
+        <w:numPr>
           <w:ilvl w:val="0"/>
           <w:numId w:val="2"/>
         </w:numPr>
@@ -606,37 +940,7 @@
           <w:szCs w:val="21"/>
           <w:shd w:val="clear" w:color="auto" w:fill="FFFFFF"/>
         </w:rPr>
-        <w:t>Both types of RDDs can be operated on through the same methods.</w:t>
-      </w:r>
-      <w:r>
-        <w:rPr>
-          <w:rFonts w:ascii="Helvetica" w:hAnsi="Helvetica" w:cs="Helvetica"/>
-          <w:color w:val="333333"/>
-          <w:sz w:val="21"/>
-          <w:szCs w:val="21"/>
-          <w:shd w:val="clear" w:color="auto" w:fill="FFFFFF"/>
-        </w:rPr>
-        <w:t xml:space="preserve"> - </w:t>
-      </w:r>
-      <w:r>
-        <w:rPr>
-          <w:rFonts w:ascii="Helvetica" w:hAnsi="Helvetica" w:cs="Helvetica"/>
-          <w:color w:val="333333"/>
-          <w:sz w:val="21"/>
-          <w:szCs w:val="21"/>
-          <w:shd w:val="clear" w:color="auto" w:fill="FFFFFF"/>
-        </w:rPr>
-        <w:t>Spark supports text files</w:t>
-      </w:r>
-      <w:r>
-        <w:rPr>
-          <w:rFonts w:ascii="Helvetica" w:hAnsi="Helvetica" w:cs="Helvetica"/>
-          <w:color w:val="333333"/>
-          <w:sz w:val="21"/>
-          <w:szCs w:val="21"/>
-          <w:shd w:val="clear" w:color="auto" w:fill="FFFFFF"/>
-        </w:rPr>
-        <w:t>(</w:t>
+        <w:t>Both types of RDDs can be operated on through the same methods. - Spark supports text files(</w:t>
       </w:r>
       <w:r>
         <w:rPr>
@@ -658,29 +962,9 @@
           <w:szCs w:val="21"/>
           <w:shd w:val="clear" w:color="auto" w:fill="FFFFFF"/>
         </w:rPr>
-        <w:t> method</w:t>
-      </w:r>
-      <w:r>
-        <w:rPr>
-          <w:rFonts w:ascii="Helvetica" w:hAnsi="Helvetica" w:cs="Helvetica"/>
-          <w:color w:val="333333"/>
-          <w:sz w:val="21"/>
-          <w:szCs w:val="21"/>
-          <w:shd w:val="clear" w:color="auto" w:fill="FFFFFF"/>
-        </w:rPr>
-        <w:t>)</w:t>
-      </w:r>
-      <w:r>
-        <w:rPr>
-          <w:rFonts w:ascii="Helvetica" w:hAnsi="Helvetica" w:cs="Helvetica"/>
-          <w:color w:val="333333"/>
-          <w:sz w:val="21"/>
-          <w:szCs w:val="21"/>
-          <w:shd w:val="clear" w:color="auto" w:fill="FFFFFF"/>
-        </w:rPr>
-        <w:t>, </w:t>
-      </w:r>
-      <w:hyperlink r:id="rId7" w:history="1">
+        <w:t> method), </w:t>
+      </w:r>
+      <w:hyperlink r:id="rId9" w:history="1">
         <w:r>
           <w:rPr>
             <w:rStyle w:val="Hyperlink"/>
@@ -747,27 +1031,7 @@
           <w:szCs w:val="21"/>
           <w:shd w:val="clear" w:color="auto" w:fill="FFFFFF"/>
         </w:rPr>
-        <w:t> method</w:t>
-      </w:r>
-      <w:r>
-        <w:rPr>
-          <w:rFonts w:ascii="Helvetica" w:hAnsi="Helvetica" w:cs="Helvetica"/>
-          <w:color w:val="333333"/>
-          <w:sz w:val="21"/>
-          <w:szCs w:val="21"/>
-          <w:shd w:val="clear" w:color="auto" w:fill="FFFFFF"/>
-        </w:rPr>
-        <w:t>)</w:t>
-      </w:r>
-      <w:r>
-        <w:rPr>
-          <w:rFonts w:ascii="Helvetica" w:hAnsi="Helvetica" w:cs="Helvetica"/>
-          <w:color w:val="333333"/>
-          <w:sz w:val="21"/>
-          <w:szCs w:val="21"/>
-          <w:shd w:val="clear" w:color="auto" w:fill="FFFFFF"/>
-        </w:rPr>
-        <w:t xml:space="preserve"> and any other Hadoop InputFormat</w:t>
+        <w:t> method) and any other Hadoop InputFormat</w:t>
       </w:r>
     </w:p>
     <w:p>
@@ -816,17 +1080,7 @@
           <w:szCs w:val="21"/>
           <w:shd w:val="clear" w:color="auto" w:fill="FFFFFF"/>
         </w:rPr>
-        <w:t>, which create a ne</w:t>
-      </w:r>
-      <w:r>
-        <w:rPr>
-          <w:rFonts w:ascii="Helvetica" w:hAnsi="Helvetica" w:cs="Helvetica"/>
-          <w:color w:val="333333"/>
-          <w:sz w:val="21"/>
-          <w:szCs w:val="21"/>
-          <w:shd w:val="clear" w:color="auto" w:fill="FFFFFF"/>
-        </w:rPr>
-        <w:t>w dataset from an existing one</w:t>
+        <w:t>, which create a new dataset from an existing one</w:t>
       </w:r>
     </w:p>
     <w:p>
@@ -919,18 +1173,7 @@
           <w:szCs w:val="21"/>
           <w:shd w:val="clear" w:color="auto" w:fill="FFFFFF"/>
         </w:rPr>
-        <w:t xml:space="preserve"> is </w:t>
-      </w:r>
-      <w:r>
-        <w:rPr>
-          <w:rFonts w:ascii="Helvetica" w:hAnsi="Helvetica" w:cs="Helvetica"/>
-          <w:color w:val="333333"/>
-          <w:sz w:val="21"/>
-          <w:szCs w:val="21"/>
-          <w:shd w:val="clear" w:color="auto" w:fill="FFFFFF"/>
-        </w:rPr>
-        <w:lastRenderedPageBreak/>
-        <w:t>an action that aggregates all the elements of the dataset using some function and returns the final result to the driver program</w:t>
+        <w:t> is an action that aggregates all the elements of the dataset using some function and returns the final result to the driver program</w:t>
       </w:r>
     </w:p>
     <w:p>
@@ -1048,6 +1291,7 @@
                 <w:sz w:val="21"/>
                 <w:szCs w:val="21"/>
               </w:rPr>
+              <w:lastRenderedPageBreak/>
               <w:t>Transformation</w:t>
             </w:r>
           </w:p>
@@ -2148,7 +2392,6 @@
                 <w:sz w:val="21"/>
                 <w:szCs w:val="21"/>
               </w:rPr>
-              <w:lastRenderedPageBreak/>
               <w:t>groupByKey</w:t>
             </w:r>
             <w:r>
@@ -2450,6 +2693,7 @@
                 <w:sz w:val="21"/>
                 <w:szCs w:val="21"/>
               </w:rPr>
+              <w:lastRenderedPageBreak/>
               <w:t>sortByKey</w:t>
             </w:r>
             <w:r>
@@ -2959,7 +3203,7 @@
         </w:rPr>
         <w:t>A complete list of transformations is available in the </w:t>
       </w:r>
-      <w:hyperlink r:id="rId8" w:anchor="org.apache.spark.rdd.RDD" w:history="1">
+      <w:hyperlink r:id="rId10" w:anchor="org.apache.spark.rdd.RDD" w:history="1">
         <w:r>
           <w:rPr>
             <w:rStyle w:val="Hyperlink"/>
@@ -3346,7 +3590,6 @@
                 <w:sz w:val="21"/>
                 <w:szCs w:val="21"/>
               </w:rPr>
-              <w:lastRenderedPageBreak/>
               <w:t>count</w:t>
             </w:r>
             <w:r>
@@ -3767,7 +4010,17 @@
                 <w:sz w:val="21"/>
                 <w:szCs w:val="21"/>
               </w:rPr>
-              <w:t> elements of the dataset, with or without replacement, using the given random number generator seed.</w:t>
+              <w:t xml:space="preserve"> elements of the dataset, with or without </w:t>
+            </w:r>
+            <w:r>
+              <w:rPr>
+                <w:rFonts w:ascii="Helvetica" w:hAnsi="Helvetica" w:cs="Helvetica"/>
+                <w:color w:val="333333"/>
+                <w:sz w:val="21"/>
+                <w:szCs w:val="21"/>
+              </w:rPr>
+              <w:lastRenderedPageBreak/>
+              <w:t>replacement, using the given random number generator seed.</w:t>
             </w:r>
           </w:p>
         </w:tc>
@@ -3807,6 +4060,7 @@
                 <w:sz w:val="21"/>
                 <w:szCs w:val="21"/>
               </w:rPr>
+              <w:lastRenderedPageBreak/>
               <w:t>saveAsTextFile</w:t>
             </w:r>
             <w:r>
@@ -4244,7 +4498,7 @@
         </w:rPr>
         <w:t>The Spark Java API is defined in the </w:t>
       </w:r>
-      <w:hyperlink r:id="rId9" w:anchor="org.apache.spark.api.java.package" w:history="1">
+      <w:hyperlink r:id="rId11" w:anchor="org.apache.spark.api.java.package" w:history="1">
         <w:r>
           <w:rPr>
             <w:rStyle w:val="HTMLCode"/>
@@ -4268,7 +4522,7 @@
         </w:rPr>
         <w:t> package, and includes a </w:t>
       </w:r>
-      <w:hyperlink r:id="rId10" w:anchor="org.apache.spark.api.java.JavaSparkContext" w:history="1">
+      <w:hyperlink r:id="rId12" w:anchor="org.apache.spark.api.java.JavaSparkContext" w:history="1">
         <w:r>
           <w:rPr>
             <w:rStyle w:val="HTMLCode"/>
@@ -4292,7 +4546,7 @@
         </w:rPr>
         <w:t> for initializing Spark and </w:t>
       </w:r>
-      <w:hyperlink r:id="rId11" w:anchor="org.apache.spark.api.java.JavaRDD" w:history="1">
+      <w:hyperlink r:id="rId13" w:anchor="org.apache.spark.api.java.JavaRDD" w:history="1">
         <w:r>
           <w:rPr>
             <w:rStyle w:val="HTMLCode"/>
@@ -4375,7 +4629,7 @@
         </w:rPr>
         <w:t xml:space="preserve"> </w:t>
       </w:r>
-      <w:hyperlink r:id="rId12" w:anchor="org.apache.spark.api.java.function.Function" w:history="1">
+      <w:hyperlink r:id="rId14" w:anchor="org.apache.spark.api.java.function.Function" w:history="1">
         <w:r>
           <w:rPr>
             <w:rFonts w:ascii="Lucida Console" w:eastAsia="Times New Roman" w:hAnsi="Lucida Console" w:cs="Courier New"/>
@@ -4397,7 +4651,7 @@
         </w:rPr>
         <w:t>, </w:t>
       </w:r>
-      <w:hyperlink r:id="rId13" w:anchor="org.apache.spark.api.java.function.Function2" w:history="1">
+      <w:hyperlink r:id="rId15" w:anchor="org.apache.spark.api.java.function.Function2" w:history="1">
         <w:r>
           <w:rPr>
             <w:rFonts w:ascii="Lucida Console" w:eastAsia="Times New Roman" w:hAnsi="Lucida Console" w:cs="Courier New"/>
@@ -4445,7 +4699,7 @@
         </w:rPr>
         <w:t>To maintain type safety, the Java API defines specialized Function and RDD classes for key-value pairs and doubles. For example,</w:t>
       </w:r>
-      <w:hyperlink r:id="rId14" w:anchor="org.apache.spark.api.java.JavaPairRDD" w:history="1">
+      <w:hyperlink r:id="rId16" w:anchor="org.apache.spark.api.java.JavaPairRDD" w:history="1">
         <w:r>
           <w:rPr>
             <w:rFonts w:ascii="Lucida Console" w:eastAsia="Times New Roman" w:hAnsi="Lucida Console" w:cs="Courier New"/>
@@ -4491,7 +4745,6 @@
           <w:sz w:val="21"/>
           <w:szCs w:val="21"/>
         </w:rPr>
-        <w:lastRenderedPageBreak/>
         <w:t>RDD methods like </w:t>
       </w:r>
       <w:r>
@@ -4638,39 +4891,3881 @@
           <w:sz w:val="21"/>
           <w:szCs w:val="21"/>
         </w:rPr>
-        <w:t> class, and need to be c</w:t>
-      </w:r>
+        <w:t> class, and need to be created using </w:t>
+      </w:r>
+      <w:r>
+        <w:rPr>
+          <w:rFonts w:ascii="Lucida Console" w:eastAsia="Times New Roman" w:hAnsi="Lucida Console" w:cs="Courier New"/>
+          <w:color w:val="444444"/>
+          <w:sz w:val="18"/>
+          <w:szCs w:val="18"/>
+          <w:bdr w:val="none" w:sz="0" w:space="0" w:color="auto" w:frame="1"/>
+          <w:shd w:val="clear" w:color="auto" w:fill="FFFFFF"/>
+        </w:rPr>
+        <w:t>new Tuple2&lt;K, V&gt;(key, value)</w:t>
+      </w:r>
+      <w:r>
+        <w:rPr>
+          <w:rFonts w:ascii="Helvetica" w:eastAsia="Times New Roman" w:hAnsi="Helvetica" w:cs="Helvetica"/>
+          <w:color w:val="333333"/>
+          <w:sz w:val="21"/>
+          <w:szCs w:val="21"/>
+        </w:rPr>
+        <w:t>.</w:t>
+      </w:r>
+    </w:p>
+    <w:p>
+      <w:pPr>
+        <w:shd w:val="clear" w:color="auto" w:fill="FFFFFF"/>
+        <w:spacing w:before="100" w:beforeAutospacing="1" w:after="100" w:afterAutospacing="1" w:line="300" w:lineRule="atLeast"/>
+        <w:rPr>
+          <w:rFonts w:ascii="Helvetica" w:eastAsia="Times New Roman" w:hAnsi="Helvetica" w:cs="Helvetica"/>
+          <w:color w:val="333333"/>
+          <w:sz w:val="21"/>
+          <w:szCs w:val="21"/>
+        </w:rPr>
+      </w:pPr>
+    </w:p>
+    <w:p>
+      <w:pPr>
+        <w:shd w:val="clear" w:color="auto" w:fill="FFFFFF"/>
+        <w:spacing w:before="100" w:beforeAutospacing="1" w:after="100" w:afterAutospacing="1" w:line="300" w:lineRule="atLeast"/>
+        <w:rPr>
+          <w:rFonts w:ascii="Helvetica" w:eastAsia="Times New Roman" w:hAnsi="Helvetica" w:cs="Helvetica"/>
+          <w:color w:val="333333"/>
+          <w:sz w:val="21"/>
+          <w:szCs w:val="21"/>
+        </w:rPr>
+      </w:pPr>
+      <w:r>
+        <w:rPr>
+          <w:rFonts w:ascii="Helvetica" w:eastAsia="Times New Roman" w:hAnsi="Helvetica" w:cs="Helvetica"/>
+          <w:color w:val="333333"/>
+          <w:sz w:val="21"/>
+          <w:szCs w:val="21"/>
+        </w:rPr>
+        <w:t>Spark Deployment – spark-submit</w:t>
+      </w:r>
+    </w:p>
+    <w:p>
+      <w:pPr>
+        <w:pBdr>
+          <w:top w:val="single" w:sz="6" w:space="4" w:color="D6D6D6"/>
+          <w:left w:val="single" w:sz="6" w:space="4" w:color="D6D6D6"/>
+          <w:bottom w:val="single" w:sz="6" w:space="4" w:color="D6D6D6"/>
+          <w:right w:val="single" w:sz="6" w:space="4" w:color="D6D6D6"/>
+        </w:pBdr>
+        <w:shd w:val="clear" w:color="auto" w:fill="F1F1F1"/>
+        <w:tabs>
+          <w:tab w:val="left" w:pos="916"/>
+          <w:tab w:val="left" w:pos="1832"/>
+          <w:tab w:val="left" w:pos="2748"/>
+          <w:tab w:val="left" w:pos="3664"/>
+          <w:tab w:val="left" w:pos="4580"/>
+          <w:tab w:val="left" w:pos="5496"/>
+          <w:tab w:val="left" w:pos="6412"/>
+          <w:tab w:val="left" w:pos="7328"/>
+          <w:tab w:val="left" w:pos="8244"/>
+          <w:tab w:val="left" w:pos="9160"/>
+          <w:tab w:val="left" w:pos="10076"/>
+          <w:tab w:val="left" w:pos="10992"/>
+          <w:tab w:val="left" w:pos="11908"/>
+          <w:tab w:val="left" w:pos="12824"/>
+          <w:tab w:val="left" w:pos="13740"/>
+          <w:tab w:val="left" w:pos="14656"/>
+        </w:tabs>
+        <w:spacing w:after="0" w:line="240" w:lineRule="auto"/>
+        <w:rPr>
+          <w:rFonts w:ascii="Consolas" w:eastAsia="Times New Roman" w:hAnsi="Consolas" w:cs="Courier New"/>
+          <w:color w:val="313131"/>
+          <w:sz w:val="18"/>
+          <w:szCs w:val="18"/>
+        </w:rPr>
+      </w:pPr>
+      <w:r>
+        <w:rPr>
+          <w:rFonts w:ascii="Consolas" w:eastAsia="Times New Roman" w:hAnsi="Consolas" w:cs="Courier New"/>
+          <w:color w:val="313131"/>
+          <w:sz w:val="18"/>
+          <w:szCs w:val="18"/>
+        </w:rPr>
+        <w:t>spark-submit [options] &lt;app jar | python file&gt; [app arguments]</w:t>
+      </w:r>
+    </w:p>
+    <w:p>
+      <w:pPr>
+        <w:shd w:val="clear" w:color="auto" w:fill="FFFFFF"/>
+        <w:spacing w:before="100" w:beforeAutospacing="1" w:after="100" w:afterAutospacing="1" w:line="300" w:lineRule="atLeast"/>
+        <w:rPr>
+          <w:rFonts w:ascii="Helvetica" w:eastAsia="Times New Roman" w:hAnsi="Helvetica" w:cs="Helvetica"/>
+          <w:color w:val="333333"/>
+          <w:sz w:val="21"/>
+          <w:szCs w:val="21"/>
+        </w:rPr>
+      </w:pPr>
+    </w:p>
+    <w:p>
+      <w:pPr>
+        <w:pBdr>
+          <w:top w:val="single" w:sz="6" w:space="4" w:color="D6D6D6"/>
+          <w:left w:val="single" w:sz="6" w:space="4" w:color="D6D6D6"/>
+          <w:bottom w:val="single" w:sz="6" w:space="4" w:color="D6D6D6"/>
+          <w:right w:val="single" w:sz="6" w:space="4" w:color="D6D6D6"/>
+        </w:pBdr>
+        <w:shd w:val="clear" w:color="auto" w:fill="F1F1F1"/>
+        <w:tabs>
+          <w:tab w:val="left" w:pos="916"/>
+          <w:tab w:val="left" w:pos="1832"/>
+          <w:tab w:val="left" w:pos="2748"/>
+          <w:tab w:val="left" w:pos="3664"/>
+          <w:tab w:val="left" w:pos="4580"/>
+          <w:tab w:val="left" w:pos="5496"/>
+          <w:tab w:val="left" w:pos="6412"/>
+          <w:tab w:val="left" w:pos="7328"/>
+          <w:tab w:val="left" w:pos="8244"/>
+          <w:tab w:val="left" w:pos="9160"/>
+          <w:tab w:val="left" w:pos="10076"/>
+          <w:tab w:val="left" w:pos="10992"/>
+          <w:tab w:val="left" w:pos="11908"/>
+          <w:tab w:val="left" w:pos="12824"/>
+          <w:tab w:val="left" w:pos="13740"/>
+          <w:tab w:val="left" w:pos="14656"/>
+        </w:tabs>
+        <w:spacing w:after="0" w:line="240" w:lineRule="auto"/>
+        <w:rPr>
+          <w:rFonts w:ascii="Consolas" w:eastAsia="Times New Roman" w:hAnsi="Consolas" w:cs="Courier New"/>
+          <w:color w:val="313131"/>
+          <w:sz w:val="18"/>
+          <w:szCs w:val="18"/>
+        </w:rPr>
+      </w:pPr>
+      <w:r>
+        <w:rPr>
+          <w:rFonts w:ascii="Consolas" w:eastAsia="Times New Roman" w:hAnsi="Consolas" w:cs="Courier New"/>
+          <w:color w:val="313131"/>
+          <w:sz w:val="18"/>
+          <w:szCs w:val="18"/>
+        </w:rPr>
+        <w:t>spark-submit --class SparkWordCount --master local wordcount.jar</w:t>
+      </w:r>
+    </w:p>
+    <w:p>
+      <w:pPr>
+        <w:spacing w:after="144" w:line="360" w:lineRule="atLeast"/>
+        <w:ind w:left="48" w:right="48"/>
+        <w:jc w:val="both"/>
+        <w:rPr>
+          <w:rFonts w:ascii="Helvetica" w:hAnsi="Helvetica" w:cs="Helvetica"/>
+          <w:color w:val="333333"/>
+          <w:sz w:val="21"/>
+          <w:szCs w:val="21"/>
+          <w:shd w:val="clear" w:color="auto" w:fill="FFFFFF"/>
+        </w:rPr>
+      </w:pPr>
+      <w:r>
+        <w:rPr>
+          <w:rFonts w:ascii="Helvetica" w:hAnsi="Helvetica" w:cs="Helvetica"/>
+          <w:color w:val="333333"/>
+          <w:sz w:val="21"/>
+          <w:szCs w:val="21"/>
+          <w:shd w:val="clear" w:color="auto" w:fill="FFFFFF"/>
+        </w:rPr>
+        <w:t>If you carefully read the following output, you will find different things, such as −</w:t>
+      </w:r>
+    </w:p>
+    <w:p>
+      <w:pPr>
+        <w:numPr>
+          <w:ilvl w:val="0"/>
+          <w:numId w:val="5"/>
+        </w:numPr>
+        <w:spacing w:before="100" w:beforeAutospacing="1" w:after="75" w:line="360" w:lineRule="atLeast"/>
+        <w:rPr>
+          <w:rFonts w:ascii="Helvetica" w:hAnsi="Helvetica" w:cs="Helvetica"/>
+          <w:color w:val="333333"/>
+          <w:sz w:val="21"/>
+          <w:szCs w:val="21"/>
+          <w:shd w:val="clear" w:color="auto" w:fill="FFFFFF"/>
+        </w:rPr>
+      </w:pPr>
+      <w:r>
+        <w:rPr>
+          <w:rFonts w:ascii="Helvetica" w:hAnsi="Helvetica" w:cs="Helvetica"/>
+          <w:color w:val="333333"/>
+          <w:sz w:val="21"/>
+          <w:szCs w:val="21"/>
+          <w:shd w:val="clear" w:color="auto" w:fill="FFFFFF"/>
+        </w:rPr>
+        <w:t>successfully started service 'sparkDriver' on port 42954</w:t>
+      </w:r>
+    </w:p>
+    <w:p>
+      <w:pPr>
+        <w:numPr>
+          <w:ilvl w:val="0"/>
+          <w:numId w:val="5"/>
+        </w:numPr>
+        <w:spacing w:before="100" w:beforeAutospacing="1" w:after="75" w:line="360" w:lineRule="atLeast"/>
+        <w:rPr>
+          <w:rFonts w:ascii="Helvetica" w:hAnsi="Helvetica" w:cs="Helvetica"/>
+          <w:color w:val="333333"/>
+          <w:sz w:val="21"/>
+          <w:szCs w:val="21"/>
+          <w:shd w:val="clear" w:color="auto" w:fill="FFFFFF"/>
+        </w:rPr>
+      </w:pPr>
+      <w:r>
+        <w:rPr>
+          <w:rFonts w:ascii="Helvetica" w:hAnsi="Helvetica" w:cs="Helvetica"/>
+          <w:color w:val="333333"/>
+          <w:sz w:val="21"/>
+          <w:szCs w:val="21"/>
+          <w:shd w:val="clear" w:color="auto" w:fill="FFFFFF"/>
+        </w:rPr>
+        <w:t>MemoryStore started with capacity 267.3 MB</w:t>
+      </w:r>
+    </w:p>
+    <w:p>
+      <w:pPr>
+        <w:numPr>
+          <w:ilvl w:val="0"/>
+          <w:numId w:val="5"/>
+        </w:numPr>
+        <w:spacing w:before="100" w:beforeAutospacing="1" w:after="75" w:line="360" w:lineRule="atLeast"/>
+        <w:rPr>
+          <w:rFonts w:ascii="Helvetica" w:hAnsi="Helvetica" w:cs="Helvetica"/>
+          <w:color w:val="333333"/>
+          <w:sz w:val="21"/>
+          <w:szCs w:val="21"/>
+          <w:shd w:val="clear" w:color="auto" w:fill="FFFFFF"/>
+        </w:rPr>
+      </w:pPr>
+      <w:r>
+        <w:rPr>
+          <w:rFonts w:ascii="Helvetica" w:hAnsi="Helvetica" w:cs="Helvetica"/>
+          <w:color w:val="333333"/>
+          <w:sz w:val="21"/>
+          <w:szCs w:val="21"/>
+          <w:shd w:val="clear" w:color="auto" w:fill="FFFFFF"/>
+        </w:rPr>
+        <w:t>Started SparkUI at http://192.168.1.217:4040</w:t>
+      </w:r>
+    </w:p>
+    <w:p>
+      <w:pPr>
+        <w:numPr>
+          <w:ilvl w:val="0"/>
+          <w:numId w:val="5"/>
+        </w:numPr>
+        <w:spacing w:before="100" w:beforeAutospacing="1" w:after="75" w:line="360" w:lineRule="atLeast"/>
+        <w:rPr>
+          <w:rFonts w:ascii="Helvetica" w:hAnsi="Helvetica" w:cs="Helvetica"/>
+          <w:color w:val="333333"/>
+          <w:sz w:val="21"/>
+          <w:szCs w:val="21"/>
+          <w:shd w:val="clear" w:color="auto" w:fill="FFFFFF"/>
+        </w:rPr>
+      </w:pPr>
+      <w:r>
+        <w:rPr>
+          <w:rFonts w:ascii="Helvetica" w:hAnsi="Helvetica" w:cs="Helvetica"/>
+          <w:color w:val="333333"/>
+          <w:sz w:val="21"/>
+          <w:szCs w:val="21"/>
+          <w:shd w:val="clear" w:color="auto" w:fill="FFFFFF"/>
+        </w:rPr>
+        <w:t>Added JAR file:/home/hadoop/piapplication/count.jar</w:t>
+      </w:r>
+    </w:p>
+    <w:p>
+      <w:pPr>
+        <w:numPr>
+          <w:ilvl w:val="0"/>
+          <w:numId w:val="5"/>
+        </w:numPr>
+        <w:spacing w:before="100" w:beforeAutospacing="1" w:after="75" w:line="360" w:lineRule="atLeast"/>
+        <w:rPr>
+          <w:rFonts w:ascii="Helvetica" w:hAnsi="Helvetica" w:cs="Helvetica"/>
+          <w:color w:val="333333"/>
+          <w:sz w:val="21"/>
+          <w:szCs w:val="21"/>
+          <w:shd w:val="clear" w:color="auto" w:fill="FFFFFF"/>
+        </w:rPr>
+      </w:pPr>
+      <w:r>
+        <w:rPr>
+          <w:rFonts w:ascii="Helvetica" w:hAnsi="Helvetica" w:cs="Helvetica"/>
+          <w:color w:val="333333"/>
+          <w:sz w:val="21"/>
+          <w:szCs w:val="21"/>
+          <w:shd w:val="clear" w:color="auto" w:fill="FFFFFF"/>
+        </w:rPr>
+        <w:t>ResultStage 1 (saveAsTextFile at SparkPi.scala:11) finished in 0.566 s</w:t>
+      </w:r>
+    </w:p>
+    <w:p>
+      <w:pPr>
+        <w:numPr>
+          <w:ilvl w:val="0"/>
+          <w:numId w:val="5"/>
+        </w:numPr>
+        <w:spacing w:before="100" w:beforeAutospacing="1" w:after="75" w:line="360" w:lineRule="atLeast"/>
+        <w:rPr>
+          <w:rFonts w:ascii="Helvetica" w:hAnsi="Helvetica" w:cs="Helvetica"/>
+          <w:color w:val="333333"/>
+          <w:sz w:val="21"/>
+          <w:szCs w:val="21"/>
+          <w:shd w:val="clear" w:color="auto" w:fill="FFFFFF"/>
+        </w:rPr>
+      </w:pPr>
+      <w:r>
+        <w:rPr>
+          <w:rFonts w:ascii="Helvetica" w:hAnsi="Helvetica" w:cs="Helvetica"/>
+          <w:color w:val="333333"/>
+          <w:sz w:val="21"/>
+          <w:szCs w:val="21"/>
+          <w:shd w:val="clear" w:color="auto" w:fill="FFFFFF"/>
+        </w:rPr>
+        <w:t>Stopped Spark web UI at http://192.168.1.217:4040</w:t>
+      </w:r>
+    </w:p>
+    <w:p>
+      <w:pPr>
+        <w:numPr>
+          <w:ilvl w:val="0"/>
+          <w:numId w:val="5"/>
+        </w:numPr>
+        <w:spacing w:before="100" w:beforeAutospacing="1" w:after="75" w:line="360" w:lineRule="atLeast"/>
+        <w:rPr>
+          <w:rFonts w:ascii="Verdana" w:eastAsia="Times New Roman" w:hAnsi="Verdana" w:cs="Times New Roman"/>
+          <w:color w:val="000000"/>
+          <w:sz w:val="21"/>
+          <w:szCs w:val="21"/>
+        </w:rPr>
+      </w:pPr>
+      <w:r>
+        <w:rPr>
+          <w:rFonts w:ascii="Helvetica" w:hAnsi="Helvetica" w:cs="Helvetica"/>
+          <w:color w:val="333333"/>
+          <w:sz w:val="21"/>
+          <w:szCs w:val="21"/>
+          <w:shd w:val="clear" w:color="auto" w:fill="FFFFFF"/>
+        </w:rPr>
+        <w:t>MemoryStore cleared</w:t>
+      </w:r>
+    </w:p>
+    <w:p>
+      <w:pPr>
+        <w:spacing w:before="100" w:beforeAutospacing="1" w:after="75" w:line="360" w:lineRule="atLeast"/>
+        <w:rPr>
+          <w:rFonts w:ascii="Verdana" w:eastAsia="Times New Roman" w:hAnsi="Verdana" w:cs="Times New Roman"/>
+          <w:color w:val="000000"/>
+          <w:sz w:val="21"/>
+          <w:szCs w:val="21"/>
+        </w:rPr>
+      </w:pPr>
+    </w:p>
+    <w:p>
+      <w:pPr>
+        <w:spacing w:before="100" w:beforeAutospacing="1" w:after="75" w:line="360" w:lineRule="atLeast"/>
+        <w:rPr>
+          <w:rFonts w:ascii="Verdana" w:eastAsia="Times New Roman" w:hAnsi="Verdana" w:cs="Times New Roman"/>
+          <w:color w:val="000000"/>
+          <w:sz w:val="21"/>
+          <w:szCs w:val="21"/>
+        </w:rPr>
+      </w:pPr>
+    </w:p>
+    <w:p>
+      <w:pPr>
+        <w:rPr>
+          <w:rFonts w:ascii="Verdana" w:hAnsi="Verdana"/>
+          <w:b/>
+          <w:bCs/>
+          <w:color w:val="000000"/>
+          <w:sz w:val="23"/>
+          <w:szCs w:val="23"/>
+          <w:shd w:val="clear" w:color="auto" w:fill="FFFFFF"/>
+        </w:rPr>
+      </w:pPr>
+      <w:r>
+        <w:rPr>
+          <w:rFonts w:ascii="Verdana" w:hAnsi="Verdana"/>
+          <w:b/>
+          <w:bCs/>
+          <w:color w:val="000000"/>
+          <w:sz w:val="23"/>
+          <w:szCs w:val="23"/>
+          <w:shd w:val="clear" w:color="auto" w:fill="FFFFFF"/>
+        </w:rPr>
+        <w:t>Spark Streaming</w:t>
+      </w:r>
+    </w:p>
+    <w:p>
+      <w:pPr>
+        <w:pStyle w:val="ListParagraph"/>
+        <w:numPr>
+          <w:ilvl w:val="0"/>
+          <w:numId w:val="6"/>
+        </w:numPr>
+        <w:spacing w:before="100" w:beforeAutospacing="1" w:after="75" w:line="360" w:lineRule="atLeast"/>
+        <w:rPr>
+          <w:rFonts w:ascii="Verdana" w:eastAsia="Times New Roman" w:hAnsi="Verdana" w:cs="Times New Roman"/>
+          <w:color w:val="000000"/>
+          <w:sz w:val="21"/>
+          <w:szCs w:val="21"/>
+        </w:rPr>
+      </w:pPr>
+      <w:r>
+        <w:rPr>
+          <w:rFonts w:ascii="Helvetica" w:hAnsi="Helvetica" w:cs="Helvetica"/>
+          <w:color w:val="1D1F22"/>
+          <w:sz w:val="21"/>
+          <w:szCs w:val="21"/>
+          <w:shd w:val="clear" w:color="auto" w:fill="FFFFFF"/>
+        </w:rPr>
+        <w:t>Spark Streaming is an extension of the core Spark API that enables scalable, high-throughput, fault-tolerant stream processing of live data streams. Data can be ingested from many sources like Kafka, Flume, Kinesis, or TCP sockets, and can be processed using complex algorithms expressed with high-level functions like </w:t>
+      </w:r>
+      <w:r>
+        <w:rPr>
+          <w:rStyle w:val="HTMLCode"/>
+          <w:rFonts w:ascii="Lucida Console" w:eastAsiaTheme="majorEastAsia" w:hAnsi="Lucida Console"/>
+          <w:color w:val="444444"/>
+          <w:sz w:val="18"/>
+          <w:szCs w:val="18"/>
+          <w:bdr w:val="none" w:sz="0" w:space="0" w:color="auto" w:frame="1"/>
+          <w:shd w:val="clear" w:color="auto" w:fill="FFFFFF"/>
+        </w:rPr>
+        <w:t>map</w:t>
+      </w:r>
+      <w:r>
+        <w:rPr>
+          <w:rFonts w:ascii="Helvetica" w:hAnsi="Helvetica" w:cs="Helvetica"/>
+          <w:color w:val="1D1F22"/>
+          <w:sz w:val="21"/>
+          <w:szCs w:val="21"/>
+          <w:shd w:val="clear" w:color="auto" w:fill="FFFFFF"/>
+        </w:rPr>
+        <w:t>, </w:t>
+      </w:r>
+      <w:r>
+        <w:rPr>
+          <w:rStyle w:val="HTMLCode"/>
+          <w:rFonts w:ascii="Lucida Console" w:eastAsiaTheme="majorEastAsia" w:hAnsi="Lucida Console"/>
+          <w:color w:val="444444"/>
+          <w:sz w:val="18"/>
+          <w:szCs w:val="18"/>
+          <w:bdr w:val="none" w:sz="0" w:space="0" w:color="auto" w:frame="1"/>
+          <w:shd w:val="clear" w:color="auto" w:fill="FFFFFF"/>
+        </w:rPr>
+        <w:t>reduce</w:t>
+      </w:r>
+      <w:r>
+        <w:rPr>
+          <w:rFonts w:ascii="Helvetica" w:hAnsi="Helvetica" w:cs="Helvetica"/>
+          <w:color w:val="1D1F22"/>
+          <w:sz w:val="21"/>
+          <w:szCs w:val="21"/>
+          <w:shd w:val="clear" w:color="auto" w:fill="FFFFFF"/>
+        </w:rPr>
+        <w:t>, </w:t>
+      </w:r>
+      <w:r>
+        <w:rPr>
+          <w:rStyle w:val="HTMLCode"/>
+          <w:rFonts w:ascii="Lucida Console" w:eastAsiaTheme="majorEastAsia" w:hAnsi="Lucida Console"/>
+          <w:color w:val="444444"/>
+          <w:sz w:val="18"/>
+          <w:szCs w:val="18"/>
+          <w:bdr w:val="none" w:sz="0" w:space="0" w:color="auto" w:frame="1"/>
+          <w:shd w:val="clear" w:color="auto" w:fill="FFFFFF"/>
+        </w:rPr>
+        <w:t>join</w:t>
+      </w:r>
+      <w:r>
+        <w:rPr>
+          <w:rFonts w:ascii="Helvetica" w:hAnsi="Helvetica" w:cs="Helvetica"/>
+          <w:color w:val="1D1F22"/>
+          <w:sz w:val="21"/>
+          <w:szCs w:val="21"/>
+          <w:shd w:val="clear" w:color="auto" w:fill="FFFFFF"/>
+        </w:rPr>
+        <w:t> and </w:t>
+      </w:r>
+      <w:r>
+        <w:rPr>
+          <w:rStyle w:val="HTMLCode"/>
+          <w:rFonts w:ascii="Lucida Console" w:eastAsiaTheme="majorEastAsia" w:hAnsi="Lucida Console"/>
+          <w:color w:val="444444"/>
+          <w:sz w:val="18"/>
+          <w:szCs w:val="18"/>
+          <w:bdr w:val="none" w:sz="0" w:space="0" w:color="auto" w:frame="1"/>
+          <w:shd w:val="clear" w:color="auto" w:fill="FFFFFF"/>
+        </w:rPr>
+        <w:t>window</w:t>
+      </w:r>
+      <w:r>
+        <w:rPr>
+          <w:rFonts w:ascii="Helvetica" w:hAnsi="Helvetica" w:cs="Helvetica"/>
+          <w:color w:val="1D1F22"/>
+          <w:sz w:val="21"/>
+          <w:szCs w:val="21"/>
+          <w:shd w:val="clear" w:color="auto" w:fill="FFFFFF"/>
+        </w:rPr>
+        <w:t>.</w:t>
+      </w:r>
+    </w:p>
+    <w:p>
+      <w:pPr>
+        <w:pStyle w:val="ListParagraph"/>
+        <w:numPr>
+          <w:ilvl w:val="0"/>
+          <w:numId w:val="6"/>
+        </w:numPr>
+        <w:spacing w:before="100" w:beforeAutospacing="1" w:after="75" w:line="360" w:lineRule="atLeast"/>
+        <w:rPr>
+          <w:rFonts w:ascii="Verdana" w:eastAsia="Times New Roman" w:hAnsi="Verdana" w:cs="Times New Roman"/>
+          <w:color w:val="000000"/>
+          <w:sz w:val="21"/>
+          <w:szCs w:val="21"/>
+        </w:rPr>
+      </w:pPr>
+      <w:r>
+        <w:rPr>
+          <w:rFonts w:ascii="Helvetica" w:hAnsi="Helvetica" w:cs="Helvetica"/>
+          <w:color w:val="1D1F22"/>
+          <w:sz w:val="21"/>
+          <w:szCs w:val="21"/>
+          <w:shd w:val="clear" w:color="auto" w:fill="FFFFFF"/>
+        </w:rPr>
+        <w:t>Finally, processed data can be pushed out to filesystems, databases, and live dashboards. In fact, you can apply Spark’s </w:t>
+      </w:r>
+      <w:hyperlink r:id="rId17" w:history="1">
+        <w:r>
+          <w:rPr>
+            <w:rStyle w:val="Hyperlink"/>
+            <w:rFonts w:ascii="Helvetica" w:hAnsi="Helvetica" w:cs="Helvetica"/>
+            <w:color w:val="0088CC"/>
+            <w:sz w:val="21"/>
+            <w:szCs w:val="21"/>
+            <w:shd w:val="clear" w:color="auto" w:fill="FFFFFF"/>
+          </w:rPr>
+          <w:t>machine learning</w:t>
+        </w:r>
+      </w:hyperlink>
+      <w:r>
+        <w:rPr>
+          <w:rFonts w:ascii="Helvetica" w:hAnsi="Helvetica" w:cs="Helvetica"/>
+          <w:color w:val="1D1F22"/>
+          <w:sz w:val="21"/>
+          <w:szCs w:val="21"/>
+          <w:shd w:val="clear" w:color="auto" w:fill="FFFFFF"/>
+        </w:rPr>
+        <w:t> and </w:t>
+      </w:r>
+      <w:hyperlink r:id="rId18" w:history="1">
+        <w:r>
+          <w:rPr>
+            <w:rStyle w:val="Hyperlink"/>
+            <w:rFonts w:ascii="Helvetica" w:hAnsi="Helvetica" w:cs="Helvetica"/>
+            <w:color w:val="0088CC"/>
+            <w:sz w:val="21"/>
+            <w:szCs w:val="21"/>
+            <w:shd w:val="clear" w:color="auto" w:fill="FFFFFF"/>
+          </w:rPr>
+          <w:t>graph processing</w:t>
+        </w:r>
+      </w:hyperlink>
+      <w:r>
+        <w:rPr>
+          <w:rFonts w:ascii="Helvetica" w:hAnsi="Helvetica" w:cs="Helvetica"/>
+          <w:color w:val="1D1F22"/>
+          <w:sz w:val="21"/>
+          <w:szCs w:val="21"/>
+          <w:shd w:val="clear" w:color="auto" w:fill="FFFFFF"/>
+        </w:rPr>
+        <w:t> algorithms on data streams</w:t>
+      </w:r>
+    </w:p>
+    <w:p>
+      <w:pPr>
+        <w:pStyle w:val="ListParagraph"/>
+        <w:numPr>
+          <w:ilvl w:val="0"/>
+          <w:numId w:val="6"/>
+        </w:numPr>
+        <w:spacing w:before="100" w:beforeAutospacing="1" w:after="75" w:line="360" w:lineRule="atLeast"/>
+        <w:rPr>
+          <w:rFonts w:ascii="Verdana" w:eastAsia="Times New Roman" w:hAnsi="Verdana" w:cs="Times New Roman"/>
+          <w:color w:val="000000"/>
+          <w:sz w:val="21"/>
+          <w:szCs w:val="21"/>
+        </w:rPr>
+      </w:pPr>
+      <w:r>
+        <w:rPr>
+          <w:rFonts w:ascii="Helvetica" w:hAnsi="Helvetica" w:cs="Helvetica"/>
+          <w:color w:val="1D1F22"/>
+          <w:sz w:val="21"/>
+          <w:szCs w:val="21"/>
+          <w:shd w:val="clear" w:color="auto" w:fill="FFFFFF"/>
+        </w:rPr>
+        <w:t>Spark Streaming provides a high-level abstraction called </w:t>
+      </w:r>
+      <w:r>
+        <w:rPr>
+          <w:rStyle w:val="Emphasis"/>
+          <w:rFonts w:ascii="Helvetica" w:hAnsi="Helvetica" w:cs="Helvetica"/>
+          <w:color w:val="1D1F22"/>
+          <w:sz w:val="21"/>
+          <w:szCs w:val="21"/>
+          <w:shd w:val="clear" w:color="auto" w:fill="FFFFFF"/>
+        </w:rPr>
+        <w:t>discretized stream</w:t>
+      </w:r>
+      <w:r>
+        <w:rPr>
+          <w:rFonts w:ascii="Helvetica" w:hAnsi="Helvetica" w:cs="Helvetica"/>
+          <w:color w:val="1D1F22"/>
+          <w:sz w:val="21"/>
+          <w:szCs w:val="21"/>
+          <w:shd w:val="clear" w:color="auto" w:fill="FFFFFF"/>
+        </w:rPr>
+        <w:t> or </w:t>
+      </w:r>
+      <w:r>
+        <w:rPr>
+          <w:rStyle w:val="Emphasis"/>
+          <w:rFonts w:ascii="Helvetica" w:hAnsi="Helvetica" w:cs="Helvetica"/>
+          <w:color w:val="1D1F22"/>
+          <w:sz w:val="21"/>
+          <w:szCs w:val="21"/>
+          <w:shd w:val="clear" w:color="auto" w:fill="FFFFFF"/>
+        </w:rPr>
+        <w:t>DStream</w:t>
+      </w:r>
+      <w:r>
+        <w:rPr>
+          <w:rFonts w:ascii="Helvetica" w:hAnsi="Helvetica" w:cs="Helvetica"/>
+          <w:color w:val="1D1F22"/>
+          <w:sz w:val="21"/>
+          <w:szCs w:val="21"/>
+          <w:shd w:val="clear" w:color="auto" w:fill="FFFFFF"/>
+        </w:rPr>
+        <w:t>, which represents a continuous stream of data.</w:t>
+      </w:r>
+    </w:p>
+    <w:p>
+      <w:pPr>
+        <w:spacing w:before="100" w:beforeAutospacing="1" w:after="75" w:line="360" w:lineRule="atLeast"/>
+        <w:rPr>
+          <w:rFonts w:ascii="Verdana" w:eastAsia="Times New Roman" w:hAnsi="Verdana" w:cs="Times New Roman"/>
+          <w:color w:val="000000"/>
+          <w:sz w:val="21"/>
+          <w:szCs w:val="21"/>
+        </w:rPr>
+      </w:pPr>
+      <w:r>
+        <w:rPr>
+          <w:rFonts w:ascii="Verdana" w:eastAsia="Times New Roman" w:hAnsi="Verdana" w:cs="Times New Roman"/>
+          <w:color w:val="000000"/>
+          <w:sz w:val="21"/>
+          <w:szCs w:val="21"/>
+        </w:rPr>
+        <w:t>Word Count</w:t>
+      </w:r>
+    </w:p>
+    <w:p>
+      <w:pPr>
+        <w:pStyle w:val="ListParagraph"/>
+        <w:numPr>
+          <w:ilvl w:val="0"/>
+          <w:numId w:val="6"/>
+        </w:numPr>
+        <w:spacing w:before="100" w:beforeAutospacing="1" w:after="75" w:line="360" w:lineRule="atLeast"/>
+        <w:rPr>
+          <w:rFonts w:ascii="Verdana" w:eastAsia="Times New Roman" w:hAnsi="Verdana" w:cs="Times New Roman"/>
+          <w:color w:val="000000"/>
+          <w:sz w:val="21"/>
+          <w:szCs w:val="21"/>
+        </w:rPr>
+      </w:pPr>
+      <w:r>
+        <w:rPr>
+          <w:rFonts w:ascii="Helvetica" w:hAnsi="Helvetica" w:cs="Helvetica"/>
+          <w:color w:val="1D1F22"/>
+          <w:sz w:val="21"/>
+          <w:szCs w:val="21"/>
+          <w:shd w:val="clear" w:color="auto" w:fill="FFFFFF"/>
+        </w:rPr>
+        <w:t>we create a </w:t>
+      </w:r>
+      <w:hyperlink r:id="rId19" w:history="1">
+        <w:r>
+          <w:rPr>
+            <w:rStyle w:val="Hyperlink"/>
+            <w:rFonts w:ascii="Helvetica" w:hAnsi="Helvetica" w:cs="Helvetica"/>
+            <w:color w:val="0088CC"/>
+            <w:sz w:val="21"/>
+            <w:szCs w:val="21"/>
+            <w:shd w:val="clear" w:color="auto" w:fill="FFFFFF"/>
+          </w:rPr>
+          <w:t>JavaStreamingContext</w:t>
+        </w:r>
+      </w:hyperlink>
+      <w:r>
+        <w:rPr>
+          <w:rFonts w:ascii="Helvetica" w:hAnsi="Helvetica" w:cs="Helvetica"/>
+          <w:color w:val="1D1F22"/>
+          <w:sz w:val="21"/>
+          <w:szCs w:val="21"/>
+          <w:shd w:val="clear" w:color="auto" w:fill="FFFFFF"/>
+        </w:rPr>
+        <w:t> object, which is the main entry point for all streaming functionality. </w:t>
+      </w:r>
+    </w:p>
+    <w:p>
+      <w:pPr>
+        <w:pStyle w:val="ListParagraph"/>
+        <w:rPr>
+          <w:rFonts w:ascii="Verdana" w:eastAsia="Times New Roman" w:hAnsi="Verdana" w:cs="Times New Roman"/>
+          <w:color w:val="000000"/>
+          <w:sz w:val="21"/>
+          <w:szCs w:val="21"/>
+        </w:rPr>
+      </w:pPr>
+    </w:p>
+    <w:p>
+      <w:pPr>
+        <w:shd w:val="clear" w:color="auto" w:fill="F5F5F5"/>
+        <w:tabs>
+          <w:tab w:val="left" w:pos="916"/>
+          <w:tab w:val="left" w:pos="1832"/>
+          <w:tab w:val="left" w:pos="2748"/>
+          <w:tab w:val="left" w:pos="3664"/>
+          <w:tab w:val="left" w:pos="4580"/>
+          <w:tab w:val="left" w:pos="5496"/>
+          <w:tab w:val="left" w:pos="6412"/>
+          <w:tab w:val="left" w:pos="7328"/>
+          <w:tab w:val="left" w:pos="8244"/>
+          <w:tab w:val="left" w:pos="9160"/>
+          <w:tab w:val="left" w:pos="10076"/>
+          <w:tab w:val="left" w:pos="10992"/>
+          <w:tab w:val="left" w:pos="11908"/>
+          <w:tab w:val="left" w:pos="12824"/>
+          <w:tab w:val="left" w:pos="13740"/>
+          <w:tab w:val="left" w:pos="14656"/>
+        </w:tabs>
+        <w:wordWrap w:val="0"/>
+        <w:spacing w:after="150" w:line="300" w:lineRule="atLeast"/>
+        <w:rPr>
+          <w:rFonts w:ascii="Lucida Console" w:eastAsia="Times New Roman" w:hAnsi="Lucida Console" w:cs="Courier New"/>
+          <w:color w:val="333333"/>
+          <w:sz w:val="18"/>
+          <w:szCs w:val="18"/>
+          <w:bdr w:val="none" w:sz="0" w:space="0" w:color="auto" w:frame="1"/>
+        </w:rPr>
+      </w:pPr>
+      <w:r>
+        <w:rPr>
+          <w:rFonts w:ascii="Lucida Console" w:eastAsia="Times New Roman" w:hAnsi="Lucida Console" w:cs="Courier New"/>
+          <w:color w:val="333333"/>
+          <w:sz w:val="18"/>
+          <w:szCs w:val="18"/>
+          <w:bdr w:val="none" w:sz="0" w:space="0" w:color="auto" w:frame="1"/>
+        </w:rPr>
+        <w:t xml:space="preserve">SparkConf conf </w:t>
+      </w:r>
+      <w:r>
+        <w:rPr>
+          <w:rFonts w:ascii="Lucida Console" w:eastAsia="Times New Roman" w:hAnsi="Lucida Console" w:cs="Courier New"/>
+          <w:color w:val="666666"/>
+          <w:sz w:val="18"/>
+          <w:szCs w:val="18"/>
+          <w:bdr w:val="none" w:sz="0" w:space="0" w:color="auto" w:frame="1"/>
+        </w:rPr>
+        <w:t>=</w:t>
+      </w:r>
+      <w:r>
+        <w:rPr>
+          <w:rFonts w:ascii="Lucida Console" w:eastAsia="Times New Roman" w:hAnsi="Lucida Console" w:cs="Courier New"/>
+          <w:color w:val="333333"/>
+          <w:sz w:val="18"/>
+          <w:szCs w:val="18"/>
+          <w:bdr w:val="none" w:sz="0" w:space="0" w:color="auto" w:frame="1"/>
+        </w:rPr>
+        <w:t xml:space="preserve"> </w:t>
+      </w:r>
+      <w:r>
+        <w:rPr>
+          <w:rFonts w:ascii="Lucida Console" w:eastAsia="Times New Roman" w:hAnsi="Lucida Console" w:cs="Courier New"/>
+          <w:b/>
+          <w:bCs/>
+          <w:color w:val="007020"/>
+          <w:sz w:val="18"/>
+          <w:szCs w:val="18"/>
+          <w:bdr w:val="none" w:sz="0" w:space="0" w:color="auto" w:frame="1"/>
+        </w:rPr>
+        <w:t>new</w:t>
+      </w:r>
+      <w:r>
+        <w:rPr>
+          <w:rFonts w:ascii="Lucida Console" w:eastAsia="Times New Roman" w:hAnsi="Lucida Console" w:cs="Courier New"/>
+          <w:color w:val="333333"/>
+          <w:sz w:val="18"/>
+          <w:szCs w:val="18"/>
+          <w:bdr w:val="none" w:sz="0" w:space="0" w:color="auto" w:frame="1"/>
+        </w:rPr>
+        <w:t xml:space="preserve"> </w:t>
+      </w:r>
+      <w:r>
+        <w:rPr>
+          <w:rFonts w:ascii="Lucida Console" w:eastAsia="Times New Roman" w:hAnsi="Lucida Console" w:cs="Courier New"/>
+          <w:color w:val="06287E"/>
+          <w:sz w:val="18"/>
+          <w:szCs w:val="18"/>
+          <w:bdr w:val="none" w:sz="0" w:space="0" w:color="auto" w:frame="1"/>
+        </w:rPr>
+        <w:t>SparkConf</w:t>
+      </w:r>
+      <w:r>
+        <w:rPr>
+          <w:rFonts w:ascii="Lucida Console" w:eastAsia="Times New Roman" w:hAnsi="Lucida Console" w:cs="Courier New"/>
+          <w:color w:val="666666"/>
+          <w:sz w:val="18"/>
+          <w:szCs w:val="18"/>
+          <w:bdr w:val="none" w:sz="0" w:space="0" w:color="auto" w:frame="1"/>
+        </w:rPr>
+        <w:t>().</w:t>
+      </w:r>
+      <w:r>
+        <w:rPr>
+          <w:rFonts w:ascii="Lucida Console" w:eastAsia="Times New Roman" w:hAnsi="Lucida Console" w:cs="Courier New"/>
+          <w:color w:val="4070A0"/>
+          <w:sz w:val="18"/>
+          <w:szCs w:val="18"/>
+          <w:bdr w:val="none" w:sz="0" w:space="0" w:color="auto" w:frame="1"/>
+        </w:rPr>
+        <w:t>setMaster</w:t>
+      </w:r>
+      <w:r>
+        <w:rPr>
+          <w:rFonts w:ascii="Lucida Console" w:eastAsia="Times New Roman" w:hAnsi="Lucida Console" w:cs="Courier New"/>
+          <w:color w:val="666666"/>
+          <w:sz w:val="18"/>
+          <w:szCs w:val="18"/>
+          <w:bdr w:val="none" w:sz="0" w:space="0" w:color="auto" w:frame="1"/>
+        </w:rPr>
+        <w:t>(</w:t>
+      </w:r>
+      <w:r>
+        <w:rPr>
+          <w:rFonts w:ascii="Lucida Console" w:eastAsia="Times New Roman" w:hAnsi="Lucida Console" w:cs="Courier New"/>
+          <w:color w:val="4070A0"/>
+          <w:sz w:val="18"/>
+          <w:szCs w:val="18"/>
+          <w:bdr w:val="none" w:sz="0" w:space="0" w:color="auto" w:frame="1"/>
+        </w:rPr>
+        <w:t>"local[2]"</w:t>
+      </w:r>
+      <w:r>
+        <w:rPr>
+          <w:rFonts w:ascii="Lucida Console" w:eastAsia="Times New Roman" w:hAnsi="Lucida Console" w:cs="Courier New"/>
+          <w:color w:val="666666"/>
+          <w:sz w:val="18"/>
+          <w:szCs w:val="18"/>
+          <w:bdr w:val="none" w:sz="0" w:space="0" w:color="auto" w:frame="1"/>
+        </w:rPr>
+        <w:t>).</w:t>
+      </w:r>
+      <w:r>
+        <w:rPr>
+          <w:rFonts w:ascii="Lucida Console" w:eastAsia="Times New Roman" w:hAnsi="Lucida Console" w:cs="Courier New"/>
+          <w:color w:val="4070A0"/>
+          <w:sz w:val="18"/>
+          <w:szCs w:val="18"/>
+          <w:bdr w:val="none" w:sz="0" w:space="0" w:color="auto" w:frame="1"/>
+        </w:rPr>
+        <w:t>setAppName</w:t>
+      </w:r>
+      <w:r>
+        <w:rPr>
+          <w:rFonts w:ascii="Lucida Console" w:eastAsia="Times New Roman" w:hAnsi="Lucida Console" w:cs="Courier New"/>
+          <w:color w:val="666666"/>
+          <w:sz w:val="18"/>
+          <w:szCs w:val="18"/>
+          <w:bdr w:val="none" w:sz="0" w:space="0" w:color="auto" w:frame="1"/>
+        </w:rPr>
+        <w:t>(</w:t>
+      </w:r>
+      <w:r>
+        <w:rPr>
+          <w:rFonts w:ascii="Lucida Console" w:eastAsia="Times New Roman" w:hAnsi="Lucida Console" w:cs="Courier New"/>
+          <w:color w:val="4070A0"/>
+          <w:sz w:val="18"/>
+          <w:szCs w:val="18"/>
+          <w:bdr w:val="none" w:sz="0" w:space="0" w:color="auto" w:frame="1"/>
+        </w:rPr>
+        <w:t>"NetworkWordCount"</w:t>
+      </w:r>
+      <w:r>
+        <w:rPr>
+          <w:rFonts w:ascii="Lucida Console" w:eastAsia="Times New Roman" w:hAnsi="Lucida Console" w:cs="Courier New"/>
+          <w:color w:val="666666"/>
+          <w:sz w:val="18"/>
+          <w:szCs w:val="18"/>
+          <w:bdr w:val="none" w:sz="0" w:space="0" w:color="auto" w:frame="1"/>
+        </w:rPr>
+        <w:t>);</w:t>
+      </w:r>
+    </w:p>
+    <w:p>
+      <w:pPr>
+        <w:shd w:val="clear" w:color="auto" w:fill="F5F5F5"/>
+        <w:tabs>
+          <w:tab w:val="left" w:pos="916"/>
+          <w:tab w:val="left" w:pos="1832"/>
+          <w:tab w:val="left" w:pos="2748"/>
+          <w:tab w:val="left" w:pos="3664"/>
+          <w:tab w:val="left" w:pos="4580"/>
+          <w:tab w:val="left" w:pos="5496"/>
+          <w:tab w:val="left" w:pos="6412"/>
+          <w:tab w:val="left" w:pos="7328"/>
+          <w:tab w:val="left" w:pos="8244"/>
+          <w:tab w:val="left" w:pos="9160"/>
+          <w:tab w:val="left" w:pos="10076"/>
+          <w:tab w:val="left" w:pos="10992"/>
+          <w:tab w:val="left" w:pos="11908"/>
+          <w:tab w:val="left" w:pos="12824"/>
+          <w:tab w:val="left" w:pos="13740"/>
+          <w:tab w:val="left" w:pos="14656"/>
+        </w:tabs>
+        <w:wordWrap w:val="0"/>
+        <w:spacing w:after="150" w:line="300" w:lineRule="atLeast"/>
+        <w:rPr>
+          <w:rFonts w:ascii="Lucida Console" w:eastAsia="Times New Roman" w:hAnsi="Lucida Console" w:cs="Courier New"/>
+          <w:color w:val="333333"/>
+          <w:sz w:val="18"/>
+          <w:szCs w:val="18"/>
+        </w:rPr>
+      </w:pPr>
+      <w:r>
+        <w:rPr>
+          <w:rFonts w:ascii="Lucida Console" w:eastAsia="Times New Roman" w:hAnsi="Lucida Console" w:cs="Courier New"/>
+          <w:color w:val="333333"/>
+          <w:sz w:val="18"/>
+          <w:szCs w:val="18"/>
+          <w:bdr w:val="none" w:sz="0" w:space="0" w:color="auto" w:frame="1"/>
+        </w:rPr>
+        <w:t xml:space="preserve">JavaStreamingContext jssc </w:t>
+      </w:r>
+      <w:r>
+        <w:rPr>
+          <w:rFonts w:ascii="Lucida Console" w:eastAsia="Times New Roman" w:hAnsi="Lucida Console" w:cs="Courier New"/>
+          <w:color w:val="666666"/>
+          <w:sz w:val="18"/>
+          <w:szCs w:val="18"/>
+          <w:bdr w:val="none" w:sz="0" w:space="0" w:color="auto" w:frame="1"/>
+        </w:rPr>
+        <w:t>=</w:t>
+      </w:r>
+      <w:r>
+        <w:rPr>
+          <w:rFonts w:ascii="Lucida Console" w:eastAsia="Times New Roman" w:hAnsi="Lucida Console" w:cs="Courier New"/>
+          <w:color w:val="333333"/>
+          <w:sz w:val="18"/>
+          <w:szCs w:val="18"/>
+          <w:bdr w:val="none" w:sz="0" w:space="0" w:color="auto" w:frame="1"/>
+        </w:rPr>
+        <w:t xml:space="preserve"> </w:t>
+      </w:r>
+      <w:r>
+        <w:rPr>
+          <w:rFonts w:ascii="Lucida Console" w:eastAsia="Times New Roman" w:hAnsi="Lucida Console" w:cs="Courier New"/>
+          <w:b/>
+          <w:bCs/>
+          <w:color w:val="007020"/>
+          <w:sz w:val="18"/>
+          <w:szCs w:val="18"/>
+          <w:bdr w:val="none" w:sz="0" w:space="0" w:color="auto" w:frame="1"/>
+        </w:rPr>
+        <w:t>new</w:t>
+      </w:r>
+      <w:r>
+        <w:rPr>
+          <w:rFonts w:ascii="Lucida Console" w:eastAsia="Times New Roman" w:hAnsi="Lucida Console" w:cs="Courier New"/>
+          <w:color w:val="333333"/>
+          <w:sz w:val="18"/>
+          <w:szCs w:val="18"/>
+          <w:bdr w:val="none" w:sz="0" w:space="0" w:color="auto" w:frame="1"/>
+        </w:rPr>
+        <w:t xml:space="preserve"> </w:t>
+      </w:r>
+      <w:r>
+        <w:rPr>
+          <w:rFonts w:ascii="Lucida Console" w:eastAsia="Times New Roman" w:hAnsi="Lucida Console" w:cs="Courier New"/>
+          <w:color w:val="06287E"/>
+          <w:sz w:val="18"/>
+          <w:szCs w:val="18"/>
+          <w:bdr w:val="none" w:sz="0" w:space="0" w:color="auto" w:frame="1"/>
+        </w:rPr>
+        <w:t>JavaStreamingContext</w:t>
+      </w:r>
+      <w:r>
+        <w:rPr>
+          <w:rFonts w:ascii="Lucida Console" w:eastAsia="Times New Roman" w:hAnsi="Lucida Console" w:cs="Courier New"/>
+          <w:color w:val="666666"/>
+          <w:sz w:val="18"/>
+          <w:szCs w:val="18"/>
+          <w:bdr w:val="none" w:sz="0" w:space="0" w:color="auto" w:frame="1"/>
+        </w:rPr>
+        <w:t>(</w:t>
+      </w:r>
+      <w:r>
+        <w:rPr>
+          <w:rFonts w:ascii="Lucida Console" w:eastAsia="Times New Roman" w:hAnsi="Lucida Console" w:cs="Courier New"/>
+          <w:color w:val="333333"/>
+          <w:sz w:val="18"/>
+          <w:szCs w:val="18"/>
+          <w:bdr w:val="none" w:sz="0" w:space="0" w:color="auto" w:frame="1"/>
+        </w:rPr>
+        <w:t>conf</w:t>
+      </w:r>
+      <w:r>
+        <w:rPr>
+          <w:rFonts w:ascii="Lucida Console" w:eastAsia="Times New Roman" w:hAnsi="Lucida Console" w:cs="Courier New"/>
+          <w:color w:val="666666"/>
+          <w:sz w:val="18"/>
+          <w:szCs w:val="18"/>
+          <w:bdr w:val="none" w:sz="0" w:space="0" w:color="auto" w:frame="1"/>
+        </w:rPr>
+        <w:t>,</w:t>
+      </w:r>
+      <w:r>
+        <w:rPr>
+          <w:rFonts w:ascii="Lucida Console" w:eastAsia="Times New Roman" w:hAnsi="Lucida Console" w:cs="Courier New"/>
+          <w:color w:val="333333"/>
+          <w:sz w:val="18"/>
+          <w:szCs w:val="18"/>
+          <w:bdr w:val="none" w:sz="0" w:space="0" w:color="auto" w:frame="1"/>
+        </w:rPr>
+        <w:t xml:space="preserve"> Durations</w:t>
+      </w:r>
+      <w:r>
+        <w:rPr>
+          <w:rFonts w:ascii="Lucida Console" w:eastAsia="Times New Roman" w:hAnsi="Lucida Console" w:cs="Courier New"/>
+          <w:color w:val="666666"/>
+          <w:sz w:val="18"/>
+          <w:szCs w:val="18"/>
+          <w:bdr w:val="none" w:sz="0" w:space="0" w:color="auto" w:frame="1"/>
+        </w:rPr>
+        <w:t>.</w:t>
+      </w:r>
+      <w:r>
+        <w:rPr>
+          <w:rFonts w:ascii="Lucida Console" w:eastAsia="Times New Roman" w:hAnsi="Lucida Console" w:cs="Courier New"/>
+          <w:color w:val="4070A0"/>
+          <w:sz w:val="18"/>
+          <w:szCs w:val="18"/>
+          <w:bdr w:val="none" w:sz="0" w:space="0" w:color="auto" w:frame="1"/>
+        </w:rPr>
+        <w:t>seconds</w:t>
+      </w:r>
+      <w:r>
+        <w:rPr>
+          <w:rFonts w:ascii="Lucida Console" w:eastAsia="Times New Roman" w:hAnsi="Lucida Console" w:cs="Courier New"/>
+          <w:color w:val="666666"/>
+          <w:sz w:val="18"/>
+          <w:szCs w:val="18"/>
+          <w:bdr w:val="none" w:sz="0" w:space="0" w:color="auto" w:frame="1"/>
+        </w:rPr>
+        <w:t>(</w:t>
+      </w:r>
+      <w:r>
+        <w:rPr>
+          <w:rFonts w:ascii="Lucida Console" w:eastAsia="Times New Roman" w:hAnsi="Lucida Console" w:cs="Courier New"/>
+          <w:color w:val="40A070"/>
+          <w:sz w:val="18"/>
+          <w:szCs w:val="18"/>
+          <w:bdr w:val="none" w:sz="0" w:space="0" w:color="auto" w:frame="1"/>
+        </w:rPr>
+        <w:t>1</w:t>
+      </w:r>
+      <w:r>
+        <w:rPr>
+          <w:rFonts w:ascii="Lucida Console" w:eastAsia="Times New Roman" w:hAnsi="Lucida Console" w:cs="Courier New"/>
+          <w:color w:val="666666"/>
+          <w:sz w:val="18"/>
+          <w:szCs w:val="18"/>
+          <w:bdr w:val="none" w:sz="0" w:space="0" w:color="auto" w:frame="1"/>
+        </w:rPr>
+        <w:t>));</w:t>
+      </w:r>
+    </w:p>
+    <w:p>
+      <w:pPr>
+        <w:shd w:val="clear" w:color="auto" w:fill="F5F5F5"/>
+        <w:tabs>
+          <w:tab w:val="left" w:pos="916"/>
+          <w:tab w:val="left" w:pos="1832"/>
+          <w:tab w:val="left" w:pos="2748"/>
+          <w:tab w:val="left" w:pos="3664"/>
+          <w:tab w:val="left" w:pos="4580"/>
+          <w:tab w:val="left" w:pos="5496"/>
+          <w:tab w:val="left" w:pos="6412"/>
+          <w:tab w:val="left" w:pos="7328"/>
+          <w:tab w:val="left" w:pos="8244"/>
+          <w:tab w:val="left" w:pos="9160"/>
+          <w:tab w:val="left" w:pos="10076"/>
+          <w:tab w:val="left" w:pos="10992"/>
+          <w:tab w:val="left" w:pos="11908"/>
+          <w:tab w:val="left" w:pos="12824"/>
+          <w:tab w:val="left" w:pos="13740"/>
+          <w:tab w:val="left" w:pos="14656"/>
+        </w:tabs>
+        <w:wordWrap w:val="0"/>
+        <w:spacing w:after="150" w:line="300" w:lineRule="atLeast"/>
+        <w:rPr>
+          <w:rFonts w:ascii="Lucida Console" w:eastAsia="Times New Roman" w:hAnsi="Lucida Console" w:cs="Courier New"/>
+          <w:color w:val="333333"/>
+          <w:sz w:val="18"/>
+          <w:szCs w:val="18"/>
+        </w:rPr>
+      </w:pPr>
+      <w:r>
+        <w:rPr>
+          <w:rFonts w:ascii="Lucida Console" w:eastAsia="Times New Roman" w:hAnsi="Lucida Console" w:cs="Courier New"/>
+          <w:color w:val="333333"/>
+          <w:sz w:val="18"/>
+          <w:szCs w:val="18"/>
+          <w:bdr w:val="none" w:sz="0" w:space="0" w:color="auto" w:frame="1"/>
+        </w:rPr>
+        <w:lastRenderedPageBreak/>
+        <w:t>JavaReceiverInputDStream</w:t>
+      </w:r>
+      <w:r>
+        <w:rPr>
+          <w:rFonts w:ascii="Lucida Console" w:eastAsia="Times New Roman" w:hAnsi="Lucida Console" w:cs="Courier New"/>
+          <w:color w:val="666666"/>
+          <w:sz w:val="18"/>
+          <w:szCs w:val="18"/>
+          <w:bdr w:val="none" w:sz="0" w:space="0" w:color="auto" w:frame="1"/>
+        </w:rPr>
+        <w:t>&lt;</w:t>
+      </w:r>
+      <w:r>
+        <w:rPr>
+          <w:rFonts w:ascii="Lucida Console" w:eastAsia="Times New Roman" w:hAnsi="Lucida Console" w:cs="Courier New"/>
+          <w:color w:val="333333"/>
+          <w:sz w:val="18"/>
+          <w:szCs w:val="18"/>
+          <w:bdr w:val="none" w:sz="0" w:space="0" w:color="auto" w:frame="1"/>
+        </w:rPr>
+        <w:t>String</w:t>
+      </w:r>
+      <w:r>
+        <w:rPr>
+          <w:rFonts w:ascii="Lucida Console" w:eastAsia="Times New Roman" w:hAnsi="Lucida Console" w:cs="Courier New"/>
+          <w:color w:val="666666"/>
+          <w:sz w:val="18"/>
+          <w:szCs w:val="18"/>
+          <w:bdr w:val="none" w:sz="0" w:space="0" w:color="auto" w:frame="1"/>
+        </w:rPr>
+        <w:t>&gt;</w:t>
+      </w:r>
+      <w:r>
+        <w:rPr>
+          <w:rFonts w:ascii="Lucida Console" w:eastAsia="Times New Roman" w:hAnsi="Lucida Console" w:cs="Courier New"/>
+          <w:color w:val="333333"/>
+          <w:sz w:val="18"/>
+          <w:szCs w:val="18"/>
+          <w:bdr w:val="none" w:sz="0" w:space="0" w:color="auto" w:frame="1"/>
+        </w:rPr>
+        <w:t xml:space="preserve"> lines </w:t>
+      </w:r>
+      <w:r>
+        <w:rPr>
+          <w:rFonts w:ascii="Lucida Console" w:eastAsia="Times New Roman" w:hAnsi="Lucida Console" w:cs="Courier New"/>
+          <w:color w:val="666666"/>
+          <w:sz w:val="18"/>
+          <w:szCs w:val="18"/>
+          <w:bdr w:val="none" w:sz="0" w:space="0" w:color="auto" w:frame="1"/>
+        </w:rPr>
+        <w:t>=</w:t>
+      </w:r>
+      <w:r>
+        <w:rPr>
+          <w:rFonts w:ascii="Lucida Console" w:eastAsia="Times New Roman" w:hAnsi="Lucida Console" w:cs="Courier New"/>
+          <w:color w:val="333333"/>
+          <w:sz w:val="18"/>
+          <w:szCs w:val="18"/>
+          <w:bdr w:val="none" w:sz="0" w:space="0" w:color="auto" w:frame="1"/>
+        </w:rPr>
+        <w:t xml:space="preserve"> jssc</w:t>
+      </w:r>
+      <w:r>
+        <w:rPr>
+          <w:rFonts w:ascii="Lucida Console" w:eastAsia="Times New Roman" w:hAnsi="Lucida Console" w:cs="Courier New"/>
+          <w:color w:val="666666"/>
+          <w:sz w:val="18"/>
+          <w:szCs w:val="18"/>
+          <w:bdr w:val="none" w:sz="0" w:space="0" w:color="auto" w:frame="1"/>
+        </w:rPr>
+        <w:t>.</w:t>
+      </w:r>
+      <w:r>
+        <w:rPr>
+          <w:rFonts w:ascii="Lucida Console" w:eastAsia="Times New Roman" w:hAnsi="Lucida Console" w:cs="Courier New"/>
+          <w:color w:val="4070A0"/>
+          <w:sz w:val="18"/>
+          <w:szCs w:val="18"/>
+          <w:bdr w:val="none" w:sz="0" w:space="0" w:color="auto" w:frame="1"/>
+        </w:rPr>
+        <w:t>socketTextStream</w:t>
+      </w:r>
+      <w:r>
+        <w:rPr>
+          <w:rFonts w:ascii="Lucida Console" w:eastAsia="Times New Roman" w:hAnsi="Lucida Console" w:cs="Courier New"/>
+          <w:color w:val="666666"/>
+          <w:sz w:val="18"/>
+          <w:szCs w:val="18"/>
+          <w:bdr w:val="none" w:sz="0" w:space="0" w:color="auto" w:frame="1"/>
+        </w:rPr>
+        <w:t>(</w:t>
+      </w:r>
+      <w:r>
+        <w:rPr>
+          <w:rFonts w:ascii="Lucida Console" w:eastAsia="Times New Roman" w:hAnsi="Lucida Console" w:cs="Courier New"/>
+          <w:color w:val="4070A0"/>
+          <w:sz w:val="18"/>
+          <w:szCs w:val="18"/>
+          <w:bdr w:val="none" w:sz="0" w:space="0" w:color="auto" w:frame="1"/>
+        </w:rPr>
+        <w:t>"localhost"</w:t>
+      </w:r>
+      <w:r>
+        <w:rPr>
+          <w:rFonts w:ascii="Lucida Console" w:eastAsia="Times New Roman" w:hAnsi="Lucida Console" w:cs="Courier New"/>
+          <w:color w:val="666666"/>
+          <w:sz w:val="18"/>
+          <w:szCs w:val="18"/>
+          <w:bdr w:val="none" w:sz="0" w:space="0" w:color="auto" w:frame="1"/>
+        </w:rPr>
+        <w:t>,</w:t>
+      </w:r>
+      <w:r>
+        <w:rPr>
+          <w:rFonts w:ascii="Lucida Console" w:eastAsia="Times New Roman" w:hAnsi="Lucida Console" w:cs="Courier New"/>
+          <w:color w:val="333333"/>
+          <w:sz w:val="18"/>
+          <w:szCs w:val="18"/>
+          <w:bdr w:val="none" w:sz="0" w:space="0" w:color="auto" w:frame="1"/>
+        </w:rPr>
+        <w:t xml:space="preserve"> </w:t>
+      </w:r>
+      <w:r>
+        <w:rPr>
+          <w:rFonts w:ascii="Lucida Console" w:eastAsia="Times New Roman" w:hAnsi="Lucida Console" w:cs="Courier New"/>
+          <w:color w:val="40A070"/>
+          <w:sz w:val="18"/>
+          <w:szCs w:val="18"/>
+          <w:bdr w:val="none" w:sz="0" w:space="0" w:color="auto" w:frame="1"/>
+        </w:rPr>
+        <w:t>9999</w:t>
+      </w:r>
+      <w:r>
+        <w:rPr>
+          <w:rFonts w:ascii="Lucida Console" w:eastAsia="Times New Roman" w:hAnsi="Lucida Console" w:cs="Courier New"/>
+          <w:color w:val="666666"/>
+          <w:sz w:val="18"/>
+          <w:szCs w:val="18"/>
+          <w:bdr w:val="none" w:sz="0" w:space="0" w:color="auto" w:frame="1"/>
+        </w:rPr>
+        <w:t>)</w:t>
+      </w:r>
+    </w:p>
+    <w:p>
+      <w:pPr>
+        <w:shd w:val="clear" w:color="auto" w:fill="F5F5F5"/>
+        <w:tabs>
+          <w:tab w:val="left" w:pos="916"/>
+          <w:tab w:val="left" w:pos="1832"/>
+          <w:tab w:val="left" w:pos="2748"/>
+          <w:tab w:val="left" w:pos="3664"/>
+          <w:tab w:val="left" w:pos="4580"/>
+          <w:tab w:val="left" w:pos="5496"/>
+          <w:tab w:val="left" w:pos="6412"/>
+          <w:tab w:val="left" w:pos="7328"/>
+          <w:tab w:val="left" w:pos="8244"/>
+          <w:tab w:val="left" w:pos="9160"/>
+          <w:tab w:val="left" w:pos="10076"/>
+          <w:tab w:val="left" w:pos="10992"/>
+          <w:tab w:val="left" w:pos="11908"/>
+          <w:tab w:val="left" w:pos="12824"/>
+          <w:tab w:val="left" w:pos="13740"/>
+          <w:tab w:val="left" w:pos="14656"/>
+        </w:tabs>
+        <w:wordWrap w:val="0"/>
+        <w:spacing w:after="150" w:line="300" w:lineRule="atLeast"/>
+        <w:rPr>
+          <w:rFonts w:ascii="Lucida Console" w:eastAsia="Times New Roman" w:hAnsi="Lucida Console" w:cs="Courier New"/>
+          <w:color w:val="333333"/>
+          <w:sz w:val="18"/>
+          <w:szCs w:val="18"/>
+        </w:rPr>
+      </w:pPr>
+      <w:r>
+        <w:rPr>
+          <w:rFonts w:ascii="Lucida Console" w:eastAsia="Times New Roman" w:hAnsi="Lucida Console" w:cs="Courier New"/>
+          <w:color w:val="333333"/>
+          <w:sz w:val="18"/>
+          <w:szCs w:val="18"/>
+          <w:bdr w:val="none" w:sz="0" w:space="0" w:color="auto" w:frame="1"/>
+        </w:rPr>
+        <w:t>JavaDStream</w:t>
+      </w:r>
+      <w:r>
+        <w:rPr>
+          <w:rFonts w:ascii="Lucida Console" w:eastAsia="Times New Roman" w:hAnsi="Lucida Console" w:cs="Courier New"/>
+          <w:color w:val="666666"/>
+          <w:sz w:val="18"/>
+          <w:szCs w:val="18"/>
+          <w:bdr w:val="none" w:sz="0" w:space="0" w:color="auto" w:frame="1"/>
+        </w:rPr>
+        <w:t>&lt;</w:t>
+      </w:r>
+      <w:r>
+        <w:rPr>
+          <w:rFonts w:ascii="Lucida Console" w:eastAsia="Times New Roman" w:hAnsi="Lucida Console" w:cs="Courier New"/>
+          <w:color w:val="333333"/>
+          <w:sz w:val="18"/>
+          <w:szCs w:val="18"/>
+          <w:bdr w:val="none" w:sz="0" w:space="0" w:color="auto" w:frame="1"/>
+        </w:rPr>
+        <w:t>String</w:t>
+      </w:r>
+      <w:r>
+        <w:rPr>
+          <w:rFonts w:ascii="Lucida Console" w:eastAsia="Times New Roman" w:hAnsi="Lucida Console" w:cs="Courier New"/>
+          <w:color w:val="666666"/>
+          <w:sz w:val="18"/>
+          <w:szCs w:val="18"/>
+          <w:bdr w:val="none" w:sz="0" w:space="0" w:color="auto" w:frame="1"/>
+        </w:rPr>
+        <w:t>&gt;</w:t>
+      </w:r>
+      <w:r>
+        <w:rPr>
+          <w:rFonts w:ascii="Lucida Console" w:eastAsia="Times New Roman" w:hAnsi="Lucida Console" w:cs="Courier New"/>
+          <w:color w:val="333333"/>
+          <w:sz w:val="18"/>
+          <w:szCs w:val="18"/>
+          <w:bdr w:val="none" w:sz="0" w:space="0" w:color="auto" w:frame="1"/>
+        </w:rPr>
+        <w:t xml:space="preserve"> words </w:t>
+      </w:r>
+      <w:r>
+        <w:rPr>
+          <w:rFonts w:ascii="Lucida Console" w:eastAsia="Times New Roman" w:hAnsi="Lucida Console" w:cs="Courier New"/>
+          <w:color w:val="666666"/>
+          <w:sz w:val="18"/>
+          <w:szCs w:val="18"/>
+          <w:bdr w:val="none" w:sz="0" w:space="0" w:color="auto" w:frame="1"/>
+        </w:rPr>
+        <w:t>=</w:t>
+      </w:r>
+      <w:r>
+        <w:rPr>
+          <w:rFonts w:ascii="Lucida Console" w:eastAsia="Times New Roman" w:hAnsi="Lucida Console" w:cs="Courier New"/>
+          <w:color w:val="333333"/>
+          <w:sz w:val="18"/>
+          <w:szCs w:val="18"/>
+          <w:bdr w:val="none" w:sz="0" w:space="0" w:color="auto" w:frame="1"/>
+        </w:rPr>
+        <w:t xml:space="preserve"> lines</w:t>
+      </w:r>
+      <w:r>
+        <w:rPr>
+          <w:rFonts w:ascii="Lucida Console" w:eastAsia="Times New Roman" w:hAnsi="Lucida Console" w:cs="Courier New"/>
+          <w:color w:val="666666"/>
+          <w:sz w:val="18"/>
+          <w:szCs w:val="18"/>
+          <w:bdr w:val="none" w:sz="0" w:space="0" w:color="auto" w:frame="1"/>
+        </w:rPr>
+        <w:t>.</w:t>
+      </w:r>
+      <w:r>
+        <w:rPr>
+          <w:rFonts w:ascii="Lucida Console" w:eastAsia="Times New Roman" w:hAnsi="Lucida Console" w:cs="Courier New"/>
+          <w:color w:val="4070A0"/>
+          <w:sz w:val="18"/>
+          <w:szCs w:val="18"/>
+          <w:bdr w:val="none" w:sz="0" w:space="0" w:color="auto" w:frame="1"/>
+        </w:rPr>
+        <w:t>flatMap</w:t>
+      </w:r>
+      <w:r>
+        <w:rPr>
+          <w:rFonts w:ascii="Lucida Console" w:eastAsia="Times New Roman" w:hAnsi="Lucida Console" w:cs="Courier New"/>
+          <w:color w:val="666666"/>
+          <w:sz w:val="18"/>
+          <w:szCs w:val="18"/>
+          <w:bdr w:val="none" w:sz="0" w:space="0" w:color="auto" w:frame="1"/>
+        </w:rPr>
+        <w:t>(</w:t>
+      </w:r>
+      <w:r>
+        <w:rPr>
+          <w:rFonts w:ascii="Lucida Console" w:eastAsia="Times New Roman" w:hAnsi="Lucida Console" w:cs="Courier New"/>
+          <w:color w:val="333333"/>
+          <w:sz w:val="18"/>
+          <w:szCs w:val="18"/>
+          <w:bdr w:val="none" w:sz="0" w:space="0" w:color="auto" w:frame="1"/>
+        </w:rPr>
+        <w:t xml:space="preserve">x </w:t>
+      </w:r>
+      <w:r>
+        <w:rPr>
+          <w:rFonts w:ascii="Lucida Console" w:eastAsia="Times New Roman" w:hAnsi="Lucida Console" w:cs="Courier New"/>
+          <w:color w:val="666666"/>
+          <w:sz w:val="18"/>
+          <w:szCs w:val="18"/>
+          <w:bdr w:val="none" w:sz="0" w:space="0" w:color="auto" w:frame="1"/>
+        </w:rPr>
+        <w:t>-&gt;</w:t>
+      </w:r>
+      <w:r>
+        <w:rPr>
+          <w:rFonts w:ascii="Lucida Console" w:eastAsia="Times New Roman" w:hAnsi="Lucida Console" w:cs="Courier New"/>
+          <w:color w:val="333333"/>
+          <w:sz w:val="18"/>
+          <w:szCs w:val="18"/>
+          <w:bdr w:val="none" w:sz="0" w:space="0" w:color="auto" w:frame="1"/>
+        </w:rPr>
+        <w:t xml:space="preserve"> Arrays</w:t>
+      </w:r>
+      <w:r>
+        <w:rPr>
+          <w:rFonts w:ascii="Lucida Console" w:eastAsia="Times New Roman" w:hAnsi="Lucida Console" w:cs="Courier New"/>
+          <w:color w:val="666666"/>
+          <w:sz w:val="18"/>
+          <w:szCs w:val="18"/>
+          <w:bdr w:val="none" w:sz="0" w:space="0" w:color="auto" w:frame="1"/>
+        </w:rPr>
+        <w:t>.</w:t>
+      </w:r>
+      <w:r>
+        <w:rPr>
+          <w:rFonts w:ascii="Lucida Console" w:eastAsia="Times New Roman" w:hAnsi="Lucida Console" w:cs="Courier New"/>
+          <w:color w:val="4070A0"/>
+          <w:sz w:val="18"/>
+          <w:szCs w:val="18"/>
+          <w:bdr w:val="none" w:sz="0" w:space="0" w:color="auto" w:frame="1"/>
+        </w:rPr>
+        <w:t>asList</w:t>
+      </w:r>
+      <w:r>
+        <w:rPr>
+          <w:rFonts w:ascii="Lucida Console" w:eastAsia="Times New Roman" w:hAnsi="Lucida Console" w:cs="Courier New"/>
+          <w:color w:val="666666"/>
+          <w:sz w:val="18"/>
+          <w:szCs w:val="18"/>
+          <w:bdr w:val="none" w:sz="0" w:space="0" w:color="auto" w:frame="1"/>
+        </w:rPr>
+        <w:t>(</w:t>
+      </w:r>
+      <w:r>
+        <w:rPr>
+          <w:rFonts w:ascii="Lucida Console" w:eastAsia="Times New Roman" w:hAnsi="Lucida Console" w:cs="Courier New"/>
+          <w:color w:val="333333"/>
+          <w:sz w:val="18"/>
+          <w:szCs w:val="18"/>
+          <w:bdr w:val="none" w:sz="0" w:space="0" w:color="auto" w:frame="1"/>
+        </w:rPr>
+        <w:t>x</w:t>
+      </w:r>
+      <w:r>
+        <w:rPr>
+          <w:rFonts w:ascii="Lucida Console" w:eastAsia="Times New Roman" w:hAnsi="Lucida Console" w:cs="Courier New"/>
+          <w:color w:val="666666"/>
+          <w:sz w:val="18"/>
+          <w:szCs w:val="18"/>
+          <w:bdr w:val="none" w:sz="0" w:space="0" w:color="auto" w:frame="1"/>
+        </w:rPr>
+        <w:t>.</w:t>
+      </w:r>
+      <w:r>
+        <w:rPr>
+          <w:rFonts w:ascii="Lucida Console" w:eastAsia="Times New Roman" w:hAnsi="Lucida Console" w:cs="Courier New"/>
+          <w:color w:val="4070A0"/>
+          <w:sz w:val="18"/>
+          <w:szCs w:val="18"/>
+          <w:bdr w:val="none" w:sz="0" w:space="0" w:color="auto" w:frame="1"/>
+        </w:rPr>
+        <w:t>split</w:t>
+      </w:r>
+      <w:r>
+        <w:rPr>
+          <w:rFonts w:ascii="Lucida Console" w:eastAsia="Times New Roman" w:hAnsi="Lucida Console" w:cs="Courier New"/>
+          <w:color w:val="666666"/>
+          <w:sz w:val="18"/>
+          <w:szCs w:val="18"/>
+          <w:bdr w:val="none" w:sz="0" w:space="0" w:color="auto" w:frame="1"/>
+        </w:rPr>
+        <w:t>(</w:t>
+      </w:r>
+      <w:r>
+        <w:rPr>
+          <w:rFonts w:ascii="Lucida Console" w:eastAsia="Times New Roman" w:hAnsi="Lucida Console" w:cs="Courier New"/>
+          <w:color w:val="4070A0"/>
+          <w:sz w:val="18"/>
+          <w:szCs w:val="18"/>
+          <w:bdr w:val="none" w:sz="0" w:space="0" w:color="auto" w:frame="1"/>
+        </w:rPr>
+        <w:t>" "</w:t>
+      </w:r>
+      <w:r>
+        <w:rPr>
+          <w:rFonts w:ascii="Lucida Console" w:eastAsia="Times New Roman" w:hAnsi="Lucida Console" w:cs="Courier New"/>
+          <w:color w:val="666666"/>
+          <w:sz w:val="18"/>
+          <w:szCs w:val="18"/>
+          <w:bdr w:val="none" w:sz="0" w:space="0" w:color="auto" w:frame="1"/>
+        </w:rPr>
+        <w:t>)).</w:t>
+      </w:r>
+      <w:r>
+        <w:rPr>
+          <w:rFonts w:ascii="Lucida Console" w:eastAsia="Times New Roman" w:hAnsi="Lucida Console" w:cs="Courier New"/>
+          <w:color w:val="4070A0"/>
+          <w:sz w:val="18"/>
+          <w:szCs w:val="18"/>
+          <w:bdr w:val="none" w:sz="0" w:space="0" w:color="auto" w:frame="1"/>
+        </w:rPr>
+        <w:t>iterator</w:t>
+      </w:r>
+      <w:r>
+        <w:rPr>
+          <w:rFonts w:ascii="Lucida Console" w:eastAsia="Times New Roman" w:hAnsi="Lucida Console" w:cs="Courier New"/>
+          <w:color w:val="666666"/>
+          <w:sz w:val="18"/>
+          <w:szCs w:val="18"/>
+          <w:bdr w:val="none" w:sz="0" w:space="0" w:color="auto" w:frame="1"/>
+        </w:rPr>
+        <w:t>());</w:t>
+      </w:r>
+    </w:p>
+    <w:p>
+      <w:pPr>
+        <w:shd w:val="clear" w:color="auto" w:fill="F5F5F5"/>
+        <w:tabs>
+          <w:tab w:val="left" w:pos="916"/>
+          <w:tab w:val="left" w:pos="1832"/>
+          <w:tab w:val="left" w:pos="2748"/>
+          <w:tab w:val="left" w:pos="3664"/>
+          <w:tab w:val="left" w:pos="4580"/>
+          <w:tab w:val="left" w:pos="5496"/>
+          <w:tab w:val="left" w:pos="6412"/>
+          <w:tab w:val="left" w:pos="7328"/>
+          <w:tab w:val="left" w:pos="8244"/>
+          <w:tab w:val="left" w:pos="9160"/>
+          <w:tab w:val="left" w:pos="10076"/>
+          <w:tab w:val="left" w:pos="10992"/>
+          <w:tab w:val="left" w:pos="11908"/>
+          <w:tab w:val="left" w:pos="12824"/>
+          <w:tab w:val="left" w:pos="13740"/>
+          <w:tab w:val="left" w:pos="14656"/>
+        </w:tabs>
+        <w:wordWrap w:val="0"/>
+        <w:spacing w:after="150" w:line="300" w:lineRule="atLeast"/>
+        <w:rPr>
+          <w:rFonts w:ascii="Lucida Console" w:eastAsia="Times New Roman" w:hAnsi="Lucida Console" w:cs="Courier New"/>
+          <w:color w:val="333333"/>
+          <w:sz w:val="18"/>
+          <w:szCs w:val="18"/>
+          <w:bdr w:val="none" w:sz="0" w:space="0" w:color="auto" w:frame="1"/>
+        </w:rPr>
+      </w:pPr>
+      <w:r>
+        <w:rPr>
+          <w:rFonts w:ascii="Lucida Console" w:eastAsia="Times New Roman" w:hAnsi="Lucida Console" w:cs="Courier New"/>
+          <w:color w:val="333333"/>
+          <w:sz w:val="18"/>
+          <w:szCs w:val="18"/>
+          <w:bdr w:val="none" w:sz="0" w:space="0" w:color="auto" w:frame="1"/>
+        </w:rPr>
+        <w:t>JavaPairDStream</w:t>
+      </w:r>
+      <w:r>
+        <w:rPr>
+          <w:rFonts w:ascii="Lucida Console" w:eastAsia="Times New Roman" w:hAnsi="Lucida Console" w:cs="Courier New"/>
+          <w:color w:val="666666"/>
+          <w:sz w:val="18"/>
+          <w:szCs w:val="18"/>
+          <w:bdr w:val="none" w:sz="0" w:space="0" w:color="auto" w:frame="1"/>
+        </w:rPr>
+        <w:t>&lt;</w:t>
+      </w:r>
+      <w:r>
+        <w:rPr>
+          <w:rFonts w:ascii="Lucida Console" w:eastAsia="Times New Roman" w:hAnsi="Lucida Console" w:cs="Courier New"/>
+          <w:color w:val="333333"/>
+          <w:sz w:val="18"/>
+          <w:szCs w:val="18"/>
+          <w:bdr w:val="none" w:sz="0" w:space="0" w:color="auto" w:frame="1"/>
+        </w:rPr>
+        <w:t>String</w:t>
+      </w:r>
+      <w:r>
+        <w:rPr>
+          <w:rFonts w:ascii="Lucida Console" w:eastAsia="Times New Roman" w:hAnsi="Lucida Console" w:cs="Courier New"/>
+          <w:color w:val="666666"/>
+          <w:sz w:val="18"/>
+          <w:szCs w:val="18"/>
+          <w:bdr w:val="none" w:sz="0" w:space="0" w:color="auto" w:frame="1"/>
+        </w:rPr>
+        <w:t>,</w:t>
+      </w:r>
+      <w:r>
+        <w:rPr>
+          <w:rFonts w:ascii="Lucida Console" w:eastAsia="Times New Roman" w:hAnsi="Lucida Console" w:cs="Courier New"/>
+          <w:color w:val="333333"/>
+          <w:sz w:val="18"/>
+          <w:szCs w:val="18"/>
+          <w:bdr w:val="none" w:sz="0" w:space="0" w:color="auto" w:frame="1"/>
+        </w:rPr>
+        <w:t xml:space="preserve"> Integer</w:t>
+      </w:r>
+      <w:r>
+        <w:rPr>
+          <w:rFonts w:ascii="Lucida Console" w:eastAsia="Times New Roman" w:hAnsi="Lucida Console" w:cs="Courier New"/>
+          <w:color w:val="666666"/>
+          <w:sz w:val="18"/>
+          <w:szCs w:val="18"/>
+          <w:bdr w:val="none" w:sz="0" w:space="0" w:color="auto" w:frame="1"/>
+        </w:rPr>
+        <w:t>&gt;</w:t>
+      </w:r>
+      <w:r>
+        <w:rPr>
+          <w:rFonts w:ascii="Lucida Console" w:eastAsia="Times New Roman" w:hAnsi="Lucida Console" w:cs="Courier New"/>
+          <w:color w:val="333333"/>
+          <w:sz w:val="18"/>
+          <w:szCs w:val="18"/>
+          <w:bdr w:val="none" w:sz="0" w:space="0" w:color="auto" w:frame="1"/>
+        </w:rPr>
+        <w:t xml:space="preserve"> pairs </w:t>
+      </w:r>
+      <w:r>
+        <w:rPr>
+          <w:rFonts w:ascii="Lucida Console" w:eastAsia="Times New Roman" w:hAnsi="Lucida Console" w:cs="Courier New"/>
+          <w:color w:val="666666"/>
+          <w:sz w:val="18"/>
+          <w:szCs w:val="18"/>
+          <w:bdr w:val="none" w:sz="0" w:space="0" w:color="auto" w:frame="1"/>
+        </w:rPr>
+        <w:t>=</w:t>
+      </w:r>
+      <w:r>
+        <w:rPr>
+          <w:rFonts w:ascii="Lucida Console" w:eastAsia="Times New Roman" w:hAnsi="Lucida Console" w:cs="Courier New"/>
+          <w:color w:val="333333"/>
+          <w:sz w:val="18"/>
+          <w:szCs w:val="18"/>
+          <w:bdr w:val="none" w:sz="0" w:space="0" w:color="auto" w:frame="1"/>
+        </w:rPr>
+        <w:t xml:space="preserve"> words</w:t>
+      </w:r>
+      <w:r>
+        <w:rPr>
+          <w:rFonts w:ascii="Lucida Console" w:eastAsia="Times New Roman" w:hAnsi="Lucida Console" w:cs="Courier New"/>
+          <w:color w:val="666666"/>
+          <w:sz w:val="18"/>
+          <w:szCs w:val="18"/>
+          <w:bdr w:val="none" w:sz="0" w:space="0" w:color="auto" w:frame="1"/>
+        </w:rPr>
+        <w:t>.</w:t>
+      </w:r>
+      <w:r>
+        <w:rPr>
+          <w:rFonts w:ascii="Lucida Console" w:eastAsia="Times New Roman" w:hAnsi="Lucida Console" w:cs="Courier New"/>
+          <w:color w:val="4070A0"/>
+          <w:sz w:val="18"/>
+          <w:szCs w:val="18"/>
+          <w:bdr w:val="none" w:sz="0" w:space="0" w:color="auto" w:frame="1"/>
+        </w:rPr>
+        <w:t>mapToPair</w:t>
+      </w:r>
+      <w:r>
+        <w:rPr>
+          <w:rFonts w:ascii="Lucida Console" w:eastAsia="Times New Roman" w:hAnsi="Lucida Console" w:cs="Courier New"/>
+          <w:color w:val="666666"/>
+          <w:sz w:val="18"/>
+          <w:szCs w:val="18"/>
+          <w:bdr w:val="none" w:sz="0" w:space="0" w:color="auto" w:frame="1"/>
+        </w:rPr>
+        <w:t>(</w:t>
+      </w:r>
+      <w:r>
+        <w:rPr>
+          <w:rFonts w:ascii="Lucida Console" w:eastAsia="Times New Roman" w:hAnsi="Lucida Console" w:cs="Courier New"/>
+          <w:color w:val="333333"/>
+          <w:sz w:val="18"/>
+          <w:szCs w:val="18"/>
+          <w:bdr w:val="none" w:sz="0" w:space="0" w:color="auto" w:frame="1"/>
+        </w:rPr>
+        <w:t xml:space="preserve">s </w:t>
+      </w:r>
+      <w:r>
+        <w:rPr>
+          <w:rFonts w:ascii="Lucida Console" w:eastAsia="Times New Roman" w:hAnsi="Lucida Console" w:cs="Courier New"/>
+          <w:color w:val="666666"/>
+          <w:sz w:val="18"/>
+          <w:szCs w:val="18"/>
+          <w:bdr w:val="none" w:sz="0" w:space="0" w:color="auto" w:frame="1"/>
+        </w:rPr>
+        <w:t>-&gt;</w:t>
+      </w:r>
+      <w:r>
+        <w:rPr>
+          <w:rFonts w:ascii="Lucida Console" w:eastAsia="Times New Roman" w:hAnsi="Lucida Console" w:cs="Courier New"/>
+          <w:color w:val="333333"/>
+          <w:sz w:val="18"/>
+          <w:szCs w:val="18"/>
+          <w:bdr w:val="none" w:sz="0" w:space="0" w:color="auto" w:frame="1"/>
+        </w:rPr>
+        <w:t xml:space="preserve"> </w:t>
+      </w:r>
+      <w:r>
+        <w:rPr>
+          <w:rFonts w:ascii="Lucida Console" w:eastAsia="Times New Roman" w:hAnsi="Lucida Console" w:cs="Courier New"/>
+          <w:b/>
+          <w:bCs/>
+          <w:color w:val="007020"/>
+          <w:sz w:val="18"/>
+          <w:szCs w:val="18"/>
+          <w:bdr w:val="none" w:sz="0" w:space="0" w:color="auto" w:frame="1"/>
+        </w:rPr>
+        <w:t>new</w:t>
+      </w:r>
+      <w:r>
+        <w:rPr>
+          <w:rFonts w:ascii="Lucida Console" w:eastAsia="Times New Roman" w:hAnsi="Lucida Console" w:cs="Courier New"/>
+          <w:color w:val="333333"/>
+          <w:sz w:val="18"/>
+          <w:szCs w:val="18"/>
+          <w:bdr w:val="none" w:sz="0" w:space="0" w:color="auto" w:frame="1"/>
+        </w:rPr>
+        <w:t xml:space="preserve"> Tuple2</w:t>
+      </w:r>
+      <w:r>
+        <w:rPr>
+          <w:rFonts w:ascii="Lucida Console" w:eastAsia="Times New Roman" w:hAnsi="Lucida Console" w:cs="Courier New"/>
+          <w:color w:val="666666"/>
+          <w:sz w:val="18"/>
+          <w:szCs w:val="18"/>
+          <w:bdr w:val="none" w:sz="0" w:space="0" w:color="auto" w:frame="1"/>
+        </w:rPr>
+        <w:t>&lt;&gt;(</w:t>
+      </w:r>
+      <w:r>
+        <w:rPr>
+          <w:rFonts w:ascii="Lucida Console" w:eastAsia="Times New Roman" w:hAnsi="Lucida Console" w:cs="Courier New"/>
+          <w:color w:val="333333"/>
+          <w:sz w:val="18"/>
+          <w:szCs w:val="18"/>
+          <w:bdr w:val="none" w:sz="0" w:space="0" w:color="auto" w:frame="1"/>
+        </w:rPr>
+        <w:t>s</w:t>
+      </w:r>
+      <w:r>
+        <w:rPr>
+          <w:rFonts w:ascii="Lucida Console" w:eastAsia="Times New Roman" w:hAnsi="Lucida Console" w:cs="Courier New"/>
+          <w:color w:val="666666"/>
+          <w:sz w:val="18"/>
+          <w:szCs w:val="18"/>
+          <w:bdr w:val="none" w:sz="0" w:space="0" w:color="auto" w:frame="1"/>
+        </w:rPr>
+        <w:t>,</w:t>
+      </w:r>
+      <w:r>
+        <w:rPr>
+          <w:rFonts w:ascii="Lucida Console" w:eastAsia="Times New Roman" w:hAnsi="Lucida Console" w:cs="Courier New"/>
+          <w:color w:val="333333"/>
+          <w:sz w:val="18"/>
+          <w:szCs w:val="18"/>
+          <w:bdr w:val="none" w:sz="0" w:space="0" w:color="auto" w:frame="1"/>
+        </w:rPr>
+        <w:t xml:space="preserve"> </w:t>
+      </w:r>
+      <w:r>
+        <w:rPr>
+          <w:rFonts w:ascii="Lucida Console" w:eastAsia="Times New Roman" w:hAnsi="Lucida Console" w:cs="Courier New"/>
+          <w:color w:val="40A070"/>
+          <w:sz w:val="18"/>
+          <w:szCs w:val="18"/>
+          <w:bdr w:val="none" w:sz="0" w:space="0" w:color="auto" w:frame="1"/>
+        </w:rPr>
+        <w:t>1</w:t>
+      </w:r>
+      <w:r>
+        <w:rPr>
+          <w:rFonts w:ascii="Lucida Console" w:eastAsia="Times New Roman" w:hAnsi="Lucida Console" w:cs="Courier New"/>
+          <w:color w:val="666666"/>
+          <w:sz w:val="18"/>
+          <w:szCs w:val="18"/>
+          <w:bdr w:val="none" w:sz="0" w:space="0" w:color="auto" w:frame="1"/>
+        </w:rPr>
+        <w:t>));</w:t>
+      </w:r>
+    </w:p>
+    <w:p>
+      <w:pPr>
+        <w:shd w:val="clear" w:color="auto" w:fill="F5F5F5"/>
+        <w:tabs>
+          <w:tab w:val="left" w:pos="916"/>
+          <w:tab w:val="left" w:pos="1832"/>
+          <w:tab w:val="left" w:pos="2748"/>
+          <w:tab w:val="left" w:pos="3664"/>
+          <w:tab w:val="left" w:pos="4580"/>
+          <w:tab w:val="left" w:pos="5496"/>
+          <w:tab w:val="left" w:pos="6412"/>
+          <w:tab w:val="left" w:pos="7328"/>
+          <w:tab w:val="left" w:pos="8244"/>
+          <w:tab w:val="left" w:pos="9160"/>
+          <w:tab w:val="left" w:pos="10076"/>
+          <w:tab w:val="left" w:pos="10992"/>
+          <w:tab w:val="left" w:pos="11908"/>
+          <w:tab w:val="left" w:pos="12824"/>
+          <w:tab w:val="left" w:pos="13740"/>
+          <w:tab w:val="left" w:pos="14656"/>
+        </w:tabs>
+        <w:wordWrap w:val="0"/>
+        <w:spacing w:after="150" w:line="300" w:lineRule="atLeast"/>
+        <w:rPr>
+          <w:rFonts w:ascii="Lucida Console" w:eastAsia="Times New Roman" w:hAnsi="Lucida Console" w:cs="Courier New"/>
+          <w:color w:val="333333"/>
+          <w:sz w:val="18"/>
+          <w:szCs w:val="18"/>
+          <w:bdr w:val="none" w:sz="0" w:space="0" w:color="auto" w:frame="1"/>
+        </w:rPr>
+      </w:pPr>
+      <w:r>
+        <w:rPr>
+          <w:rFonts w:ascii="Lucida Console" w:eastAsia="Times New Roman" w:hAnsi="Lucida Console" w:cs="Courier New"/>
+          <w:color w:val="333333"/>
+          <w:sz w:val="18"/>
+          <w:szCs w:val="18"/>
+          <w:bdr w:val="none" w:sz="0" w:space="0" w:color="auto" w:frame="1"/>
+        </w:rPr>
+        <w:t>JavaPairDStream</w:t>
+      </w:r>
+      <w:r>
+        <w:rPr>
+          <w:rFonts w:ascii="Lucida Console" w:eastAsia="Times New Roman" w:hAnsi="Lucida Console" w:cs="Courier New"/>
+          <w:color w:val="666666"/>
+          <w:sz w:val="18"/>
+          <w:szCs w:val="18"/>
+          <w:bdr w:val="none" w:sz="0" w:space="0" w:color="auto" w:frame="1"/>
+        </w:rPr>
+        <w:t>&lt;</w:t>
+      </w:r>
+      <w:r>
+        <w:rPr>
+          <w:rFonts w:ascii="Lucida Console" w:eastAsia="Times New Roman" w:hAnsi="Lucida Console" w:cs="Courier New"/>
+          <w:color w:val="333333"/>
+          <w:sz w:val="18"/>
+          <w:szCs w:val="18"/>
+          <w:bdr w:val="none" w:sz="0" w:space="0" w:color="auto" w:frame="1"/>
+        </w:rPr>
+        <w:t>String</w:t>
+      </w:r>
+      <w:r>
+        <w:rPr>
+          <w:rFonts w:ascii="Lucida Console" w:eastAsia="Times New Roman" w:hAnsi="Lucida Console" w:cs="Courier New"/>
+          <w:color w:val="666666"/>
+          <w:sz w:val="18"/>
+          <w:szCs w:val="18"/>
+          <w:bdr w:val="none" w:sz="0" w:space="0" w:color="auto" w:frame="1"/>
+        </w:rPr>
+        <w:t>,</w:t>
+      </w:r>
+      <w:r>
+        <w:rPr>
+          <w:rFonts w:ascii="Lucida Console" w:eastAsia="Times New Roman" w:hAnsi="Lucida Console" w:cs="Courier New"/>
+          <w:color w:val="333333"/>
+          <w:sz w:val="18"/>
+          <w:szCs w:val="18"/>
+          <w:bdr w:val="none" w:sz="0" w:space="0" w:color="auto" w:frame="1"/>
+        </w:rPr>
+        <w:t xml:space="preserve"> Integer</w:t>
+      </w:r>
+      <w:r>
+        <w:rPr>
+          <w:rFonts w:ascii="Lucida Console" w:eastAsia="Times New Roman" w:hAnsi="Lucida Console" w:cs="Courier New"/>
+          <w:color w:val="666666"/>
+          <w:sz w:val="18"/>
+          <w:szCs w:val="18"/>
+          <w:bdr w:val="none" w:sz="0" w:space="0" w:color="auto" w:frame="1"/>
+        </w:rPr>
+        <w:t>&gt;</w:t>
+      </w:r>
+      <w:r>
+        <w:rPr>
+          <w:rFonts w:ascii="Lucida Console" w:eastAsia="Times New Roman" w:hAnsi="Lucida Console" w:cs="Courier New"/>
+          <w:color w:val="333333"/>
+          <w:sz w:val="18"/>
+          <w:szCs w:val="18"/>
+          <w:bdr w:val="none" w:sz="0" w:space="0" w:color="auto" w:frame="1"/>
+        </w:rPr>
+        <w:t xml:space="preserve"> wordCounts </w:t>
+      </w:r>
+      <w:r>
+        <w:rPr>
+          <w:rFonts w:ascii="Lucida Console" w:eastAsia="Times New Roman" w:hAnsi="Lucida Console" w:cs="Courier New"/>
+          <w:color w:val="666666"/>
+          <w:sz w:val="18"/>
+          <w:szCs w:val="18"/>
+          <w:bdr w:val="none" w:sz="0" w:space="0" w:color="auto" w:frame="1"/>
+        </w:rPr>
+        <w:t>=</w:t>
+      </w:r>
+      <w:r>
+        <w:rPr>
+          <w:rFonts w:ascii="Lucida Console" w:eastAsia="Times New Roman" w:hAnsi="Lucida Console" w:cs="Courier New"/>
+          <w:color w:val="333333"/>
+          <w:sz w:val="18"/>
+          <w:szCs w:val="18"/>
+          <w:bdr w:val="none" w:sz="0" w:space="0" w:color="auto" w:frame="1"/>
+        </w:rPr>
+        <w:t xml:space="preserve"> pairs</w:t>
+      </w:r>
+      <w:r>
+        <w:rPr>
+          <w:rFonts w:ascii="Lucida Console" w:eastAsia="Times New Roman" w:hAnsi="Lucida Console" w:cs="Courier New"/>
+          <w:color w:val="666666"/>
+          <w:sz w:val="18"/>
+          <w:szCs w:val="18"/>
+          <w:bdr w:val="none" w:sz="0" w:space="0" w:color="auto" w:frame="1"/>
+        </w:rPr>
+        <w:t>.</w:t>
+      </w:r>
+      <w:r>
+        <w:rPr>
+          <w:rFonts w:ascii="Lucida Console" w:eastAsia="Times New Roman" w:hAnsi="Lucida Console" w:cs="Courier New"/>
+          <w:color w:val="4070A0"/>
+          <w:sz w:val="18"/>
+          <w:szCs w:val="18"/>
+          <w:bdr w:val="none" w:sz="0" w:space="0" w:color="auto" w:frame="1"/>
+        </w:rPr>
+        <w:t>reduceByKey</w:t>
+      </w:r>
+      <w:r>
+        <w:rPr>
+          <w:rFonts w:ascii="Lucida Console" w:eastAsia="Times New Roman" w:hAnsi="Lucida Console" w:cs="Courier New"/>
+          <w:color w:val="666666"/>
+          <w:sz w:val="18"/>
+          <w:szCs w:val="18"/>
+          <w:bdr w:val="none" w:sz="0" w:space="0" w:color="auto" w:frame="1"/>
+        </w:rPr>
+        <w:t>((</w:t>
+      </w:r>
+      <w:r>
+        <w:rPr>
+          <w:rFonts w:ascii="Lucida Console" w:eastAsia="Times New Roman" w:hAnsi="Lucida Console" w:cs="Courier New"/>
+          <w:color w:val="333333"/>
+          <w:sz w:val="18"/>
+          <w:szCs w:val="18"/>
+          <w:bdr w:val="none" w:sz="0" w:space="0" w:color="auto" w:frame="1"/>
+        </w:rPr>
+        <w:t>i1</w:t>
+      </w:r>
+      <w:r>
+        <w:rPr>
+          <w:rFonts w:ascii="Lucida Console" w:eastAsia="Times New Roman" w:hAnsi="Lucida Console" w:cs="Courier New"/>
+          <w:color w:val="666666"/>
+          <w:sz w:val="18"/>
+          <w:szCs w:val="18"/>
+          <w:bdr w:val="none" w:sz="0" w:space="0" w:color="auto" w:frame="1"/>
+        </w:rPr>
+        <w:t>,</w:t>
+      </w:r>
+      <w:r>
+        <w:rPr>
+          <w:rFonts w:ascii="Lucida Console" w:eastAsia="Times New Roman" w:hAnsi="Lucida Console" w:cs="Courier New"/>
+          <w:color w:val="333333"/>
+          <w:sz w:val="18"/>
+          <w:szCs w:val="18"/>
+          <w:bdr w:val="none" w:sz="0" w:space="0" w:color="auto" w:frame="1"/>
+        </w:rPr>
+        <w:t xml:space="preserve"> i2</w:t>
+      </w:r>
+      <w:r>
+        <w:rPr>
+          <w:rFonts w:ascii="Lucida Console" w:eastAsia="Times New Roman" w:hAnsi="Lucida Console" w:cs="Courier New"/>
+          <w:color w:val="666666"/>
+          <w:sz w:val="18"/>
+          <w:szCs w:val="18"/>
+          <w:bdr w:val="none" w:sz="0" w:space="0" w:color="auto" w:frame="1"/>
+        </w:rPr>
+        <w:t>)</w:t>
+      </w:r>
+      <w:r>
+        <w:rPr>
+          <w:rFonts w:ascii="Lucida Console" w:eastAsia="Times New Roman" w:hAnsi="Lucida Console" w:cs="Courier New"/>
+          <w:color w:val="333333"/>
+          <w:sz w:val="18"/>
+          <w:szCs w:val="18"/>
+          <w:bdr w:val="none" w:sz="0" w:space="0" w:color="auto" w:frame="1"/>
+        </w:rPr>
+        <w:t xml:space="preserve"> </w:t>
+      </w:r>
+      <w:r>
+        <w:rPr>
+          <w:rFonts w:ascii="Lucida Console" w:eastAsia="Times New Roman" w:hAnsi="Lucida Console" w:cs="Courier New"/>
+          <w:color w:val="666666"/>
+          <w:sz w:val="18"/>
+          <w:szCs w:val="18"/>
+          <w:bdr w:val="none" w:sz="0" w:space="0" w:color="auto" w:frame="1"/>
+        </w:rPr>
+        <w:t>-&gt;</w:t>
+      </w:r>
+      <w:r>
+        <w:rPr>
+          <w:rFonts w:ascii="Lucida Console" w:eastAsia="Times New Roman" w:hAnsi="Lucida Console" w:cs="Courier New"/>
+          <w:color w:val="333333"/>
+          <w:sz w:val="18"/>
+          <w:szCs w:val="18"/>
+          <w:bdr w:val="none" w:sz="0" w:space="0" w:color="auto" w:frame="1"/>
+        </w:rPr>
+        <w:t xml:space="preserve"> i1 </w:t>
+      </w:r>
+      <w:r>
+        <w:rPr>
+          <w:rFonts w:ascii="Lucida Console" w:eastAsia="Times New Roman" w:hAnsi="Lucida Console" w:cs="Courier New"/>
+          <w:color w:val="666666"/>
+          <w:sz w:val="18"/>
+          <w:szCs w:val="18"/>
+          <w:bdr w:val="none" w:sz="0" w:space="0" w:color="auto" w:frame="1"/>
+        </w:rPr>
+        <w:t>+</w:t>
+      </w:r>
+      <w:r>
+        <w:rPr>
+          <w:rFonts w:ascii="Lucida Console" w:eastAsia="Times New Roman" w:hAnsi="Lucida Console" w:cs="Courier New"/>
+          <w:color w:val="333333"/>
+          <w:sz w:val="18"/>
+          <w:szCs w:val="18"/>
+          <w:bdr w:val="none" w:sz="0" w:space="0" w:color="auto" w:frame="1"/>
+        </w:rPr>
+        <w:t xml:space="preserve"> i2</w:t>
+      </w:r>
+      <w:r>
+        <w:rPr>
+          <w:rFonts w:ascii="Lucida Console" w:eastAsia="Times New Roman" w:hAnsi="Lucida Console" w:cs="Courier New"/>
+          <w:color w:val="666666"/>
+          <w:sz w:val="18"/>
+          <w:szCs w:val="18"/>
+          <w:bdr w:val="none" w:sz="0" w:space="0" w:color="auto" w:frame="1"/>
+        </w:rPr>
+        <w:t>);</w:t>
+      </w:r>
+    </w:p>
+    <w:p>
+      <w:pPr>
+        <w:shd w:val="clear" w:color="auto" w:fill="F5F5F5"/>
+        <w:tabs>
+          <w:tab w:val="left" w:pos="916"/>
+          <w:tab w:val="left" w:pos="1832"/>
+          <w:tab w:val="left" w:pos="2748"/>
+          <w:tab w:val="left" w:pos="3664"/>
+          <w:tab w:val="left" w:pos="4580"/>
+          <w:tab w:val="left" w:pos="5496"/>
+          <w:tab w:val="left" w:pos="6412"/>
+          <w:tab w:val="left" w:pos="7328"/>
+          <w:tab w:val="left" w:pos="8244"/>
+          <w:tab w:val="left" w:pos="9160"/>
+          <w:tab w:val="left" w:pos="10076"/>
+          <w:tab w:val="left" w:pos="10992"/>
+          <w:tab w:val="left" w:pos="11908"/>
+          <w:tab w:val="left" w:pos="12824"/>
+          <w:tab w:val="left" w:pos="13740"/>
+          <w:tab w:val="left" w:pos="14656"/>
+        </w:tabs>
+        <w:wordWrap w:val="0"/>
+        <w:spacing w:after="150" w:line="300" w:lineRule="atLeast"/>
+        <w:rPr>
+          <w:rFonts w:ascii="Lucida Console" w:eastAsia="Times New Roman" w:hAnsi="Lucida Console" w:cs="Courier New"/>
+          <w:color w:val="333333"/>
+          <w:sz w:val="18"/>
+          <w:szCs w:val="18"/>
+          <w:bdr w:val="none" w:sz="0" w:space="0" w:color="auto" w:frame="1"/>
+        </w:rPr>
+      </w:pPr>
+    </w:p>
+    <w:p>
+      <w:pPr>
+        <w:shd w:val="clear" w:color="auto" w:fill="F5F5F5"/>
+        <w:tabs>
+          <w:tab w:val="left" w:pos="916"/>
+          <w:tab w:val="left" w:pos="1832"/>
+          <w:tab w:val="left" w:pos="2748"/>
+          <w:tab w:val="left" w:pos="3664"/>
+          <w:tab w:val="left" w:pos="4580"/>
+          <w:tab w:val="left" w:pos="5496"/>
+          <w:tab w:val="left" w:pos="6412"/>
+          <w:tab w:val="left" w:pos="7328"/>
+          <w:tab w:val="left" w:pos="8244"/>
+          <w:tab w:val="left" w:pos="9160"/>
+          <w:tab w:val="left" w:pos="10076"/>
+          <w:tab w:val="left" w:pos="10992"/>
+          <w:tab w:val="left" w:pos="11908"/>
+          <w:tab w:val="left" w:pos="12824"/>
+          <w:tab w:val="left" w:pos="13740"/>
+          <w:tab w:val="left" w:pos="14656"/>
+        </w:tabs>
+        <w:wordWrap w:val="0"/>
+        <w:spacing w:after="150" w:line="300" w:lineRule="atLeast"/>
+        <w:rPr>
+          <w:rFonts w:ascii="Lucida Console" w:eastAsia="Times New Roman" w:hAnsi="Lucida Console" w:cs="Courier New"/>
+          <w:color w:val="333333"/>
+          <w:sz w:val="18"/>
+          <w:szCs w:val="18"/>
+          <w:bdr w:val="none" w:sz="0" w:space="0" w:color="auto" w:frame="1"/>
+        </w:rPr>
+      </w:pPr>
+      <w:r>
+        <w:rPr>
+          <w:rFonts w:ascii="Lucida Console" w:eastAsia="Times New Roman" w:hAnsi="Lucida Console" w:cs="Courier New"/>
+          <w:i/>
+          <w:iCs/>
+          <w:color w:val="60A0B0"/>
+          <w:sz w:val="18"/>
+          <w:szCs w:val="18"/>
+          <w:bdr w:val="none" w:sz="0" w:space="0" w:color="auto" w:frame="1"/>
+        </w:rPr>
+        <w:t>// Print the first ten elements of each RDD generated in this DStream to the console</w:t>
+      </w:r>
+    </w:p>
+    <w:p>
+      <w:pPr>
+        <w:shd w:val="clear" w:color="auto" w:fill="F5F5F5"/>
+        <w:tabs>
+          <w:tab w:val="left" w:pos="916"/>
+          <w:tab w:val="left" w:pos="1832"/>
+          <w:tab w:val="left" w:pos="2748"/>
+          <w:tab w:val="left" w:pos="3664"/>
+          <w:tab w:val="left" w:pos="4580"/>
+          <w:tab w:val="left" w:pos="5496"/>
+          <w:tab w:val="left" w:pos="6412"/>
+          <w:tab w:val="left" w:pos="7328"/>
+          <w:tab w:val="left" w:pos="8244"/>
+          <w:tab w:val="left" w:pos="9160"/>
+          <w:tab w:val="left" w:pos="10076"/>
+          <w:tab w:val="left" w:pos="10992"/>
+          <w:tab w:val="left" w:pos="11908"/>
+          <w:tab w:val="left" w:pos="12824"/>
+          <w:tab w:val="left" w:pos="13740"/>
+          <w:tab w:val="left" w:pos="14656"/>
+        </w:tabs>
+        <w:wordWrap w:val="0"/>
+        <w:spacing w:after="150" w:line="300" w:lineRule="atLeast"/>
+        <w:rPr>
+          <w:rFonts w:ascii="Lucida Console" w:eastAsia="Times New Roman" w:hAnsi="Lucida Console" w:cs="Courier New"/>
+          <w:color w:val="666666"/>
+          <w:sz w:val="18"/>
+          <w:szCs w:val="18"/>
+          <w:bdr w:val="none" w:sz="0" w:space="0" w:color="auto" w:frame="1"/>
+        </w:rPr>
+      </w:pPr>
+      <w:r>
+        <w:rPr>
+          <w:rFonts w:ascii="Lucida Console" w:eastAsia="Times New Roman" w:hAnsi="Lucida Console" w:cs="Courier New"/>
+          <w:color w:val="333333"/>
+          <w:sz w:val="18"/>
+          <w:szCs w:val="18"/>
+          <w:bdr w:val="none" w:sz="0" w:space="0" w:color="auto" w:frame="1"/>
+        </w:rPr>
+        <w:t>wordCounts</w:t>
+      </w:r>
+      <w:r>
+        <w:rPr>
+          <w:rFonts w:ascii="Lucida Console" w:eastAsia="Times New Roman" w:hAnsi="Lucida Console" w:cs="Courier New"/>
+          <w:color w:val="666666"/>
+          <w:sz w:val="18"/>
+          <w:szCs w:val="18"/>
+          <w:bdr w:val="none" w:sz="0" w:space="0" w:color="auto" w:frame="1"/>
+        </w:rPr>
+        <w:t>.</w:t>
+      </w:r>
+      <w:r>
+        <w:rPr>
+          <w:rFonts w:ascii="Lucida Console" w:eastAsia="Times New Roman" w:hAnsi="Lucida Console" w:cs="Courier New"/>
+          <w:color w:val="4070A0"/>
+          <w:sz w:val="18"/>
+          <w:szCs w:val="18"/>
+          <w:bdr w:val="none" w:sz="0" w:space="0" w:color="auto" w:frame="1"/>
+        </w:rPr>
+        <w:t>print</w:t>
+      </w:r>
+      <w:r>
+        <w:rPr>
+          <w:rFonts w:ascii="Lucida Console" w:eastAsia="Times New Roman" w:hAnsi="Lucida Console" w:cs="Courier New"/>
+          <w:color w:val="666666"/>
+          <w:sz w:val="18"/>
+          <w:szCs w:val="18"/>
+          <w:bdr w:val="none" w:sz="0" w:space="0" w:color="auto" w:frame="1"/>
+        </w:rPr>
+        <w:t>();</w:t>
+      </w:r>
+    </w:p>
+    <w:p>
+      <w:pPr>
+        <w:shd w:val="clear" w:color="auto" w:fill="F5F5F5"/>
+        <w:tabs>
+          <w:tab w:val="left" w:pos="916"/>
+          <w:tab w:val="left" w:pos="1832"/>
+          <w:tab w:val="left" w:pos="2748"/>
+          <w:tab w:val="left" w:pos="3664"/>
+          <w:tab w:val="left" w:pos="4580"/>
+          <w:tab w:val="left" w:pos="5496"/>
+          <w:tab w:val="left" w:pos="6412"/>
+          <w:tab w:val="left" w:pos="7328"/>
+          <w:tab w:val="left" w:pos="8244"/>
+          <w:tab w:val="left" w:pos="9160"/>
+          <w:tab w:val="left" w:pos="10076"/>
+          <w:tab w:val="left" w:pos="10992"/>
+          <w:tab w:val="left" w:pos="11908"/>
+          <w:tab w:val="left" w:pos="12824"/>
+          <w:tab w:val="left" w:pos="13740"/>
+          <w:tab w:val="left" w:pos="14656"/>
+        </w:tabs>
+        <w:wordWrap w:val="0"/>
+        <w:spacing w:after="150" w:line="300" w:lineRule="atLeast"/>
+        <w:rPr>
+          <w:rFonts w:ascii="Lucida Console" w:eastAsia="Times New Roman" w:hAnsi="Lucida Console" w:cs="Courier New"/>
+          <w:color w:val="333333"/>
+          <w:sz w:val="18"/>
+          <w:szCs w:val="18"/>
+          <w:bdr w:val="none" w:sz="0" w:space="0" w:color="auto" w:frame="1"/>
+        </w:rPr>
+      </w:pPr>
+      <w:r>
+        <w:rPr>
+          <w:rFonts w:ascii="Lucida Console" w:eastAsia="Times New Roman" w:hAnsi="Lucida Console" w:cs="Courier New"/>
+          <w:color w:val="333333"/>
+          <w:sz w:val="18"/>
+          <w:szCs w:val="18"/>
+          <w:bdr w:val="none" w:sz="0" w:space="0" w:color="auto" w:frame="1"/>
+        </w:rPr>
+        <w:t>jssc</w:t>
+      </w:r>
+      <w:r>
+        <w:rPr>
+          <w:rFonts w:ascii="Lucida Console" w:eastAsia="Times New Roman" w:hAnsi="Lucida Console" w:cs="Courier New"/>
+          <w:color w:val="666666"/>
+          <w:sz w:val="18"/>
+          <w:szCs w:val="18"/>
+          <w:bdr w:val="none" w:sz="0" w:space="0" w:color="auto" w:frame="1"/>
+        </w:rPr>
+        <w:t>.</w:t>
+      </w:r>
+      <w:r>
+        <w:rPr>
+          <w:rFonts w:ascii="Lucida Console" w:eastAsia="Times New Roman" w:hAnsi="Lucida Console" w:cs="Courier New"/>
+          <w:color w:val="4070A0"/>
+          <w:sz w:val="18"/>
+          <w:szCs w:val="18"/>
+          <w:bdr w:val="none" w:sz="0" w:space="0" w:color="auto" w:frame="1"/>
+        </w:rPr>
+        <w:t>start</w:t>
+      </w:r>
+      <w:r>
+        <w:rPr>
+          <w:rFonts w:ascii="Lucida Console" w:eastAsia="Times New Roman" w:hAnsi="Lucida Console" w:cs="Courier New"/>
+          <w:color w:val="666666"/>
+          <w:sz w:val="18"/>
+          <w:szCs w:val="18"/>
+          <w:bdr w:val="none" w:sz="0" w:space="0" w:color="auto" w:frame="1"/>
+        </w:rPr>
+        <w:t>();</w:t>
+      </w:r>
+      <w:r>
+        <w:rPr>
+          <w:rFonts w:ascii="Lucida Console" w:eastAsia="Times New Roman" w:hAnsi="Lucida Console" w:cs="Courier New"/>
+          <w:color w:val="333333"/>
+          <w:sz w:val="18"/>
+          <w:szCs w:val="18"/>
+          <w:bdr w:val="none" w:sz="0" w:space="0" w:color="auto" w:frame="1"/>
+        </w:rPr>
+        <w:t xml:space="preserve">              </w:t>
+      </w:r>
+      <w:r>
+        <w:rPr>
+          <w:rFonts w:ascii="Lucida Console" w:eastAsia="Times New Roman" w:hAnsi="Lucida Console" w:cs="Courier New"/>
+          <w:i/>
+          <w:iCs/>
+          <w:color w:val="60A0B0"/>
+          <w:sz w:val="18"/>
+          <w:szCs w:val="18"/>
+          <w:bdr w:val="none" w:sz="0" w:space="0" w:color="auto" w:frame="1"/>
+        </w:rPr>
+        <w:t>// Start the computation</w:t>
+      </w:r>
+    </w:p>
+    <w:p>
+      <w:pPr>
+        <w:shd w:val="clear" w:color="auto" w:fill="F5F5F5"/>
+        <w:tabs>
+          <w:tab w:val="left" w:pos="916"/>
+          <w:tab w:val="left" w:pos="1832"/>
+          <w:tab w:val="left" w:pos="2748"/>
+          <w:tab w:val="left" w:pos="3664"/>
+          <w:tab w:val="left" w:pos="4580"/>
+          <w:tab w:val="left" w:pos="5496"/>
+          <w:tab w:val="left" w:pos="6412"/>
+          <w:tab w:val="left" w:pos="7328"/>
+          <w:tab w:val="left" w:pos="8244"/>
+          <w:tab w:val="left" w:pos="9160"/>
+          <w:tab w:val="left" w:pos="10076"/>
+          <w:tab w:val="left" w:pos="10992"/>
+          <w:tab w:val="left" w:pos="11908"/>
+          <w:tab w:val="left" w:pos="12824"/>
+          <w:tab w:val="left" w:pos="13740"/>
+          <w:tab w:val="left" w:pos="14656"/>
+        </w:tabs>
+        <w:wordWrap w:val="0"/>
+        <w:spacing w:after="150" w:line="300" w:lineRule="atLeast"/>
+        <w:rPr>
+          <w:rFonts w:ascii="Lucida Console" w:eastAsia="Times New Roman" w:hAnsi="Lucida Console" w:cs="Courier New"/>
+          <w:color w:val="333333"/>
+          <w:sz w:val="18"/>
+          <w:szCs w:val="18"/>
+        </w:rPr>
+      </w:pPr>
+      <w:r>
+        <w:rPr>
+          <w:rFonts w:ascii="Lucida Console" w:eastAsia="Times New Roman" w:hAnsi="Lucida Console" w:cs="Courier New"/>
+          <w:color w:val="333333"/>
+          <w:sz w:val="18"/>
+          <w:szCs w:val="18"/>
+          <w:bdr w:val="none" w:sz="0" w:space="0" w:color="auto" w:frame="1"/>
+        </w:rPr>
+        <w:t>jssc</w:t>
+      </w:r>
+      <w:r>
+        <w:rPr>
+          <w:rFonts w:ascii="Lucida Console" w:eastAsia="Times New Roman" w:hAnsi="Lucida Console" w:cs="Courier New"/>
+          <w:color w:val="666666"/>
+          <w:sz w:val="18"/>
+          <w:szCs w:val="18"/>
+          <w:bdr w:val="none" w:sz="0" w:space="0" w:color="auto" w:frame="1"/>
+        </w:rPr>
+        <w:t>.</w:t>
+      </w:r>
+      <w:r>
+        <w:rPr>
+          <w:rFonts w:ascii="Lucida Console" w:eastAsia="Times New Roman" w:hAnsi="Lucida Console" w:cs="Courier New"/>
+          <w:color w:val="4070A0"/>
+          <w:sz w:val="18"/>
+          <w:szCs w:val="18"/>
+          <w:bdr w:val="none" w:sz="0" w:space="0" w:color="auto" w:frame="1"/>
+        </w:rPr>
+        <w:t>awaitTermination</w:t>
+      </w:r>
+      <w:r>
+        <w:rPr>
+          <w:rFonts w:ascii="Lucida Console" w:eastAsia="Times New Roman" w:hAnsi="Lucida Console" w:cs="Courier New"/>
+          <w:color w:val="666666"/>
+          <w:sz w:val="18"/>
+          <w:szCs w:val="18"/>
+          <w:bdr w:val="none" w:sz="0" w:space="0" w:color="auto" w:frame="1"/>
+        </w:rPr>
+        <w:t>();</w:t>
+      </w:r>
+    </w:p>
+    <w:p>
+      <w:pPr>
+        <w:spacing w:before="100" w:beforeAutospacing="1" w:after="75" w:line="360" w:lineRule="atLeast"/>
+        <w:rPr>
+          <w:rFonts w:ascii="Verdana" w:eastAsia="Times New Roman" w:hAnsi="Verdana" w:cs="Times New Roman"/>
+          <w:color w:val="000000"/>
+          <w:sz w:val="21"/>
+          <w:szCs w:val="21"/>
+        </w:rPr>
+      </w:pPr>
+    </w:p>
+    <w:p>
+      <w:pPr>
+        <w:pStyle w:val="Heading2"/>
+        <w:spacing w:before="180" w:after="150" w:line="600" w:lineRule="atLeast"/>
+        <w:rPr>
+          <w:rFonts w:ascii="Helvetica" w:hAnsi="Helvetica" w:cs="Helvetica"/>
+          <w:color w:val="1D1F22"/>
+        </w:rPr>
+      </w:pPr>
+      <w:r>
+        <w:rPr>
+          <w:rFonts w:ascii="Helvetica" w:hAnsi="Helvetica" w:cs="Helvetica"/>
+          <w:color w:val="1D1F22"/>
+        </w:rPr>
+        <w:t>Discretized Streams (DStreams)</w:t>
+      </w:r>
+    </w:p>
+    <w:p>
+      <w:pPr>
+        <w:shd w:val="clear" w:color="auto" w:fill="FFFFFF"/>
+        <w:spacing w:before="100" w:beforeAutospacing="1" w:after="100" w:afterAutospacing="1" w:line="300" w:lineRule="atLeast"/>
+        <w:rPr>
+          <w:rFonts w:ascii="Helvetica" w:hAnsi="Helvetica" w:cs="Helvetica"/>
+          <w:color w:val="1D1F22"/>
+          <w:sz w:val="21"/>
+          <w:szCs w:val="21"/>
+          <w:shd w:val="clear" w:color="auto" w:fill="FFFFFF"/>
+        </w:rPr>
+      </w:pPr>
+      <w:r>
+        <w:rPr>
+          <w:rStyle w:val="Strong"/>
+          <w:rFonts w:ascii="Helvetica" w:hAnsi="Helvetica" w:cs="Helvetica"/>
+          <w:color w:val="1D1F22"/>
+          <w:sz w:val="21"/>
+          <w:szCs w:val="21"/>
+          <w:shd w:val="clear" w:color="auto" w:fill="FFFFFF"/>
+        </w:rPr>
+        <w:t>Discretized Stream</w:t>
+      </w:r>
+      <w:r>
+        <w:rPr>
+          <w:rFonts w:ascii="Helvetica" w:hAnsi="Helvetica" w:cs="Helvetica"/>
+          <w:color w:val="1D1F22"/>
+          <w:sz w:val="21"/>
+          <w:szCs w:val="21"/>
+          <w:shd w:val="clear" w:color="auto" w:fill="FFFFFF"/>
+        </w:rPr>
+        <w:t> or </w:t>
+      </w:r>
+      <w:r>
+        <w:rPr>
+          <w:rStyle w:val="Strong"/>
+          <w:rFonts w:ascii="Helvetica" w:hAnsi="Helvetica" w:cs="Helvetica"/>
+          <w:color w:val="1D1F22"/>
+          <w:sz w:val="21"/>
+          <w:szCs w:val="21"/>
+          <w:shd w:val="clear" w:color="auto" w:fill="FFFFFF"/>
+        </w:rPr>
+        <w:t>DStream</w:t>
+      </w:r>
+      <w:r>
+        <w:rPr>
+          <w:rFonts w:ascii="Helvetica" w:hAnsi="Helvetica" w:cs="Helvetica"/>
+          <w:color w:val="1D1F22"/>
+          <w:sz w:val="21"/>
+          <w:szCs w:val="21"/>
+          <w:shd w:val="clear" w:color="auto" w:fill="FFFFFF"/>
+        </w:rPr>
+        <w:t> is the basic abstraction provided by Spark Streaming. It represents a continuous stream of data, either the input data stream received from source, or the processed data stream generated by transforming the input stream.</w:t>
+      </w:r>
+    </w:p>
+    <w:p>
+      <w:pPr>
+        <w:shd w:val="clear" w:color="auto" w:fill="FFFFFF"/>
+        <w:spacing w:before="100" w:beforeAutospacing="1" w:after="100" w:afterAutospacing="1" w:line="300" w:lineRule="atLeast"/>
+        <w:rPr>
+          <w:rFonts w:ascii="Helvetica" w:hAnsi="Helvetica" w:cs="Helvetica"/>
+          <w:color w:val="1D1F22"/>
+          <w:sz w:val="21"/>
+          <w:szCs w:val="21"/>
+          <w:shd w:val="clear" w:color="auto" w:fill="FFFFFF"/>
+        </w:rPr>
+      </w:pPr>
+      <w:r>
+        <w:rPr>
+          <w:rFonts w:ascii="Helvetica" w:hAnsi="Helvetica" w:cs="Helvetica"/>
+          <w:color w:val="1D1F22"/>
+          <w:sz w:val="21"/>
+          <w:szCs w:val="21"/>
+          <w:shd w:val="clear" w:color="auto" w:fill="FFFFFF"/>
+        </w:rPr>
+        <w:t>Input DStreams are DStreams representing the stream of input data received from streaming sources. </w:t>
+      </w:r>
+    </w:p>
+    <w:p>
+      <w:pPr>
+        <w:shd w:val="clear" w:color="auto" w:fill="FFFFFF"/>
+        <w:spacing w:before="100" w:beforeAutospacing="1" w:after="100" w:afterAutospacing="1" w:line="300" w:lineRule="atLeast"/>
+        <w:rPr>
+          <w:rFonts w:ascii="Helvetica" w:hAnsi="Helvetica" w:cs="Helvetica"/>
+          <w:color w:val="1D1F22"/>
+          <w:sz w:val="21"/>
+          <w:szCs w:val="21"/>
+          <w:shd w:val="clear" w:color="auto" w:fill="FFFFFF"/>
+        </w:rPr>
+      </w:pPr>
+    </w:p>
+    <w:p>
+      <w:pPr>
+        <w:shd w:val="clear" w:color="auto" w:fill="FFFFFF"/>
+        <w:spacing w:before="100" w:beforeAutospacing="1" w:after="100" w:afterAutospacing="1" w:line="300" w:lineRule="atLeast"/>
+        <w:rPr>
+          <w:rFonts w:ascii="Helvetica" w:hAnsi="Helvetica" w:cs="Helvetica"/>
+          <w:color w:val="1D1F22"/>
+          <w:sz w:val="21"/>
+          <w:szCs w:val="21"/>
+          <w:shd w:val="clear" w:color="auto" w:fill="FFFFFF"/>
+        </w:rPr>
+      </w:pPr>
+    </w:p>
+    <w:p>
+      <w:pPr>
+        <w:autoSpaceDE w:val="0"/>
+        <w:autoSpaceDN w:val="0"/>
+        <w:adjustRightInd w:val="0"/>
+        <w:spacing w:after="0" w:line="240" w:lineRule="auto"/>
+        <w:rPr>
+          <w:rFonts w:ascii="Consolas" w:hAnsi="Consolas" w:cs="Consolas"/>
+          <w:sz w:val="20"/>
+          <w:szCs w:val="20"/>
+        </w:rPr>
+      </w:pPr>
+      <w:r>
+        <w:rPr>
+          <w:rFonts w:ascii="Consolas" w:hAnsi="Consolas" w:cs="Consolas"/>
+          <w:color w:val="000000"/>
+          <w:sz w:val="20"/>
+          <w:szCs w:val="20"/>
+        </w:rPr>
+        <w:t xml:space="preserve">SparkConf </w:t>
+      </w:r>
+      <w:r>
+        <w:rPr>
+          <w:rFonts w:ascii="Consolas" w:hAnsi="Consolas" w:cs="Consolas"/>
+          <w:color w:val="6A3E3E"/>
+          <w:sz w:val="20"/>
+          <w:szCs w:val="20"/>
+        </w:rPr>
+        <w:t>conf</w:t>
+      </w:r>
+      <w:r>
+        <w:rPr>
+          <w:rFonts w:ascii="Consolas" w:hAnsi="Consolas" w:cs="Consolas"/>
+          <w:color w:val="000000"/>
+          <w:sz w:val="20"/>
+          <w:szCs w:val="20"/>
+        </w:rPr>
+        <w:t xml:space="preserve"> = </w:t>
+      </w:r>
+      <w:r>
+        <w:rPr>
+          <w:rFonts w:ascii="Consolas" w:hAnsi="Consolas" w:cs="Consolas"/>
+          <w:b/>
+          <w:bCs/>
+          <w:color w:val="7F0055"/>
+          <w:sz w:val="20"/>
+          <w:szCs w:val="20"/>
+        </w:rPr>
+        <w:t>new</w:t>
+      </w:r>
+      <w:r>
+        <w:rPr>
+          <w:rFonts w:ascii="Consolas" w:hAnsi="Consolas" w:cs="Consolas"/>
+          <w:color w:val="000000"/>
+          <w:sz w:val="20"/>
+          <w:szCs w:val="20"/>
+        </w:rPr>
+        <w:t xml:space="preserve"> SparkConf().setAppName(</w:t>
+      </w:r>
+      <w:r>
+        <w:rPr>
+          <w:rFonts w:ascii="Consolas" w:hAnsi="Consolas" w:cs="Consolas"/>
+          <w:color w:val="2A00FF"/>
+          <w:sz w:val="20"/>
+          <w:szCs w:val="20"/>
+        </w:rPr>
+        <w:t>"DGAAppZone"</w:t>
+      </w:r>
+      <w:r>
+        <w:rPr>
+          <w:rFonts w:ascii="Consolas" w:hAnsi="Consolas" w:cs="Consolas"/>
+          <w:color w:val="000000"/>
+          <w:sz w:val="20"/>
+          <w:szCs w:val="20"/>
+        </w:rPr>
+        <w:t>);</w:t>
+      </w:r>
+    </w:p>
+    <w:p>
+      <w:pPr>
+        <w:autoSpaceDE w:val="0"/>
+        <w:autoSpaceDN w:val="0"/>
+        <w:adjustRightInd w:val="0"/>
+        <w:spacing w:after="0" w:line="240" w:lineRule="auto"/>
+        <w:rPr>
+          <w:rFonts w:ascii="Consolas" w:hAnsi="Consolas" w:cs="Consolas"/>
+          <w:sz w:val="20"/>
+          <w:szCs w:val="20"/>
+        </w:rPr>
+      </w:pPr>
+      <w:r>
+        <w:rPr>
+          <w:rFonts w:ascii="Consolas" w:hAnsi="Consolas" w:cs="Consolas"/>
+          <w:color w:val="000000"/>
+          <w:sz w:val="20"/>
+          <w:szCs w:val="20"/>
+        </w:rPr>
+        <w:tab/>
+      </w:r>
+      <w:r>
+        <w:rPr>
+          <w:rFonts w:ascii="Consolas" w:hAnsi="Consolas" w:cs="Consolas"/>
+          <w:color w:val="000000"/>
+          <w:sz w:val="20"/>
+          <w:szCs w:val="20"/>
+        </w:rPr>
+        <w:tab/>
+      </w:r>
+      <w:r>
+        <w:rPr>
+          <w:rFonts w:ascii="Consolas" w:hAnsi="Consolas" w:cs="Consolas"/>
+          <w:color w:val="000000"/>
+          <w:sz w:val="20"/>
+          <w:szCs w:val="20"/>
+        </w:rPr>
+        <w:tab/>
+        <w:t xml:space="preserve">Duration </w:t>
+      </w:r>
+      <w:r>
+        <w:rPr>
+          <w:rFonts w:ascii="Consolas" w:hAnsi="Consolas" w:cs="Consolas"/>
+          <w:color w:val="6A3E3E"/>
+          <w:sz w:val="20"/>
+          <w:szCs w:val="20"/>
+        </w:rPr>
+        <w:t>duration</w:t>
+      </w:r>
+      <w:r>
+        <w:rPr>
+          <w:rFonts w:ascii="Consolas" w:hAnsi="Consolas" w:cs="Consolas"/>
+          <w:color w:val="000000"/>
+          <w:sz w:val="20"/>
+          <w:szCs w:val="20"/>
+        </w:rPr>
+        <w:t xml:space="preserve"> = </w:t>
+      </w:r>
+      <w:r>
+        <w:rPr>
+          <w:rFonts w:ascii="Consolas" w:hAnsi="Consolas" w:cs="Consolas"/>
+          <w:b/>
+          <w:bCs/>
+          <w:color w:val="7F0055"/>
+          <w:sz w:val="20"/>
+          <w:szCs w:val="20"/>
+        </w:rPr>
+        <w:t>new</w:t>
+      </w:r>
+      <w:r>
+        <w:rPr>
+          <w:rFonts w:ascii="Consolas" w:hAnsi="Consolas" w:cs="Consolas"/>
+          <w:color w:val="000000"/>
+          <w:sz w:val="20"/>
+          <w:szCs w:val="20"/>
+        </w:rPr>
+        <w:t xml:space="preserve"> Duration(600);</w:t>
+      </w:r>
+    </w:p>
+    <w:p>
+      <w:pPr>
+        <w:autoSpaceDE w:val="0"/>
+        <w:autoSpaceDN w:val="0"/>
+        <w:adjustRightInd w:val="0"/>
+        <w:spacing w:after="0" w:line="240" w:lineRule="auto"/>
+        <w:rPr>
+          <w:rFonts w:ascii="Consolas" w:hAnsi="Consolas" w:cs="Consolas"/>
+          <w:sz w:val="20"/>
+          <w:szCs w:val="20"/>
+        </w:rPr>
+      </w:pPr>
+      <w:r>
+        <w:rPr>
+          <w:rFonts w:ascii="Consolas" w:hAnsi="Consolas" w:cs="Consolas"/>
+          <w:color w:val="000000"/>
+          <w:sz w:val="20"/>
+          <w:szCs w:val="20"/>
+        </w:rPr>
+        <w:tab/>
+      </w:r>
+      <w:r>
+        <w:rPr>
+          <w:rFonts w:ascii="Consolas" w:hAnsi="Consolas" w:cs="Consolas"/>
+          <w:color w:val="000000"/>
+          <w:sz w:val="20"/>
+          <w:szCs w:val="20"/>
+        </w:rPr>
+        <w:tab/>
+      </w:r>
+      <w:r>
+        <w:rPr>
+          <w:rFonts w:ascii="Consolas" w:hAnsi="Consolas" w:cs="Consolas"/>
+          <w:color w:val="000000"/>
+          <w:sz w:val="20"/>
+          <w:szCs w:val="20"/>
+        </w:rPr>
+        <w:tab/>
+        <w:t xml:space="preserve">JavaStreamingContext </w:t>
+      </w:r>
+      <w:r>
+        <w:rPr>
+          <w:rFonts w:ascii="Consolas" w:hAnsi="Consolas" w:cs="Consolas"/>
+          <w:color w:val="6A3E3E"/>
+          <w:sz w:val="20"/>
+          <w:szCs w:val="20"/>
+        </w:rPr>
+        <w:t>streamingContext</w:t>
+      </w:r>
+      <w:r>
+        <w:rPr>
+          <w:rFonts w:ascii="Consolas" w:hAnsi="Consolas" w:cs="Consolas"/>
+          <w:color w:val="000000"/>
+          <w:sz w:val="20"/>
+          <w:szCs w:val="20"/>
+        </w:rPr>
+        <w:t xml:space="preserve"> = </w:t>
+      </w:r>
+      <w:r>
+        <w:rPr>
+          <w:rFonts w:ascii="Consolas" w:hAnsi="Consolas" w:cs="Consolas"/>
+          <w:b/>
+          <w:bCs/>
+          <w:color w:val="7F0055"/>
+          <w:sz w:val="20"/>
+          <w:szCs w:val="20"/>
+        </w:rPr>
+        <w:t>new</w:t>
+      </w:r>
+      <w:r>
+        <w:rPr>
+          <w:rFonts w:ascii="Consolas" w:hAnsi="Consolas" w:cs="Consolas"/>
+          <w:color w:val="000000"/>
+          <w:sz w:val="20"/>
+          <w:szCs w:val="20"/>
+        </w:rPr>
+        <w:t xml:space="preserve"> JavaStreamingContext(</w:t>
+      </w:r>
+      <w:r>
+        <w:rPr>
+          <w:rFonts w:ascii="Consolas" w:hAnsi="Consolas" w:cs="Consolas"/>
+          <w:color w:val="6A3E3E"/>
+          <w:sz w:val="20"/>
+          <w:szCs w:val="20"/>
+        </w:rPr>
+        <w:t>conf</w:t>
+      </w:r>
+      <w:r>
+        <w:rPr>
+          <w:rFonts w:ascii="Consolas" w:hAnsi="Consolas" w:cs="Consolas"/>
+          <w:color w:val="000000"/>
+          <w:sz w:val="20"/>
+          <w:szCs w:val="20"/>
+        </w:rPr>
+        <w:t xml:space="preserve">, </w:t>
+      </w:r>
+      <w:r>
+        <w:rPr>
+          <w:rFonts w:ascii="Consolas" w:hAnsi="Consolas" w:cs="Consolas"/>
+          <w:color w:val="6A3E3E"/>
+          <w:sz w:val="20"/>
+          <w:szCs w:val="20"/>
+        </w:rPr>
+        <w:t>duration</w:t>
+      </w:r>
+      <w:r>
+        <w:rPr>
+          <w:rFonts w:ascii="Consolas" w:hAnsi="Consolas" w:cs="Consolas"/>
+          <w:color w:val="000000"/>
+          <w:sz w:val="20"/>
+          <w:szCs w:val="20"/>
+        </w:rPr>
+        <w:t>);</w:t>
+      </w:r>
+    </w:p>
+    <w:p>
+      <w:pPr>
+        <w:autoSpaceDE w:val="0"/>
+        <w:autoSpaceDN w:val="0"/>
+        <w:adjustRightInd w:val="0"/>
+        <w:spacing w:after="0" w:line="240" w:lineRule="auto"/>
+        <w:rPr>
+          <w:rFonts w:ascii="Consolas" w:hAnsi="Consolas" w:cs="Consolas"/>
+          <w:sz w:val="20"/>
+          <w:szCs w:val="20"/>
+        </w:rPr>
+      </w:pPr>
+      <w:r>
+        <w:rPr>
+          <w:rFonts w:ascii="Consolas" w:hAnsi="Consolas" w:cs="Consolas"/>
+          <w:color w:val="000000"/>
+          <w:sz w:val="20"/>
+          <w:szCs w:val="20"/>
+        </w:rPr>
+        <w:tab/>
+      </w:r>
+      <w:r>
+        <w:rPr>
+          <w:rFonts w:ascii="Consolas" w:hAnsi="Consolas" w:cs="Consolas"/>
+          <w:color w:val="000000"/>
+          <w:sz w:val="20"/>
+          <w:szCs w:val="20"/>
+        </w:rPr>
+        <w:tab/>
+      </w:r>
+      <w:r>
+        <w:rPr>
+          <w:rFonts w:ascii="Consolas" w:hAnsi="Consolas" w:cs="Consolas"/>
+          <w:color w:val="000000"/>
+          <w:sz w:val="20"/>
+          <w:szCs w:val="20"/>
+        </w:rPr>
+        <w:tab/>
+        <w:t xml:space="preserve">String </w:t>
+      </w:r>
+      <w:r>
+        <w:rPr>
+          <w:rFonts w:ascii="Consolas" w:hAnsi="Consolas" w:cs="Consolas"/>
+          <w:color w:val="6A3E3E"/>
+          <w:sz w:val="20"/>
+          <w:szCs w:val="20"/>
+        </w:rPr>
+        <w:t>topic</w:t>
+      </w:r>
+      <w:r>
+        <w:rPr>
+          <w:rFonts w:ascii="Consolas" w:hAnsi="Consolas" w:cs="Consolas"/>
+          <w:color w:val="000000"/>
+          <w:sz w:val="20"/>
+          <w:szCs w:val="20"/>
+        </w:rPr>
+        <w:t xml:space="preserve"> = </w:t>
+      </w:r>
+      <w:r>
+        <w:rPr>
+          <w:rFonts w:ascii="Consolas" w:hAnsi="Consolas" w:cs="Consolas"/>
+          <w:color w:val="0000C0"/>
+          <w:sz w:val="20"/>
+          <w:szCs w:val="20"/>
+        </w:rPr>
+        <w:t>kafkaProperties</w:t>
+      </w:r>
+      <w:r>
+        <w:rPr>
+          <w:rFonts w:ascii="Consolas" w:hAnsi="Consolas" w:cs="Consolas"/>
+          <w:color w:val="000000"/>
+          <w:sz w:val="20"/>
+          <w:szCs w:val="20"/>
+        </w:rPr>
+        <w:t>.getKafkaPmtTopicIn();</w:t>
+      </w:r>
+    </w:p>
+    <w:p>
+      <w:pPr>
+        <w:autoSpaceDE w:val="0"/>
+        <w:autoSpaceDN w:val="0"/>
+        <w:adjustRightInd w:val="0"/>
+        <w:spacing w:after="0" w:line="240" w:lineRule="auto"/>
+        <w:rPr>
+          <w:rFonts w:ascii="Consolas" w:hAnsi="Consolas" w:cs="Consolas"/>
+          <w:sz w:val="20"/>
+          <w:szCs w:val="20"/>
+        </w:rPr>
+      </w:pPr>
+      <w:r>
+        <w:rPr>
+          <w:rFonts w:ascii="Consolas" w:hAnsi="Consolas" w:cs="Consolas"/>
+          <w:color w:val="000000"/>
+          <w:sz w:val="20"/>
+          <w:szCs w:val="20"/>
+        </w:rPr>
+        <w:tab/>
+      </w:r>
+      <w:r>
+        <w:rPr>
+          <w:rFonts w:ascii="Consolas" w:hAnsi="Consolas" w:cs="Consolas"/>
+          <w:color w:val="000000"/>
+          <w:sz w:val="20"/>
+          <w:szCs w:val="20"/>
+        </w:rPr>
+        <w:tab/>
+      </w:r>
+      <w:r>
+        <w:rPr>
+          <w:rFonts w:ascii="Consolas" w:hAnsi="Consolas" w:cs="Consolas"/>
+          <w:color w:val="000000"/>
+          <w:sz w:val="20"/>
+          <w:szCs w:val="20"/>
+        </w:rPr>
+        <w:tab/>
+        <w:t xml:space="preserve">Collection&lt;String&gt; </w:t>
+      </w:r>
+      <w:r>
+        <w:rPr>
+          <w:rFonts w:ascii="Consolas" w:hAnsi="Consolas" w:cs="Consolas"/>
+          <w:color w:val="6A3E3E"/>
+          <w:sz w:val="20"/>
+          <w:szCs w:val="20"/>
+        </w:rPr>
+        <w:t>topics</w:t>
+      </w:r>
+      <w:r>
+        <w:rPr>
+          <w:rFonts w:ascii="Consolas" w:hAnsi="Consolas" w:cs="Consolas"/>
+          <w:color w:val="000000"/>
+          <w:sz w:val="20"/>
+          <w:szCs w:val="20"/>
+        </w:rPr>
+        <w:t xml:space="preserve"> = Arrays.</w:t>
+      </w:r>
+      <w:r>
+        <w:rPr>
+          <w:rFonts w:ascii="Consolas" w:hAnsi="Consolas" w:cs="Consolas"/>
+          <w:i/>
+          <w:iCs/>
+          <w:color w:val="000000"/>
+          <w:sz w:val="20"/>
+          <w:szCs w:val="20"/>
+        </w:rPr>
+        <w:t>asList</w:t>
+      </w:r>
+      <w:r>
+        <w:rPr>
+          <w:rFonts w:ascii="Consolas" w:hAnsi="Consolas" w:cs="Consolas"/>
+          <w:color w:val="000000"/>
+          <w:sz w:val="20"/>
+          <w:szCs w:val="20"/>
+        </w:rPr>
+        <w:t>(</w:t>
+      </w:r>
+      <w:r>
+        <w:rPr>
+          <w:rFonts w:ascii="Consolas" w:hAnsi="Consolas" w:cs="Consolas"/>
+          <w:color w:val="6A3E3E"/>
+          <w:sz w:val="20"/>
+          <w:szCs w:val="20"/>
+        </w:rPr>
+        <w:t>topic</w:t>
+      </w:r>
+      <w:r>
+        <w:rPr>
+          <w:rFonts w:ascii="Consolas" w:hAnsi="Consolas" w:cs="Consolas"/>
+          <w:color w:val="000000"/>
+          <w:sz w:val="20"/>
+          <w:szCs w:val="20"/>
+        </w:rPr>
+        <w:t>);</w:t>
+      </w:r>
+    </w:p>
+    <w:p>
+      <w:pPr>
+        <w:autoSpaceDE w:val="0"/>
+        <w:autoSpaceDN w:val="0"/>
+        <w:adjustRightInd w:val="0"/>
+        <w:spacing w:after="0" w:line="240" w:lineRule="auto"/>
+        <w:rPr>
+          <w:rFonts w:ascii="Consolas" w:hAnsi="Consolas" w:cs="Consolas"/>
+          <w:sz w:val="20"/>
+          <w:szCs w:val="20"/>
+        </w:rPr>
+      </w:pPr>
+      <w:r>
+        <w:rPr>
+          <w:rFonts w:ascii="Consolas" w:hAnsi="Consolas" w:cs="Consolas"/>
+          <w:color w:val="000000"/>
+          <w:sz w:val="20"/>
+          <w:szCs w:val="20"/>
+        </w:rPr>
+        <w:tab/>
+      </w:r>
+      <w:r>
+        <w:rPr>
+          <w:rFonts w:ascii="Consolas" w:hAnsi="Consolas" w:cs="Consolas"/>
+          <w:color w:val="000000"/>
+          <w:sz w:val="20"/>
+          <w:szCs w:val="20"/>
+        </w:rPr>
+        <w:tab/>
+      </w:r>
+      <w:r>
+        <w:rPr>
+          <w:rFonts w:ascii="Consolas" w:hAnsi="Consolas" w:cs="Consolas"/>
+          <w:color w:val="000000"/>
+          <w:sz w:val="20"/>
+          <w:szCs w:val="20"/>
+        </w:rPr>
+        <w:tab/>
+        <w:t xml:space="preserve">Map&lt;String, Object&gt; </w:t>
+      </w:r>
+      <w:r>
+        <w:rPr>
+          <w:rFonts w:ascii="Consolas" w:hAnsi="Consolas" w:cs="Consolas"/>
+          <w:color w:val="6A3E3E"/>
+          <w:sz w:val="20"/>
+          <w:szCs w:val="20"/>
+        </w:rPr>
+        <w:t>kafkaParams</w:t>
+      </w:r>
+      <w:r>
+        <w:rPr>
+          <w:rFonts w:ascii="Consolas" w:hAnsi="Consolas" w:cs="Consolas"/>
+          <w:color w:val="000000"/>
+          <w:sz w:val="20"/>
+          <w:szCs w:val="20"/>
+        </w:rPr>
+        <w:t xml:space="preserve"> = getKafkaParms();</w:t>
+      </w:r>
+    </w:p>
+    <w:p>
+      <w:pPr>
+        <w:autoSpaceDE w:val="0"/>
+        <w:autoSpaceDN w:val="0"/>
+        <w:adjustRightInd w:val="0"/>
+        <w:spacing w:after="0" w:line="240" w:lineRule="auto"/>
+        <w:rPr>
+          <w:rFonts w:ascii="Consolas" w:hAnsi="Consolas" w:cs="Consolas"/>
+          <w:sz w:val="20"/>
+          <w:szCs w:val="20"/>
+        </w:rPr>
+      </w:pPr>
+      <w:r>
+        <w:rPr>
+          <w:rFonts w:ascii="Consolas" w:hAnsi="Consolas" w:cs="Consolas"/>
+          <w:color w:val="000000"/>
+          <w:sz w:val="20"/>
+          <w:szCs w:val="20"/>
+        </w:rPr>
+        <w:tab/>
+      </w:r>
+      <w:r>
+        <w:rPr>
+          <w:rFonts w:ascii="Consolas" w:hAnsi="Consolas" w:cs="Consolas"/>
+          <w:color w:val="000000"/>
+          <w:sz w:val="20"/>
+          <w:szCs w:val="20"/>
+        </w:rPr>
+        <w:tab/>
+      </w:r>
+      <w:r>
+        <w:rPr>
+          <w:rFonts w:ascii="Consolas" w:hAnsi="Consolas" w:cs="Consolas"/>
+          <w:color w:val="000000"/>
+          <w:sz w:val="20"/>
+          <w:szCs w:val="20"/>
+        </w:rPr>
+        <w:tab/>
+        <w:t xml:space="preserve">JavaInputDStream&lt;ConsumerRecord&lt;String, String&gt;&gt; </w:t>
+      </w:r>
+      <w:r>
+        <w:rPr>
+          <w:rFonts w:ascii="Consolas" w:hAnsi="Consolas" w:cs="Consolas"/>
+          <w:color w:val="6A3E3E"/>
+          <w:sz w:val="20"/>
+          <w:szCs w:val="20"/>
+        </w:rPr>
+        <w:t>stream</w:t>
+      </w:r>
+      <w:r>
+        <w:rPr>
+          <w:rFonts w:ascii="Consolas" w:hAnsi="Consolas" w:cs="Consolas"/>
+          <w:color w:val="000000"/>
+          <w:sz w:val="20"/>
+          <w:szCs w:val="20"/>
+        </w:rPr>
+        <w:t xml:space="preserve"> = KafkaUtils.</w:t>
+      </w:r>
+      <w:r>
+        <w:rPr>
+          <w:rFonts w:ascii="Consolas" w:hAnsi="Consolas" w:cs="Consolas"/>
+          <w:i/>
+          <w:iCs/>
+          <w:color w:val="000000"/>
+          <w:sz w:val="20"/>
+          <w:szCs w:val="20"/>
+        </w:rPr>
+        <w:t>createDirectStream</w:t>
+      </w:r>
+      <w:r>
+        <w:rPr>
+          <w:rFonts w:ascii="Consolas" w:hAnsi="Consolas" w:cs="Consolas"/>
+          <w:color w:val="000000"/>
+          <w:sz w:val="20"/>
+          <w:szCs w:val="20"/>
+        </w:rPr>
+        <w:t>(</w:t>
+      </w:r>
+      <w:r>
+        <w:rPr>
+          <w:rFonts w:ascii="Consolas" w:hAnsi="Consolas" w:cs="Consolas"/>
+          <w:color w:val="6A3E3E"/>
+          <w:sz w:val="20"/>
+          <w:szCs w:val="20"/>
+        </w:rPr>
+        <w:t>streamingContext</w:t>
+      </w:r>
+      <w:r>
+        <w:rPr>
+          <w:rFonts w:ascii="Consolas" w:hAnsi="Consolas" w:cs="Consolas"/>
+          <w:color w:val="000000"/>
+          <w:sz w:val="20"/>
+          <w:szCs w:val="20"/>
+        </w:rPr>
+        <w:t>,</w:t>
+      </w:r>
+    </w:p>
+    <w:p>
+      <w:pPr>
+        <w:autoSpaceDE w:val="0"/>
+        <w:autoSpaceDN w:val="0"/>
+        <w:adjustRightInd w:val="0"/>
+        <w:spacing w:after="0" w:line="240" w:lineRule="auto"/>
+        <w:rPr>
+          <w:rFonts w:ascii="Consolas" w:hAnsi="Consolas" w:cs="Consolas"/>
+          <w:sz w:val="20"/>
+          <w:szCs w:val="20"/>
+        </w:rPr>
+      </w:pPr>
+      <w:r>
+        <w:rPr>
+          <w:rFonts w:ascii="Consolas" w:hAnsi="Consolas" w:cs="Consolas"/>
+          <w:color w:val="000000"/>
+          <w:sz w:val="20"/>
+          <w:szCs w:val="20"/>
+        </w:rPr>
+        <w:tab/>
+      </w:r>
+      <w:r>
+        <w:rPr>
+          <w:rFonts w:ascii="Consolas" w:hAnsi="Consolas" w:cs="Consolas"/>
+          <w:color w:val="000000"/>
+          <w:sz w:val="20"/>
+          <w:szCs w:val="20"/>
+        </w:rPr>
+        <w:tab/>
+      </w:r>
+      <w:r>
+        <w:rPr>
+          <w:rFonts w:ascii="Consolas" w:hAnsi="Consolas" w:cs="Consolas"/>
+          <w:color w:val="000000"/>
+          <w:sz w:val="20"/>
+          <w:szCs w:val="20"/>
+        </w:rPr>
+        <w:tab/>
+      </w:r>
+      <w:r>
+        <w:rPr>
+          <w:rFonts w:ascii="Consolas" w:hAnsi="Consolas" w:cs="Consolas"/>
+          <w:color w:val="000000"/>
+          <w:sz w:val="20"/>
+          <w:szCs w:val="20"/>
+        </w:rPr>
+        <w:tab/>
+      </w:r>
+      <w:r>
+        <w:rPr>
+          <w:rFonts w:ascii="Consolas" w:hAnsi="Consolas" w:cs="Consolas"/>
+          <w:color w:val="000000"/>
+          <w:sz w:val="20"/>
+          <w:szCs w:val="20"/>
+        </w:rPr>
+        <w:tab/>
+        <w:t>LocationStrategies.</w:t>
+      </w:r>
+      <w:r>
+        <w:rPr>
+          <w:rFonts w:ascii="Consolas" w:hAnsi="Consolas" w:cs="Consolas"/>
+          <w:i/>
+          <w:iCs/>
+          <w:color w:val="000000"/>
+          <w:sz w:val="20"/>
+          <w:szCs w:val="20"/>
+        </w:rPr>
+        <w:t>PreferConsistent</w:t>
+      </w:r>
+      <w:r>
+        <w:rPr>
+          <w:rFonts w:ascii="Consolas" w:hAnsi="Consolas" w:cs="Consolas"/>
+          <w:color w:val="000000"/>
+          <w:sz w:val="20"/>
+          <w:szCs w:val="20"/>
+        </w:rPr>
+        <w:t>(),</w:t>
+      </w:r>
+    </w:p>
+    <w:p>
+      <w:pPr>
+        <w:autoSpaceDE w:val="0"/>
+        <w:autoSpaceDN w:val="0"/>
+        <w:adjustRightInd w:val="0"/>
+        <w:spacing w:after="0" w:line="240" w:lineRule="auto"/>
+        <w:rPr>
+          <w:rFonts w:ascii="Consolas" w:hAnsi="Consolas" w:cs="Consolas"/>
+          <w:sz w:val="20"/>
+          <w:szCs w:val="20"/>
+        </w:rPr>
+      </w:pPr>
+      <w:r>
+        <w:rPr>
+          <w:rFonts w:ascii="Consolas" w:hAnsi="Consolas" w:cs="Consolas"/>
+          <w:color w:val="000000"/>
+          <w:sz w:val="20"/>
+          <w:szCs w:val="20"/>
+        </w:rPr>
+        <w:tab/>
+      </w:r>
+      <w:r>
+        <w:rPr>
+          <w:rFonts w:ascii="Consolas" w:hAnsi="Consolas" w:cs="Consolas"/>
+          <w:color w:val="000000"/>
+          <w:sz w:val="20"/>
+          <w:szCs w:val="20"/>
+        </w:rPr>
+        <w:tab/>
+      </w:r>
+      <w:r>
+        <w:rPr>
+          <w:rFonts w:ascii="Consolas" w:hAnsi="Consolas" w:cs="Consolas"/>
+          <w:color w:val="000000"/>
+          <w:sz w:val="20"/>
+          <w:szCs w:val="20"/>
+        </w:rPr>
+        <w:tab/>
+      </w:r>
+      <w:r>
+        <w:rPr>
+          <w:rFonts w:ascii="Consolas" w:hAnsi="Consolas" w:cs="Consolas"/>
+          <w:color w:val="000000"/>
+          <w:sz w:val="20"/>
+          <w:szCs w:val="20"/>
+        </w:rPr>
+        <w:tab/>
+      </w:r>
+      <w:r>
+        <w:rPr>
+          <w:rFonts w:ascii="Consolas" w:hAnsi="Consolas" w:cs="Consolas"/>
+          <w:color w:val="000000"/>
+          <w:sz w:val="20"/>
+          <w:szCs w:val="20"/>
+        </w:rPr>
+        <w:tab/>
+        <w:t>ConsumerStrategies.&lt;String, String&gt;</w:t>
+      </w:r>
+      <w:r>
+        <w:rPr>
+          <w:rFonts w:ascii="Consolas" w:hAnsi="Consolas" w:cs="Consolas"/>
+          <w:i/>
+          <w:iCs/>
+          <w:color w:val="000000"/>
+          <w:sz w:val="20"/>
+          <w:szCs w:val="20"/>
+        </w:rPr>
+        <w:t>Subscribe</w:t>
+      </w:r>
+      <w:r>
+        <w:rPr>
+          <w:rFonts w:ascii="Consolas" w:hAnsi="Consolas" w:cs="Consolas"/>
+          <w:color w:val="000000"/>
+          <w:sz w:val="20"/>
+          <w:szCs w:val="20"/>
+        </w:rPr>
+        <w:t>(</w:t>
+      </w:r>
+      <w:r>
+        <w:rPr>
+          <w:rFonts w:ascii="Consolas" w:hAnsi="Consolas" w:cs="Consolas"/>
+          <w:color w:val="6A3E3E"/>
+          <w:sz w:val="20"/>
+          <w:szCs w:val="20"/>
+        </w:rPr>
+        <w:t>topics</w:t>
+      </w:r>
+      <w:r>
+        <w:rPr>
+          <w:rFonts w:ascii="Consolas" w:hAnsi="Consolas" w:cs="Consolas"/>
+          <w:color w:val="000000"/>
+          <w:sz w:val="20"/>
+          <w:szCs w:val="20"/>
+        </w:rPr>
+        <w:t xml:space="preserve">, </w:t>
+      </w:r>
+      <w:r>
+        <w:rPr>
+          <w:rFonts w:ascii="Consolas" w:hAnsi="Consolas" w:cs="Consolas"/>
+          <w:color w:val="6A3E3E"/>
+          <w:sz w:val="20"/>
+          <w:szCs w:val="20"/>
+        </w:rPr>
+        <w:t>kafkaParams</w:t>
+      </w:r>
+      <w:r>
+        <w:rPr>
+          <w:rFonts w:ascii="Consolas" w:hAnsi="Consolas" w:cs="Consolas"/>
+          <w:color w:val="000000"/>
+          <w:sz w:val="20"/>
+          <w:szCs w:val="20"/>
+        </w:rPr>
+        <w:t>));</w:t>
+      </w:r>
+    </w:p>
+    <w:p>
+      <w:pPr>
+        <w:autoSpaceDE w:val="0"/>
+        <w:autoSpaceDN w:val="0"/>
+        <w:adjustRightInd w:val="0"/>
+        <w:spacing w:after="0" w:line="240" w:lineRule="auto"/>
+        <w:rPr>
+          <w:rFonts w:ascii="Consolas" w:hAnsi="Consolas" w:cs="Consolas"/>
+          <w:sz w:val="20"/>
+          <w:szCs w:val="20"/>
+        </w:rPr>
+      </w:pPr>
+      <w:r>
+        <w:rPr>
+          <w:rFonts w:ascii="Consolas" w:hAnsi="Consolas" w:cs="Consolas"/>
+          <w:color w:val="6A3E3E"/>
+          <w:sz w:val="20"/>
+          <w:szCs w:val="20"/>
+        </w:rPr>
+        <w:t>stream</w:t>
+      </w:r>
+      <w:r>
+        <w:rPr>
+          <w:rFonts w:ascii="Consolas" w:hAnsi="Consolas" w:cs="Consolas"/>
+          <w:color w:val="000000"/>
+          <w:sz w:val="20"/>
+          <w:szCs w:val="20"/>
+        </w:rPr>
+        <w:t>.foreachRDD(</w:t>
+      </w:r>
+      <w:r>
+        <w:rPr>
+          <w:rFonts w:ascii="Consolas" w:hAnsi="Consolas" w:cs="Consolas"/>
+          <w:color w:val="6A3E3E"/>
+          <w:sz w:val="20"/>
+          <w:szCs w:val="20"/>
+          <w:shd w:val="clear" w:color="auto" w:fill="D4D4D4"/>
+        </w:rPr>
+        <w:t>rdd</w:t>
+      </w:r>
+      <w:r>
+        <w:rPr>
+          <w:rFonts w:ascii="Consolas" w:hAnsi="Consolas" w:cs="Consolas"/>
+          <w:color w:val="000000"/>
+          <w:sz w:val="20"/>
+          <w:szCs w:val="20"/>
+        </w:rPr>
+        <w:t xml:space="preserve"> -&gt; {</w:t>
+      </w:r>
+    </w:p>
+    <w:p>
+      <w:pPr>
+        <w:autoSpaceDE w:val="0"/>
+        <w:autoSpaceDN w:val="0"/>
+        <w:adjustRightInd w:val="0"/>
+        <w:spacing w:after="0" w:line="240" w:lineRule="auto"/>
+        <w:rPr>
+          <w:rFonts w:ascii="Consolas" w:hAnsi="Consolas" w:cs="Consolas"/>
+          <w:sz w:val="20"/>
+          <w:szCs w:val="20"/>
+        </w:rPr>
+      </w:pPr>
+      <w:r>
+        <w:rPr>
+          <w:rFonts w:ascii="Consolas" w:hAnsi="Consolas" w:cs="Consolas"/>
+          <w:color w:val="000000"/>
+          <w:sz w:val="20"/>
+          <w:szCs w:val="20"/>
+        </w:rPr>
+        <w:tab/>
+      </w:r>
+      <w:r>
+        <w:rPr>
+          <w:rFonts w:ascii="Consolas" w:hAnsi="Consolas" w:cs="Consolas"/>
+          <w:color w:val="000000"/>
+          <w:sz w:val="20"/>
+          <w:szCs w:val="20"/>
+        </w:rPr>
+        <w:tab/>
+      </w:r>
+      <w:r>
+        <w:rPr>
+          <w:rFonts w:ascii="Consolas" w:hAnsi="Consolas" w:cs="Consolas"/>
+          <w:color w:val="000000"/>
+          <w:sz w:val="20"/>
+          <w:szCs w:val="20"/>
+        </w:rPr>
+        <w:tab/>
+      </w:r>
+      <w:r>
+        <w:rPr>
+          <w:rFonts w:ascii="Consolas" w:hAnsi="Consolas" w:cs="Consolas"/>
+          <w:color w:val="000000"/>
+          <w:sz w:val="20"/>
+          <w:szCs w:val="20"/>
+        </w:rPr>
+        <w:tab/>
+      </w:r>
+      <w:r>
+        <w:rPr>
+          <w:rFonts w:ascii="Consolas" w:hAnsi="Consolas" w:cs="Consolas"/>
+          <w:b/>
+          <w:bCs/>
+          <w:color w:val="7F0055"/>
+          <w:sz w:val="20"/>
+          <w:szCs w:val="20"/>
+        </w:rPr>
+        <w:t>try</w:t>
+      </w:r>
+      <w:r>
+        <w:rPr>
+          <w:rFonts w:ascii="Consolas" w:hAnsi="Consolas" w:cs="Consolas"/>
+          <w:color w:val="000000"/>
+          <w:sz w:val="20"/>
+          <w:szCs w:val="20"/>
+        </w:rPr>
+        <w:t xml:space="preserve"> {</w:t>
+      </w:r>
+    </w:p>
+    <w:p>
+      <w:pPr>
+        <w:autoSpaceDE w:val="0"/>
+        <w:autoSpaceDN w:val="0"/>
+        <w:adjustRightInd w:val="0"/>
+        <w:spacing w:after="0" w:line="240" w:lineRule="auto"/>
+        <w:rPr>
+          <w:rFonts w:ascii="Consolas" w:hAnsi="Consolas" w:cs="Consolas"/>
+          <w:sz w:val="20"/>
+          <w:szCs w:val="20"/>
+        </w:rPr>
+      </w:pPr>
+      <w:r>
+        <w:rPr>
+          <w:rFonts w:ascii="Consolas" w:hAnsi="Consolas" w:cs="Consolas"/>
+          <w:color w:val="000000"/>
+          <w:sz w:val="20"/>
+          <w:szCs w:val="20"/>
+        </w:rPr>
+        <w:t xml:space="preserve">     System.</w:t>
+      </w:r>
+      <w:r>
+        <w:rPr>
+          <w:rFonts w:ascii="Consolas" w:hAnsi="Consolas" w:cs="Consolas"/>
+          <w:b/>
+          <w:bCs/>
+          <w:i/>
+          <w:iCs/>
+          <w:color w:val="0000C0"/>
+          <w:sz w:val="20"/>
+          <w:szCs w:val="20"/>
+        </w:rPr>
+        <w:t>out</w:t>
+      </w:r>
+      <w:r>
+        <w:rPr>
+          <w:rFonts w:ascii="Consolas" w:hAnsi="Consolas" w:cs="Consolas"/>
+          <w:color w:val="000000"/>
+          <w:sz w:val="20"/>
+          <w:szCs w:val="20"/>
+        </w:rPr>
+        <w:t>.println(</w:t>
+      </w:r>
+      <w:r>
+        <w:rPr>
+          <w:rFonts w:ascii="Consolas" w:hAnsi="Consolas" w:cs="Consolas"/>
+          <w:color w:val="2A00FF"/>
+          <w:sz w:val="20"/>
+          <w:szCs w:val="20"/>
+        </w:rPr>
+        <w:t>"Starting foreachRDD. Count: "</w:t>
+      </w:r>
+      <w:r>
+        <w:rPr>
+          <w:rFonts w:ascii="Consolas" w:hAnsi="Consolas" w:cs="Consolas"/>
+          <w:color w:val="000000"/>
+          <w:sz w:val="20"/>
+          <w:szCs w:val="20"/>
+        </w:rPr>
+        <w:t xml:space="preserve"> + </w:t>
+      </w:r>
+      <w:r>
+        <w:rPr>
+          <w:rFonts w:ascii="Consolas" w:hAnsi="Consolas" w:cs="Consolas"/>
+          <w:color w:val="6A3E3E"/>
+          <w:sz w:val="20"/>
+          <w:szCs w:val="20"/>
+          <w:shd w:val="clear" w:color="auto" w:fill="D4D4D4"/>
+        </w:rPr>
+        <w:t>rdd</w:t>
+      </w:r>
+      <w:r>
+        <w:rPr>
+          <w:rFonts w:ascii="Consolas" w:hAnsi="Consolas" w:cs="Consolas"/>
+          <w:color w:val="000000"/>
+          <w:sz w:val="20"/>
+          <w:szCs w:val="20"/>
+        </w:rPr>
+        <w:t>.count());</w:t>
+      </w:r>
+    </w:p>
+    <w:p>
+      <w:pPr>
+        <w:autoSpaceDE w:val="0"/>
+        <w:autoSpaceDN w:val="0"/>
+        <w:adjustRightInd w:val="0"/>
+        <w:spacing w:after="0" w:line="240" w:lineRule="auto"/>
+        <w:rPr>
+          <w:rFonts w:ascii="Consolas" w:hAnsi="Consolas" w:cs="Consolas"/>
+          <w:color w:val="000000"/>
+          <w:sz w:val="20"/>
+          <w:szCs w:val="20"/>
+        </w:rPr>
+      </w:pPr>
+      <w:r>
+        <w:rPr>
+          <w:rFonts w:ascii="Consolas" w:hAnsi="Consolas" w:cs="Consolas"/>
+          <w:color w:val="000000"/>
+          <w:sz w:val="20"/>
+          <w:szCs w:val="20"/>
+        </w:rPr>
+        <w:lastRenderedPageBreak/>
+        <w:tab/>
+      </w:r>
+      <w:r>
+        <w:rPr>
+          <w:rFonts w:ascii="Consolas" w:hAnsi="Consolas" w:cs="Consolas"/>
+          <w:b/>
+          <w:bCs/>
+          <w:color w:val="7F0055"/>
+          <w:sz w:val="20"/>
+          <w:szCs w:val="20"/>
+        </w:rPr>
+        <w:t>if</w:t>
+      </w:r>
+      <w:r>
+        <w:rPr>
+          <w:rFonts w:ascii="Consolas" w:hAnsi="Consolas" w:cs="Consolas"/>
+          <w:color w:val="000000"/>
+          <w:sz w:val="20"/>
+          <w:szCs w:val="20"/>
+        </w:rPr>
+        <w:t xml:space="preserve"> (</w:t>
+      </w:r>
+      <w:r>
+        <w:rPr>
+          <w:rFonts w:ascii="Consolas" w:hAnsi="Consolas" w:cs="Consolas"/>
+          <w:color w:val="6A3E3E"/>
+          <w:sz w:val="20"/>
+          <w:szCs w:val="20"/>
+          <w:shd w:val="clear" w:color="auto" w:fill="D4D4D4"/>
+        </w:rPr>
+        <w:t>rdd</w:t>
+      </w:r>
+      <w:r>
+        <w:rPr>
+          <w:rFonts w:ascii="Consolas" w:hAnsi="Consolas" w:cs="Consolas"/>
+          <w:color w:val="000000"/>
+          <w:sz w:val="20"/>
+          <w:szCs w:val="20"/>
+        </w:rPr>
+        <w:t xml:space="preserve"> != </w:t>
+      </w:r>
+      <w:r>
+        <w:rPr>
+          <w:rFonts w:ascii="Consolas" w:hAnsi="Consolas" w:cs="Consolas"/>
+          <w:b/>
+          <w:bCs/>
+          <w:color w:val="7F0055"/>
+          <w:sz w:val="20"/>
+          <w:szCs w:val="20"/>
+        </w:rPr>
+        <w:t>null</w:t>
+      </w:r>
+      <w:r>
+        <w:rPr>
+          <w:rFonts w:ascii="Consolas" w:hAnsi="Consolas" w:cs="Consolas"/>
+          <w:color w:val="000000"/>
+          <w:sz w:val="20"/>
+          <w:szCs w:val="20"/>
+        </w:rPr>
+        <w:t xml:space="preserve"> &amp;&amp; !</w:t>
+      </w:r>
+      <w:r>
+        <w:rPr>
+          <w:rFonts w:ascii="Consolas" w:hAnsi="Consolas" w:cs="Consolas"/>
+          <w:color w:val="6A3E3E"/>
+          <w:sz w:val="20"/>
+          <w:szCs w:val="20"/>
+          <w:shd w:val="clear" w:color="auto" w:fill="D4D4D4"/>
+        </w:rPr>
+        <w:t>rdd</w:t>
+      </w:r>
+      <w:r>
+        <w:rPr>
+          <w:rFonts w:ascii="Consolas" w:hAnsi="Consolas" w:cs="Consolas"/>
+          <w:color w:val="000000"/>
+          <w:sz w:val="20"/>
+          <w:szCs w:val="20"/>
+        </w:rPr>
+        <w:t>.isEmpty()) {</w:t>
+      </w:r>
+      <w:r>
+        <w:rPr>
+          <w:rFonts w:ascii="Consolas" w:hAnsi="Consolas" w:cs="Consolas"/>
+          <w:color w:val="000000"/>
+          <w:sz w:val="20"/>
+          <w:szCs w:val="20"/>
+        </w:rPr>
+        <w:tab/>
+      </w:r>
+      <w:r>
+        <w:rPr>
+          <w:rFonts w:ascii="Consolas" w:hAnsi="Consolas" w:cs="Consolas"/>
+          <w:color w:val="000000"/>
+          <w:sz w:val="20"/>
+          <w:szCs w:val="20"/>
+        </w:rPr>
+        <w:tab/>
+      </w:r>
+      <w:r>
+        <w:rPr>
+          <w:rFonts w:ascii="Consolas" w:hAnsi="Consolas" w:cs="Consolas"/>
+          <w:color w:val="000000"/>
+          <w:sz w:val="20"/>
+          <w:szCs w:val="20"/>
+        </w:rPr>
+        <w:tab/>
+      </w:r>
+      <w:r>
+        <w:rPr>
+          <w:rFonts w:ascii="Consolas" w:hAnsi="Consolas" w:cs="Consolas"/>
+          <w:color w:val="000000"/>
+          <w:sz w:val="20"/>
+          <w:szCs w:val="20"/>
+        </w:rPr>
+        <w:tab/>
+      </w:r>
+      <w:r>
+        <w:rPr>
+          <w:rFonts w:ascii="Consolas" w:hAnsi="Consolas" w:cs="Consolas"/>
+          <w:color w:val="000000"/>
+          <w:sz w:val="20"/>
+          <w:szCs w:val="20"/>
+        </w:rPr>
+        <w:tab/>
+      </w:r>
+      <w:r>
+        <w:rPr>
+          <w:rFonts w:ascii="Consolas" w:hAnsi="Consolas" w:cs="Consolas"/>
+          <w:color w:val="000000"/>
+          <w:sz w:val="20"/>
+          <w:szCs w:val="20"/>
+        </w:rPr>
+        <w:tab/>
+      </w:r>
+      <w:r>
+        <w:rPr>
+          <w:rFonts w:ascii="Consolas" w:hAnsi="Consolas" w:cs="Consolas"/>
+          <w:color w:val="6A3E3E"/>
+          <w:sz w:val="20"/>
+          <w:szCs w:val="20"/>
+          <w:shd w:val="clear" w:color="auto" w:fill="D4D4D4"/>
+        </w:rPr>
+        <w:t>rdd</w:t>
+      </w:r>
+      <w:r>
+        <w:rPr>
+          <w:rFonts w:ascii="Consolas" w:hAnsi="Consolas" w:cs="Consolas"/>
+          <w:color w:val="000000"/>
+          <w:sz w:val="20"/>
+          <w:szCs w:val="20"/>
+        </w:rPr>
+        <w:t>.foreach(</w:t>
+      </w:r>
+      <w:r>
+        <w:rPr>
+          <w:rFonts w:ascii="Consolas" w:hAnsi="Consolas" w:cs="Consolas"/>
+          <w:color w:val="6A3E3E"/>
+          <w:sz w:val="20"/>
+          <w:szCs w:val="20"/>
+        </w:rPr>
+        <w:t>record</w:t>
+      </w:r>
+      <w:r>
+        <w:rPr>
+          <w:rFonts w:ascii="Consolas" w:hAnsi="Consolas" w:cs="Consolas"/>
+          <w:color w:val="000000"/>
+          <w:sz w:val="20"/>
+          <w:szCs w:val="20"/>
+        </w:rPr>
+        <w:t xml:space="preserve"> -&gt; {</w:t>
+      </w:r>
+    </w:p>
+    <w:p>
+      <w:pPr>
+        <w:autoSpaceDE w:val="0"/>
+        <w:autoSpaceDN w:val="0"/>
+        <w:adjustRightInd w:val="0"/>
+        <w:spacing w:after="0" w:line="240" w:lineRule="auto"/>
+        <w:ind w:left="1440" w:firstLine="720"/>
+        <w:rPr>
+          <w:rFonts w:ascii="Consolas" w:hAnsi="Consolas" w:cs="Consolas"/>
+          <w:color w:val="000000"/>
+          <w:sz w:val="20"/>
+          <w:szCs w:val="20"/>
+        </w:rPr>
+      </w:pPr>
+      <w:r>
+        <w:rPr>
+          <w:rFonts w:ascii="Consolas" w:hAnsi="Consolas" w:cs="Consolas"/>
+          <w:color w:val="000000"/>
+          <w:sz w:val="20"/>
+          <w:szCs w:val="20"/>
+        </w:rPr>
+        <w:t>}</w:t>
+      </w:r>
+    </w:p>
+    <w:p>
+      <w:pPr>
+        <w:autoSpaceDE w:val="0"/>
+        <w:autoSpaceDN w:val="0"/>
+        <w:adjustRightInd w:val="0"/>
+        <w:spacing w:after="0" w:line="240" w:lineRule="auto"/>
+        <w:ind w:firstLine="720"/>
+        <w:rPr>
+          <w:rFonts w:ascii="Consolas" w:hAnsi="Consolas" w:cs="Consolas"/>
+          <w:color w:val="000000"/>
+          <w:sz w:val="20"/>
+          <w:szCs w:val="20"/>
+        </w:rPr>
+      </w:pPr>
+      <w:r>
+        <w:rPr>
+          <w:rFonts w:ascii="Consolas" w:hAnsi="Consolas" w:cs="Consolas"/>
+          <w:color w:val="000000"/>
+          <w:sz w:val="20"/>
+          <w:szCs w:val="20"/>
+        </w:rPr>
+        <w:t>}</w:t>
+      </w:r>
+    </w:p>
+    <w:p>
+      <w:pPr>
+        <w:autoSpaceDE w:val="0"/>
+        <w:autoSpaceDN w:val="0"/>
+        <w:adjustRightInd w:val="0"/>
+        <w:spacing w:after="0" w:line="240" w:lineRule="auto"/>
+        <w:rPr>
+          <w:rFonts w:ascii="Consolas" w:hAnsi="Consolas" w:cs="Consolas"/>
+          <w:color w:val="000000"/>
+          <w:sz w:val="20"/>
+          <w:szCs w:val="20"/>
+        </w:rPr>
+      </w:pPr>
+      <w:r>
+        <w:rPr>
+          <w:rFonts w:ascii="Consolas" w:hAnsi="Consolas" w:cs="Consolas"/>
+          <w:color w:val="000000"/>
+          <w:sz w:val="20"/>
+          <w:szCs w:val="20"/>
+        </w:rPr>
+        <w:t>}</w:t>
+      </w:r>
+    </w:p>
+    <w:p>
+      <w:pPr>
+        <w:autoSpaceDE w:val="0"/>
+        <w:autoSpaceDN w:val="0"/>
+        <w:adjustRightInd w:val="0"/>
+        <w:spacing w:after="0" w:line="240" w:lineRule="auto"/>
+        <w:rPr>
+          <w:rFonts w:ascii="Consolas" w:hAnsi="Consolas" w:cs="Consolas"/>
+          <w:color w:val="000000"/>
+          <w:sz w:val="20"/>
+          <w:szCs w:val="20"/>
+        </w:rPr>
+      </w:pPr>
+    </w:p>
+    <w:p>
+      <w:pPr>
+        <w:autoSpaceDE w:val="0"/>
+        <w:autoSpaceDN w:val="0"/>
+        <w:adjustRightInd w:val="0"/>
+        <w:spacing w:after="0" w:line="240" w:lineRule="auto"/>
+        <w:rPr>
+          <w:rFonts w:ascii="Consolas" w:hAnsi="Consolas" w:cs="Consolas"/>
+          <w:sz w:val="20"/>
+          <w:szCs w:val="20"/>
+        </w:rPr>
+      </w:pPr>
+      <w:r>
+        <w:rPr>
+          <w:rFonts w:ascii="Consolas" w:hAnsi="Consolas" w:cs="Consolas"/>
+          <w:color w:val="6A3E3E"/>
+          <w:sz w:val="20"/>
+          <w:szCs w:val="20"/>
+        </w:rPr>
+        <w:t>streamingContext</w:t>
+      </w:r>
+      <w:r>
+        <w:rPr>
+          <w:rFonts w:ascii="Consolas" w:hAnsi="Consolas" w:cs="Consolas"/>
+          <w:color w:val="000000"/>
+          <w:sz w:val="20"/>
+          <w:szCs w:val="20"/>
+        </w:rPr>
+        <w:t>.start();</w:t>
+      </w:r>
+    </w:p>
+    <w:p>
+      <w:pPr>
+        <w:autoSpaceDE w:val="0"/>
+        <w:autoSpaceDN w:val="0"/>
+        <w:adjustRightInd w:val="0"/>
+        <w:spacing w:after="0" w:line="240" w:lineRule="auto"/>
+        <w:rPr>
+          <w:rFonts w:ascii="Helvetica" w:eastAsia="Times New Roman" w:hAnsi="Helvetica" w:cs="Helvetica"/>
+          <w:color w:val="333333"/>
+          <w:sz w:val="21"/>
+          <w:szCs w:val="21"/>
+        </w:rPr>
+      </w:pPr>
       <w:bookmarkStart w:id="0" w:name="_GoBack"/>
       <w:bookmarkEnd w:id="0"/>
       <w:r>
         <w:rPr>
+          <w:rFonts w:ascii="Consolas" w:hAnsi="Consolas" w:cs="Consolas"/>
+          <w:color w:val="6A3E3E"/>
+          <w:sz w:val="20"/>
+          <w:szCs w:val="20"/>
+        </w:rPr>
+        <w:t>streamingContext</w:t>
+      </w:r>
+      <w:r>
+        <w:rPr>
+          <w:rFonts w:ascii="Consolas" w:hAnsi="Consolas" w:cs="Consolas"/>
+          <w:color w:val="000000"/>
+          <w:sz w:val="20"/>
+          <w:szCs w:val="20"/>
+        </w:rPr>
+        <w:t>.awaitTermination();</w:t>
+      </w:r>
+    </w:p>
+    <w:p>
+      <w:pPr>
+        <w:shd w:val="clear" w:color="auto" w:fill="FFFFFF"/>
+        <w:spacing w:before="100" w:beforeAutospacing="1" w:after="100" w:afterAutospacing="1" w:line="300" w:lineRule="atLeast"/>
+        <w:rPr>
           <w:rFonts w:ascii="Helvetica" w:eastAsia="Times New Roman" w:hAnsi="Helvetica" w:cs="Helvetica"/>
           <w:color w:val="333333"/>
           <w:sz w:val="21"/>
           <w:szCs w:val="21"/>
         </w:rPr>
-        <w:t>reated using </w:t>
-      </w:r>
-      <w:r>
-        <w:rPr>
-          <w:rFonts w:ascii="Lucida Console" w:eastAsia="Times New Roman" w:hAnsi="Lucida Console" w:cs="Courier New"/>
-          <w:color w:val="444444"/>
-          <w:sz w:val="18"/>
-          <w:szCs w:val="18"/>
-          <w:bdr w:val="none" w:sz="0" w:space="0" w:color="auto" w:frame="1"/>
-          <w:shd w:val="clear" w:color="auto" w:fill="FFFFFF"/>
-        </w:rPr>
-        <w:t>new Tuple2&lt;K, V&gt;(key, value)</w:t>
-      </w:r>
-      <w:r>
-        <w:rPr>
-          <w:rFonts w:ascii="Helvetica" w:eastAsia="Times New Roman" w:hAnsi="Helvetica" w:cs="Helvetica"/>
-          <w:color w:val="333333"/>
-          <w:sz w:val="21"/>
-          <w:szCs w:val="21"/>
-        </w:rPr>
-        <w:t>.</w:t>
-      </w:r>
+      </w:pPr>
     </w:p>
     <w:p>
       <w:pPr>
@@ -4688,7 +8783,7 @@
 </file>
 
 <file path=word/endnotes.xml><?xml version="1.0" encoding="utf-8"?>
-<w:endnotes xmlns:wpc="http://schemas.microsoft.com/office/word/2010/wordprocessingCanvas" xmlns:cx="http://schemas.microsoft.com/office/drawing/2014/chartex" xmlns:cx1="http://schemas.microsoft.com/office/drawing/2015/9/8/chartex" xmlns:cx2="http://schemas.microsoft.com/office/drawing/2015/10/21/chartex" xmlns:cx3="http://schemas.microsoft.com/office/drawing/2016/5/9/chartex" xmlns:cx4="http://schemas.microsoft.com/office/drawing/2016/5/10/chartex" xmlns:cx5="http://schemas.microsoft.com/office/drawing/2016/5/11/chartex" xmlns:cx6="http://schemas.microsoft.com/office/drawing/2016/5/12/chartex" xmlns:cx7="http://schemas.microsoft.com/office/drawing/2016/5/13/chartex" xmlns:cx8="http://schemas.microsoft.com/office/drawing/2016/5/14/chartex" xmlns:mc="http://schemas.openxmlformats.org/markup-compatibility/2006" xmlns:aink="http://schemas.microsoft.com/office/drawing/2016/ink" xmlns:am3d="http://schemas.microsoft.com/office/drawing/2017/model3d" xmlns:o="urn:schemas-microsoft-com:office:office" xmlns:r="http://schemas.openxmlformats.org/officeDocument/2006/relationships" xmlns:m="http://schemas.openxmlformats.org/officeDocument/2006/math" xmlns:v="urn:schemas-microsoft-com:vml" xmlns:wp14="http://schemas.microsoft.com/office/word/2010/wordprocessingDrawing" xmlns:wp="http://schemas.openxmlformats.org/drawingml/2006/wordprocessingDrawing" xmlns:w10="urn:schemas-microsoft-com:office:word" xmlns:w="http://schemas.openxmlformats.org/wordprocessingml/2006/main" xmlns:w14="http://schemas.microsoft.com/office/word/2010/wordml" xmlns:w15="http://schemas.microsoft.com/office/word/2012/wordml" xmlns:w16cid="http://schemas.microsoft.com/office/word/2016/wordml/cid" xmlns:w16se="http://schemas.microsoft.com/office/word/2015/wordml/symex" xmlns:wpg="http://schemas.microsoft.com/office/word/2010/wordprocessingGroup" xmlns:wpi="http://schemas.microsoft.com/office/word/2010/wordprocessingInk" xmlns:wne="http://schemas.microsoft.com/office/word/2006/wordml" xmlns:wps="http://schemas.microsoft.com/office/word/2010/wordprocessingShape" mc:Ignorable="w14 w15 w16se w16cid wp14">
+<w:endnotes xmlns:wpc="http://schemas.microsoft.com/office/word/2010/wordprocessingCanvas" xmlns:mc="http://schemas.openxmlformats.org/markup-compatibility/2006" xmlns:o="urn:schemas-microsoft-com:office:office" xmlns:r="http://schemas.openxmlformats.org/officeDocument/2006/relationships" xmlns:m="http://schemas.openxmlformats.org/officeDocument/2006/math" xmlns:v="urn:schemas-microsoft-com:vml" xmlns:wp14="http://schemas.microsoft.com/office/word/2010/wordprocessingDrawing" xmlns:wp="http://schemas.openxmlformats.org/drawingml/2006/wordprocessingDrawing" xmlns:w10="urn:schemas-microsoft-com:office:word" xmlns:w="http://schemas.openxmlformats.org/wordprocessingml/2006/main" xmlns:w14="http://schemas.microsoft.com/office/word/2010/wordml" xmlns:wpg="http://schemas.microsoft.com/office/word/2010/wordprocessingGroup" xmlns:wpi="http://schemas.microsoft.com/office/word/2010/wordprocessingInk" xmlns:wne="http://schemas.microsoft.com/office/word/2006/wordml" xmlns:wps="http://schemas.microsoft.com/office/word/2010/wordprocessingShape" mc:Ignorable="w14 wp14">
   <w:endnote w:type="separator" w:id="-1">
     <w:p>
       <w:pPr>
@@ -4713,7 +8808,7 @@
 </file>
 
 <file path=word/footnotes.xml><?xml version="1.0" encoding="utf-8"?>
-<w:footnotes xmlns:wpc="http://schemas.microsoft.com/office/word/2010/wordprocessingCanvas" xmlns:cx="http://schemas.microsoft.com/office/drawing/2014/chartex" xmlns:cx1="http://schemas.microsoft.com/office/drawing/2015/9/8/chartex" xmlns:cx2="http://schemas.microsoft.com/office/drawing/2015/10/21/chartex" xmlns:cx3="http://schemas.microsoft.com/office/drawing/2016/5/9/chartex" xmlns:cx4="http://schemas.microsoft.com/office/drawing/2016/5/10/chartex" xmlns:cx5="http://schemas.microsoft.com/office/drawing/2016/5/11/chartex" xmlns:cx6="http://schemas.microsoft.com/office/drawing/2016/5/12/chartex" xmlns:cx7="http://schemas.microsoft.com/office/drawing/2016/5/13/chartex" xmlns:cx8="http://schemas.microsoft.com/office/drawing/2016/5/14/chartex" xmlns:mc="http://schemas.openxmlformats.org/markup-compatibility/2006" xmlns:aink="http://schemas.microsoft.com/office/drawing/2016/ink" xmlns:am3d="http://schemas.microsoft.com/office/drawing/2017/model3d" xmlns:o="urn:schemas-microsoft-com:office:office" xmlns:r="http://schemas.openxmlformats.org/officeDocument/2006/relationships" xmlns:m="http://schemas.openxmlformats.org/officeDocument/2006/math" xmlns:v="urn:schemas-microsoft-com:vml" xmlns:wp14="http://schemas.microsoft.com/office/word/2010/wordprocessingDrawing" xmlns:wp="http://schemas.openxmlformats.org/drawingml/2006/wordprocessingDrawing" xmlns:w10="urn:schemas-microsoft-com:office:word" xmlns:w="http://schemas.openxmlformats.org/wordprocessingml/2006/main" xmlns:w14="http://schemas.microsoft.com/office/word/2010/wordml" xmlns:w15="http://schemas.microsoft.com/office/word/2012/wordml" xmlns:w16cid="http://schemas.microsoft.com/office/word/2016/wordml/cid" xmlns:w16se="http://schemas.microsoft.com/office/word/2015/wordml/symex" xmlns:wpg="http://schemas.microsoft.com/office/word/2010/wordprocessingGroup" xmlns:wpi="http://schemas.microsoft.com/office/word/2010/wordprocessingInk" xmlns:wne="http://schemas.microsoft.com/office/word/2006/wordml" xmlns:wps="http://schemas.microsoft.com/office/word/2010/wordprocessingShape" mc:Ignorable="w14 w15 w16se w16cid wp14">
+<w:footnotes xmlns:wpc="http://schemas.microsoft.com/office/word/2010/wordprocessingCanvas" xmlns:mc="http://schemas.openxmlformats.org/markup-compatibility/2006" xmlns:o="urn:schemas-microsoft-com:office:office" xmlns:r="http://schemas.openxmlformats.org/officeDocument/2006/relationships" xmlns:m="http://schemas.openxmlformats.org/officeDocument/2006/math" xmlns:v="urn:schemas-microsoft-com:vml" xmlns:wp14="http://schemas.microsoft.com/office/word/2010/wordprocessingDrawing" xmlns:wp="http://schemas.openxmlformats.org/drawingml/2006/wordprocessingDrawing" xmlns:w10="urn:schemas-microsoft-com:office:word" xmlns:w="http://schemas.openxmlformats.org/wordprocessingml/2006/main" xmlns:w14="http://schemas.microsoft.com/office/word/2010/wordml" xmlns:wpg="http://schemas.microsoft.com/office/word/2010/wordprocessingGroup" xmlns:wpi="http://schemas.microsoft.com/office/word/2010/wordprocessingInk" xmlns:wne="http://schemas.microsoft.com/office/word/2006/wordml" xmlns:wps="http://schemas.microsoft.com/office/word/2010/wordprocessingShape" mc:Ignorable="w14 wp14">
   <w:footnote w:type="separator" w:id="-1">
     <w:p>
       <w:pPr>
@@ -4738,11 +8833,11 @@
 </file>
 
 <file path=word/numbering.xml><?xml version="1.0" encoding="utf-8"?>
-<w:numbering xmlns:wpc="http://schemas.microsoft.com/office/word/2010/wordprocessingCanvas" xmlns:cx="http://schemas.microsoft.com/office/drawing/2014/chartex" xmlns:cx1="http://schemas.microsoft.com/office/drawing/2015/9/8/chartex" xmlns:cx2="http://schemas.microsoft.com/office/drawing/2015/10/21/chartex" xmlns:cx3="http://schemas.microsoft.com/office/drawing/2016/5/9/chartex" xmlns:cx4="http://schemas.microsoft.com/office/drawing/2016/5/10/chartex" xmlns:cx5="http://schemas.microsoft.com/office/drawing/2016/5/11/chartex" xmlns:cx6="http://schemas.microsoft.com/office/drawing/2016/5/12/chartex" xmlns:cx7="http://schemas.microsoft.com/office/drawing/2016/5/13/chartex" xmlns:cx8="http://schemas.microsoft.com/office/drawing/2016/5/14/chartex" xmlns:mc="http://schemas.openxmlformats.org/markup-compatibility/2006" xmlns:aink="http://schemas.microsoft.com/office/drawing/2016/ink" xmlns:am3d="http://schemas.microsoft.com/office/drawing/2017/model3d" xmlns:o="urn:schemas-microsoft-com:office:office" xmlns:r="http://schemas.openxmlformats.org/officeDocument/2006/relationships" xmlns:m="http://schemas.openxmlformats.org/officeDocument/2006/math" xmlns:v="urn:schemas-microsoft-com:vml" xmlns:wp14="http://schemas.microsoft.com/office/word/2010/wordprocessingDrawing" xmlns:wp="http://schemas.openxmlformats.org/drawingml/2006/wordprocessingDrawing" xmlns:w10="urn:schemas-microsoft-com:office:word" xmlns:w="http://schemas.openxmlformats.org/wordprocessingml/2006/main" xmlns:w14="http://schemas.microsoft.com/office/word/2010/wordml" xmlns:w15="http://schemas.microsoft.com/office/word/2012/wordml" xmlns:w16cid="http://schemas.microsoft.com/office/word/2016/wordml/cid" xmlns:w16se="http://schemas.microsoft.com/office/word/2015/wordml/symex" xmlns:wpg="http://schemas.microsoft.com/office/word/2010/wordprocessingGroup" xmlns:wpi="http://schemas.microsoft.com/office/word/2010/wordprocessingInk" xmlns:wne="http://schemas.microsoft.com/office/word/2006/wordml" xmlns:wps="http://schemas.microsoft.com/office/word/2010/wordprocessingShape" mc:Ignorable="w14 w15 w16se w16cid wp14">
-  <w:abstractNum w:abstractNumId="0" w15:restartNumberingAfterBreak="0">
-    <w:nsid w:val="68F55E39"/>
+<w:numbering xmlns:wpc="http://schemas.microsoft.com/office/word/2010/wordprocessingCanvas" xmlns:mc="http://schemas.openxmlformats.org/markup-compatibility/2006" xmlns:o="urn:schemas-microsoft-com:office:office" xmlns:r="http://schemas.openxmlformats.org/officeDocument/2006/relationships" xmlns:m="http://schemas.openxmlformats.org/officeDocument/2006/math" xmlns:v="urn:schemas-microsoft-com:vml" xmlns:wp14="http://schemas.microsoft.com/office/word/2010/wordprocessingDrawing" xmlns:wp="http://schemas.openxmlformats.org/drawingml/2006/wordprocessingDrawing" xmlns:w10="urn:schemas-microsoft-com:office:word" xmlns:w="http://schemas.openxmlformats.org/wordprocessingml/2006/main" xmlns:w14="http://schemas.microsoft.com/office/word/2010/wordml" xmlns:wpg="http://schemas.microsoft.com/office/word/2010/wordprocessingGroup" xmlns:wpi="http://schemas.microsoft.com/office/word/2010/wordprocessingInk" xmlns:wne="http://schemas.microsoft.com/office/word/2006/wordml" xmlns:wps="http://schemas.microsoft.com/office/word/2010/wordprocessingShape" mc:Ignorable="w14 wp14">
+  <w:abstractNum w:abstractNumId="0">
+    <w:nsid w:val="0C670968"/>
     <w:multiLevelType w:val="hybridMultilevel"/>
-    <w:tmpl w:val="2BB8B422"/>
+    <w:tmpl w:val="330A5284"/>
     <w:lvl w:ilvl="0" w:tplc="04090001">
       <w:start w:val="1"/>
       <w:numFmt w:val="bullet"/>
@@ -4755,7 +8850,7 @@
         <w:rFonts w:ascii="Symbol" w:hAnsi="Symbol" w:hint="default"/>
       </w:rPr>
     </w:lvl>
-    <w:lvl w:ilvl="1" w:tplc="04090003">
+    <w:lvl w:ilvl="1" w:tplc="04090003" w:tentative="1">
       <w:start w:val="1"/>
       <w:numFmt w:val="bullet"/>
       <w:lvlText w:val="o"/>
@@ -4852,10 +8947,10 @@
       </w:rPr>
     </w:lvl>
   </w:abstractNum>
-  <w:abstractNum w:abstractNumId="1" w15:restartNumberingAfterBreak="0">
-    <w:nsid w:val="73526F69"/>
+  <w:abstractNum w:abstractNumId="1">
+    <w:nsid w:val="4AFB5254"/>
     <w:multiLevelType w:val="multilevel"/>
-    <w:tmpl w:val="AC92CBB0"/>
+    <w:tmpl w:val="6186A884"/>
     <w:lvl w:ilvl="0">
       <w:start w:val="1"/>
       <w:numFmt w:val="bullet"/>
@@ -5001,10 +9096,159 @@
       </w:rPr>
     </w:lvl>
   </w:abstractNum>
-  <w:abstractNum w:abstractNumId="2" w15:restartNumberingAfterBreak="0">
-    <w:nsid w:val="758B236F"/>
+  <w:abstractNum w:abstractNumId="2">
+    <w:nsid w:val="56A70ED0"/>
+    <w:multiLevelType w:val="multilevel"/>
+    <w:tmpl w:val="0ADAA40E"/>
+    <w:lvl w:ilvl="0">
+      <w:start w:val="1"/>
+      <w:numFmt w:val="bullet"/>
+      <w:lvlText w:val=""/>
+      <w:lvlJc w:val="left"/>
+      <w:pPr>
+        <w:tabs>
+          <w:tab w:val="num" w:pos="720"/>
+        </w:tabs>
+        <w:ind w:left="720" w:hanging="360"/>
+      </w:pPr>
+      <w:rPr>
+        <w:rFonts w:ascii="Symbol" w:hAnsi="Symbol" w:hint="default"/>
+        <w:sz w:val="20"/>
+      </w:rPr>
+    </w:lvl>
+    <w:lvl w:ilvl="1" w:tentative="1">
+      <w:start w:val="1"/>
+      <w:numFmt w:val="bullet"/>
+      <w:lvlText w:val="o"/>
+      <w:lvlJc w:val="left"/>
+      <w:pPr>
+        <w:tabs>
+          <w:tab w:val="num" w:pos="1440"/>
+        </w:tabs>
+        <w:ind w:left="1440" w:hanging="360"/>
+      </w:pPr>
+      <w:rPr>
+        <w:rFonts w:ascii="Courier New" w:hAnsi="Courier New" w:hint="default"/>
+        <w:sz w:val="20"/>
+      </w:rPr>
+    </w:lvl>
+    <w:lvl w:ilvl="2" w:tentative="1">
+      <w:start w:val="1"/>
+      <w:numFmt w:val="bullet"/>
+      <w:lvlText w:val=""/>
+      <w:lvlJc w:val="left"/>
+      <w:pPr>
+        <w:tabs>
+          <w:tab w:val="num" w:pos="2160"/>
+        </w:tabs>
+        <w:ind w:left="2160" w:hanging="360"/>
+      </w:pPr>
+      <w:rPr>
+        <w:rFonts w:ascii="Wingdings" w:hAnsi="Wingdings" w:hint="default"/>
+        <w:sz w:val="20"/>
+      </w:rPr>
+    </w:lvl>
+    <w:lvl w:ilvl="3" w:tentative="1">
+      <w:start w:val="1"/>
+      <w:numFmt w:val="bullet"/>
+      <w:lvlText w:val=""/>
+      <w:lvlJc w:val="left"/>
+      <w:pPr>
+        <w:tabs>
+          <w:tab w:val="num" w:pos="2880"/>
+        </w:tabs>
+        <w:ind w:left="2880" w:hanging="360"/>
+      </w:pPr>
+      <w:rPr>
+        <w:rFonts w:ascii="Wingdings" w:hAnsi="Wingdings" w:hint="default"/>
+        <w:sz w:val="20"/>
+      </w:rPr>
+    </w:lvl>
+    <w:lvl w:ilvl="4" w:tentative="1">
+      <w:start w:val="1"/>
+      <w:numFmt w:val="bullet"/>
+      <w:lvlText w:val=""/>
+      <w:lvlJc w:val="left"/>
+      <w:pPr>
+        <w:tabs>
+          <w:tab w:val="num" w:pos="3600"/>
+        </w:tabs>
+        <w:ind w:left="3600" w:hanging="360"/>
+      </w:pPr>
+      <w:rPr>
+        <w:rFonts w:ascii="Wingdings" w:hAnsi="Wingdings" w:hint="default"/>
+        <w:sz w:val="20"/>
+      </w:rPr>
+    </w:lvl>
+    <w:lvl w:ilvl="5" w:tentative="1">
+      <w:start w:val="1"/>
+      <w:numFmt w:val="bullet"/>
+      <w:lvlText w:val=""/>
+      <w:lvlJc w:val="left"/>
+      <w:pPr>
+        <w:tabs>
+          <w:tab w:val="num" w:pos="4320"/>
+        </w:tabs>
+        <w:ind w:left="4320" w:hanging="360"/>
+      </w:pPr>
+      <w:rPr>
+        <w:rFonts w:ascii="Wingdings" w:hAnsi="Wingdings" w:hint="default"/>
+        <w:sz w:val="20"/>
+      </w:rPr>
+    </w:lvl>
+    <w:lvl w:ilvl="6" w:tentative="1">
+      <w:start w:val="1"/>
+      <w:numFmt w:val="bullet"/>
+      <w:lvlText w:val=""/>
+      <w:lvlJc w:val="left"/>
+      <w:pPr>
+        <w:tabs>
+          <w:tab w:val="num" w:pos="5040"/>
+        </w:tabs>
+        <w:ind w:left="5040" w:hanging="360"/>
+      </w:pPr>
+      <w:rPr>
+        <w:rFonts w:ascii="Wingdings" w:hAnsi="Wingdings" w:hint="default"/>
+        <w:sz w:val="20"/>
+      </w:rPr>
+    </w:lvl>
+    <w:lvl w:ilvl="7" w:tentative="1">
+      <w:start w:val="1"/>
+      <w:numFmt w:val="bullet"/>
+      <w:lvlText w:val=""/>
+      <w:lvlJc w:val="left"/>
+      <w:pPr>
+        <w:tabs>
+          <w:tab w:val="num" w:pos="5760"/>
+        </w:tabs>
+        <w:ind w:left="5760" w:hanging="360"/>
+      </w:pPr>
+      <w:rPr>
+        <w:rFonts w:ascii="Wingdings" w:hAnsi="Wingdings" w:hint="default"/>
+        <w:sz w:val="20"/>
+      </w:rPr>
+    </w:lvl>
+    <w:lvl w:ilvl="8" w:tentative="1">
+      <w:start w:val="1"/>
+      <w:numFmt w:val="bullet"/>
+      <w:lvlText w:val=""/>
+      <w:lvlJc w:val="left"/>
+      <w:pPr>
+        <w:tabs>
+          <w:tab w:val="num" w:pos="6480"/>
+        </w:tabs>
+        <w:ind w:left="6480" w:hanging="360"/>
+      </w:pPr>
+      <w:rPr>
+        <w:rFonts w:ascii="Wingdings" w:hAnsi="Wingdings" w:hint="default"/>
+        <w:sz w:val="20"/>
+      </w:rPr>
+    </w:lvl>
+  </w:abstractNum>
+  <w:abstractNum w:abstractNumId="3">
+    <w:nsid w:val="68F55E39"/>
     <w:multiLevelType w:val="hybridMultilevel"/>
-    <w:tmpl w:val="118C99C6"/>
+    <w:tmpl w:val="2BB8B422"/>
     <w:lvl w:ilvl="0" w:tplc="04090001">
       <w:start w:val="1"/>
       <w:numFmt w:val="bullet"/>
@@ -5029,7 +9273,7 @@
         <w:rFonts w:ascii="Courier New" w:hAnsi="Courier New" w:cs="Courier New" w:hint="default"/>
       </w:rPr>
     </w:lvl>
-    <w:lvl w:ilvl="2" w:tplc="04090005">
+    <w:lvl w:ilvl="2" w:tplc="04090005" w:tentative="1">
       <w:start w:val="1"/>
       <w:numFmt w:val="bullet"/>
       <w:lvlText w:val=""/>
@@ -5114,20 +9358,291 @@
       </w:rPr>
     </w:lvl>
   </w:abstractNum>
+  <w:abstractNum w:abstractNumId="4">
+    <w:nsid w:val="73526F69"/>
+    <w:multiLevelType w:val="multilevel"/>
+    <w:tmpl w:val="AC92CBB0"/>
+    <w:lvl w:ilvl="0">
+      <w:start w:val="1"/>
+      <w:numFmt w:val="bullet"/>
+      <w:lvlText w:val=""/>
+      <w:lvlJc w:val="left"/>
+      <w:pPr>
+        <w:tabs>
+          <w:tab w:val="num" w:pos="720"/>
+        </w:tabs>
+        <w:ind w:left="720" w:hanging="360"/>
+      </w:pPr>
+      <w:rPr>
+        <w:rFonts w:ascii="Symbol" w:hAnsi="Symbol" w:hint="default"/>
+        <w:sz w:val="20"/>
+      </w:rPr>
+    </w:lvl>
+    <w:lvl w:ilvl="1" w:tentative="1">
+      <w:start w:val="1"/>
+      <w:numFmt w:val="bullet"/>
+      <w:lvlText w:val="o"/>
+      <w:lvlJc w:val="left"/>
+      <w:pPr>
+        <w:tabs>
+          <w:tab w:val="num" w:pos="1440"/>
+        </w:tabs>
+        <w:ind w:left="1440" w:hanging="360"/>
+      </w:pPr>
+      <w:rPr>
+        <w:rFonts w:ascii="Courier New" w:hAnsi="Courier New" w:hint="default"/>
+        <w:sz w:val="20"/>
+      </w:rPr>
+    </w:lvl>
+    <w:lvl w:ilvl="2" w:tentative="1">
+      <w:start w:val="1"/>
+      <w:numFmt w:val="bullet"/>
+      <w:lvlText w:val=""/>
+      <w:lvlJc w:val="left"/>
+      <w:pPr>
+        <w:tabs>
+          <w:tab w:val="num" w:pos="2160"/>
+        </w:tabs>
+        <w:ind w:left="2160" w:hanging="360"/>
+      </w:pPr>
+      <w:rPr>
+        <w:rFonts w:ascii="Wingdings" w:hAnsi="Wingdings" w:hint="default"/>
+        <w:sz w:val="20"/>
+      </w:rPr>
+    </w:lvl>
+    <w:lvl w:ilvl="3" w:tentative="1">
+      <w:start w:val="1"/>
+      <w:numFmt w:val="bullet"/>
+      <w:lvlText w:val=""/>
+      <w:lvlJc w:val="left"/>
+      <w:pPr>
+        <w:tabs>
+          <w:tab w:val="num" w:pos="2880"/>
+        </w:tabs>
+        <w:ind w:left="2880" w:hanging="360"/>
+      </w:pPr>
+      <w:rPr>
+        <w:rFonts w:ascii="Wingdings" w:hAnsi="Wingdings" w:hint="default"/>
+        <w:sz w:val="20"/>
+      </w:rPr>
+    </w:lvl>
+    <w:lvl w:ilvl="4" w:tentative="1">
+      <w:start w:val="1"/>
+      <w:numFmt w:val="bullet"/>
+      <w:lvlText w:val=""/>
+      <w:lvlJc w:val="left"/>
+      <w:pPr>
+        <w:tabs>
+          <w:tab w:val="num" w:pos="3600"/>
+        </w:tabs>
+        <w:ind w:left="3600" w:hanging="360"/>
+      </w:pPr>
+      <w:rPr>
+        <w:rFonts w:ascii="Wingdings" w:hAnsi="Wingdings" w:hint="default"/>
+        <w:sz w:val="20"/>
+      </w:rPr>
+    </w:lvl>
+    <w:lvl w:ilvl="5" w:tentative="1">
+      <w:start w:val="1"/>
+      <w:numFmt w:val="bullet"/>
+      <w:lvlText w:val=""/>
+      <w:lvlJc w:val="left"/>
+      <w:pPr>
+        <w:tabs>
+          <w:tab w:val="num" w:pos="4320"/>
+        </w:tabs>
+        <w:ind w:left="4320" w:hanging="360"/>
+      </w:pPr>
+      <w:rPr>
+        <w:rFonts w:ascii="Wingdings" w:hAnsi="Wingdings" w:hint="default"/>
+        <w:sz w:val="20"/>
+      </w:rPr>
+    </w:lvl>
+    <w:lvl w:ilvl="6" w:tentative="1">
+      <w:start w:val="1"/>
+      <w:numFmt w:val="bullet"/>
+      <w:lvlText w:val=""/>
+      <w:lvlJc w:val="left"/>
+      <w:pPr>
+        <w:tabs>
+          <w:tab w:val="num" w:pos="5040"/>
+        </w:tabs>
+        <w:ind w:left="5040" w:hanging="360"/>
+      </w:pPr>
+      <w:rPr>
+        <w:rFonts w:ascii="Wingdings" w:hAnsi="Wingdings" w:hint="default"/>
+        <w:sz w:val="20"/>
+      </w:rPr>
+    </w:lvl>
+    <w:lvl w:ilvl="7" w:tentative="1">
+      <w:start w:val="1"/>
+      <w:numFmt w:val="bullet"/>
+      <w:lvlText w:val=""/>
+      <w:lvlJc w:val="left"/>
+      <w:pPr>
+        <w:tabs>
+          <w:tab w:val="num" w:pos="5760"/>
+        </w:tabs>
+        <w:ind w:left="5760" w:hanging="360"/>
+      </w:pPr>
+      <w:rPr>
+        <w:rFonts w:ascii="Wingdings" w:hAnsi="Wingdings" w:hint="default"/>
+        <w:sz w:val="20"/>
+      </w:rPr>
+    </w:lvl>
+    <w:lvl w:ilvl="8" w:tentative="1">
+      <w:start w:val="1"/>
+      <w:numFmt w:val="bullet"/>
+      <w:lvlText w:val=""/>
+      <w:lvlJc w:val="left"/>
+      <w:pPr>
+        <w:tabs>
+          <w:tab w:val="num" w:pos="6480"/>
+        </w:tabs>
+        <w:ind w:left="6480" w:hanging="360"/>
+      </w:pPr>
+      <w:rPr>
+        <w:rFonts w:ascii="Wingdings" w:hAnsi="Wingdings" w:hint="default"/>
+        <w:sz w:val="20"/>
+      </w:rPr>
+    </w:lvl>
+  </w:abstractNum>
+  <w:abstractNum w:abstractNumId="5">
+    <w:nsid w:val="758B236F"/>
+    <w:multiLevelType w:val="hybridMultilevel"/>
+    <w:tmpl w:val="118C99C6"/>
+    <w:lvl w:ilvl="0" w:tplc="04090001">
+      <w:start w:val="1"/>
+      <w:numFmt w:val="bullet"/>
+      <w:lvlText w:val=""/>
+      <w:lvlJc w:val="left"/>
+      <w:pPr>
+        <w:ind w:left="720" w:hanging="360"/>
+      </w:pPr>
+      <w:rPr>
+        <w:rFonts w:ascii="Symbol" w:hAnsi="Symbol" w:hint="default"/>
+      </w:rPr>
+    </w:lvl>
+    <w:lvl w:ilvl="1" w:tplc="04090003">
+      <w:start w:val="1"/>
+      <w:numFmt w:val="bullet"/>
+      <w:lvlText w:val="o"/>
+      <w:lvlJc w:val="left"/>
+      <w:pPr>
+        <w:ind w:left="1440" w:hanging="360"/>
+      </w:pPr>
+      <w:rPr>
+        <w:rFonts w:ascii="Courier New" w:hAnsi="Courier New" w:cs="Courier New" w:hint="default"/>
+      </w:rPr>
+    </w:lvl>
+    <w:lvl w:ilvl="2" w:tplc="04090005">
+      <w:start w:val="1"/>
+      <w:numFmt w:val="bullet"/>
+      <w:lvlText w:val=""/>
+      <w:lvlJc w:val="left"/>
+      <w:pPr>
+        <w:ind w:left="2160" w:hanging="360"/>
+      </w:pPr>
+      <w:rPr>
+        <w:rFonts w:ascii="Wingdings" w:hAnsi="Wingdings" w:hint="default"/>
+      </w:rPr>
+    </w:lvl>
+    <w:lvl w:ilvl="3" w:tplc="04090001" w:tentative="1">
+      <w:start w:val="1"/>
+      <w:numFmt w:val="bullet"/>
+      <w:lvlText w:val=""/>
+      <w:lvlJc w:val="left"/>
+      <w:pPr>
+        <w:ind w:left="2880" w:hanging="360"/>
+      </w:pPr>
+      <w:rPr>
+        <w:rFonts w:ascii="Symbol" w:hAnsi="Symbol" w:hint="default"/>
+      </w:rPr>
+    </w:lvl>
+    <w:lvl w:ilvl="4" w:tplc="04090003" w:tentative="1">
+      <w:start w:val="1"/>
+      <w:numFmt w:val="bullet"/>
+      <w:lvlText w:val="o"/>
+      <w:lvlJc w:val="left"/>
+      <w:pPr>
+        <w:ind w:left="3600" w:hanging="360"/>
+      </w:pPr>
+      <w:rPr>
+        <w:rFonts w:ascii="Courier New" w:hAnsi="Courier New" w:cs="Courier New" w:hint="default"/>
+      </w:rPr>
+    </w:lvl>
+    <w:lvl w:ilvl="5" w:tplc="04090005" w:tentative="1">
+      <w:start w:val="1"/>
+      <w:numFmt w:val="bullet"/>
+      <w:lvlText w:val=""/>
+      <w:lvlJc w:val="left"/>
+      <w:pPr>
+        <w:ind w:left="4320" w:hanging="360"/>
+      </w:pPr>
+      <w:rPr>
+        <w:rFonts w:ascii="Wingdings" w:hAnsi="Wingdings" w:hint="default"/>
+      </w:rPr>
+    </w:lvl>
+    <w:lvl w:ilvl="6" w:tplc="04090001" w:tentative="1">
+      <w:start w:val="1"/>
+      <w:numFmt w:val="bullet"/>
+      <w:lvlText w:val=""/>
+      <w:lvlJc w:val="left"/>
+      <w:pPr>
+        <w:ind w:left="5040" w:hanging="360"/>
+      </w:pPr>
+      <w:rPr>
+        <w:rFonts w:ascii="Symbol" w:hAnsi="Symbol" w:hint="default"/>
+      </w:rPr>
+    </w:lvl>
+    <w:lvl w:ilvl="7" w:tplc="04090003" w:tentative="1">
+      <w:start w:val="1"/>
+      <w:numFmt w:val="bullet"/>
+      <w:lvlText w:val="o"/>
+      <w:lvlJc w:val="left"/>
+      <w:pPr>
+        <w:ind w:left="5760" w:hanging="360"/>
+      </w:pPr>
+      <w:rPr>
+        <w:rFonts w:ascii="Courier New" w:hAnsi="Courier New" w:cs="Courier New" w:hint="default"/>
+      </w:rPr>
+    </w:lvl>
+    <w:lvl w:ilvl="8" w:tplc="04090005" w:tentative="1">
+      <w:start w:val="1"/>
+      <w:numFmt w:val="bullet"/>
+      <w:lvlText w:val=""/>
+      <w:lvlJc w:val="left"/>
+      <w:pPr>
+        <w:ind w:left="6480" w:hanging="360"/>
+      </w:pPr>
+      <w:rPr>
+        <w:rFonts w:ascii="Wingdings" w:hAnsi="Wingdings" w:hint="default"/>
+      </w:rPr>
+    </w:lvl>
+  </w:abstractNum>
   <w:num w:numId="1">
-    <w:abstractNumId w:val="0"/>
+    <w:abstractNumId w:val="3"/>
   </w:num>
   <w:num w:numId="2">
+    <w:abstractNumId w:val="5"/>
+  </w:num>
+  <w:num w:numId="3">
+    <w:abstractNumId w:val="4"/>
+  </w:num>
+  <w:num w:numId="4">
     <w:abstractNumId w:val="2"/>
   </w:num>
-  <w:num w:numId="3">
+  <w:num w:numId="5">
     <w:abstractNumId w:val="1"/>
+  </w:num>
+  <w:num w:numId="6">
+    <w:abstractNumId w:val="0"/>
   </w:num>
 </w:numbering>
 </file>
 
 <file path=word/styles.xml><?xml version="1.0" encoding="utf-8"?>
-<w:styles xmlns:mc="http://schemas.openxmlformats.org/markup-compatibility/2006" xmlns:r="http://schemas.openxmlformats.org/officeDocument/2006/relationships" xmlns:w="http://schemas.openxmlformats.org/wordprocessingml/2006/main" xmlns:w14="http://schemas.microsoft.com/office/word/2010/wordml" xmlns:w15="http://schemas.microsoft.com/office/word/2012/wordml" xmlns:w16cid="http://schemas.microsoft.com/office/word/2016/wordml/cid" xmlns:w16se="http://schemas.microsoft.com/office/word/2015/wordml/symex" mc:Ignorable="w14 w15 w16se w16cid">
+<w:styles xmlns:mc="http://schemas.openxmlformats.org/markup-compatibility/2006" xmlns:r="http://schemas.openxmlformats.org/officeDocument/2006/relationships" xmlns:w="http://schemas.openxmlformats.org/wordprocessingml/2006/main" xmlns:w14="http://schemas.microsoft.com/office/word/2010/wordml" mc:Ignorable="w14">
   <w:docDefaults>
     <w:rPrDefault>
       <w:rPr>
@@ -5143,382 +9658,144 @@
       </w:pPr>
     </w:pPrDefault>
   </w:docDefaults>
-  <w:latentStyles w:defLockedState="0" w:defUIPriority="99" w:defSemiHidden="0" w:defUnhideWhenUsed="0" w:defQFormat="0" w:count="375">
-    <w:lsdException w:name="Normal" w:uiPriority="0" w:qFormat="1"/>
-    <w:lsdException w:name="heading 1" w:uiPriority="9" w:qFormat="1"/>
-    <w:lsdException w:name="heading 2" w:semiHidden="1" w:uiPriority="9" w:unhideWhenUsed="1" w:qFormat="1"/>
-    <w:lsdException w:name="heading 3" w:semiHidden="1" w:uiPriority="9" w:unhideWhenUsed="1" w:qFormat="1"/>
-    <w:lsdException w:name="heading 4" w:semiHidden="1" w:uiPriority="9" w:unhideWhenUsed="1" w:qFormat="1"/>
-    <w:lsdException w:name="heading 5" w:semiHidden="1" w:uiPriority="9" w:unhideWhenUsed="1" w:qFormat="1"/>
-    <w:lsdException w:name="heading 6" w:semiHidden="1" w:uiPriority="9" w:unhideWhenUsed="1" w:qFormat="1"/>
-    <w:lsdException w:name="heading 7" w:semiHidden="1" w:uiPriority="9" w:unhideWhenUsed="1" w:qFormat="1"/>
-    <w:lsdException w:name="heading 8" w:semiHidden="1" w:uiPriority="9" w:unhideWhenUsed="1" w:qFormat="1"/>
-    <w:lsdException w:name="heading 9" w:semiHidden="1" w:uiPriority="9" w:unhideWhenUsed="1" w:qFormat="1"/>
-    <w:lsdException w:name="index 1" w:semiHidden="1" w:unhideWhenUsed="1"/>
-    <w:lsdException w:name="index 2" w:semiHidden="1" w:unhideWhenUsed="1"/>
-    <w:lsdException w:name="index 3" w:semiHidden="1" w:unhideWhenUsed="1"/>
-    <w:lsdException w:name="index 4" w:semiHidden="1" w:unhideWhenUsed="1"/>
-    <w:lsdException w:name="index 5" w:semiHidden="1" w:unhideWhenUsed="1"/>
-    <w:lsdException w:name="index 6" w:semiHidden="1" w:unhideWhenUsed="1"/>
-    <w:lsdException w:name="index 7" w:semiHidden="1" w:unhideWhenUsed="1"/>
-    <w:lsdException w:name="index 8" w:semiHidden="1" w:unhideWhenUsed="1"/>
-    <w:lsdException w:name="index 9" w:semiHidden="1" w:unhideWhenUsed="1"/>
-    <w:lsdException w:name="toc 1" w:semiHidden="1" w:uiPriority="39" w:unhideWhenUsed="1"/>
-    <w:lsdException w:name="toc 2" w:semiHidden="1" w:uiPriority="39" w:unhideWhenUsed="1"/>
-    <w:lsdException w:name="toc 3" w:semiHidden="1" w:uiPriority="39" w:unhideWhenUsed="1"/>
-    <w:lsdException w:name="toc 4" w:semiHidden="1" w:uiPriority="39" w:unhideWhenUsed="1"/>
-    <w:lsdException w:name="toc 5" w:semiHidden="1" w:uiPriority="39" w:unhideWhenUsed="1"/>
-    <w:lsdException w:name="toc 6" w:semiHidden="1" w:uiPriority="39" w:unhideWhenUsed="1"/>
-    <w:lsdException w:name="toc 7" w:semiHidden="1" w:uiPriority="39" w:unhideWhenUsed="1"/>
-    <w:lsdException w:name="toc 8" w:semiHidden="1" w:uiPriority="39" w:unhideWhenUsed="1"/>
-    <w:lsdException w:name="toc 9" w:semiHidden="1" w:uiPriority="39" w:unhideWhenUsed="1"/>
-    <w:lsdException w:name="Normal Indent" w:semiHidden="1" w:unhideWhenUsed="1"/>
-    <w:lsdException w:name="footnote text" w:semiHidden="1" w:unhideWhenUsed="1"/>
-    <w:lsdException w:name="annotation text" w:semiHidden="1" w:unhideWhenUsed="1"/>
-    <w:lsdException w:name="header" w:semiHidden="1" w:unhideWhenUsed="1"/>
-    <w:lsdException w:name="footer" w:semiHidden="1" w:unhideWhenUsed="1"/>
-    <w:lsdException w:name="index heading" w:semiHidden="1" w:unhideWhenUsed="1"/>
-    <w:lsdException w:name="caption" w:semiHidden="1" w:uiPriority="35" w:unhideWhenUsed="1" w:qFormat="1"/>
-    <w:lsdException w:name="table of figures" w:semiHidden="1" w:unhideWhenUsed="1"/>
-    <w:lsdException w:name="envelope address" w:semiHidden="1" w:unhideWhenUsed="1"/>
-    <w:lsdException w:name="envelope return" w:semiHidden="1" w:unhideWhenUsed="1"/>
-    <w:lsdException w:name="footnote reference" w:semiHidden="1" w:unhideWhenUsed="1"/>
-    <w:lsdException w:name="annotation reference" w:semiHidden="1" w:unhideWhenUsed="1"/>
-    <w:lsdException w:name="line number" w:semiHidden="1" w:unhideWhenUsed="1"/>
-    <w:lsdException w:name="page number" w:semiHidden="1" w:unhideWhenUsed="1"/>
-    <w:lsdException w:name="endnote reference" w:semiHidden="1" w:unhideWhenUsed="1"/>
-    <w:lsdException w:name="endnote text" w:semiHidden="1" w:unhideWhenUsed="1"/>
-    <w:lsdException w:name="table of authorities" w:semiHidden="1" w:unhideWhenUsed="1"/>
-    <w:lsdException w:name="macro" w:semiHidden="1" w:unhideWhenUsed="1"/>
-    <w:lsdException w:name="toa heading" w:semiHidden="1" w:unhideWhenUsed="1"/>
-    <w:lsdException w:name="List" w:semiHidden="1" w:unhideWhenUsed="1"/>
-    <w:lsdException w:name="List Bullet" w:semiHidden="1" w:unhideWhenUsed="1"/>
-    <w:lsdException w:name="List Number" w:semiHidden="1" w:unhideWhenUsed="1"/>
-    <w:lsdException w:name="List 2" w:semiHidden="1" w:unhideWhenUsed="1"/>
-    <w:lsdException w:name="List 3" w:semiHidden="1" w:unhideWhenUsed="1"/>
-    <w:lsdException w:name="List 4" w:semiHidden="1" w:unhideWhenUsed="1"/>
-    <w:lsdException w:name="List 5" w:semiHidden="1" w:unhideWhenUsed="1"/>
-    <w:lsdException w:name="List Bullet 2" w:semiHidden="1" w:unhideWhenUsed="1"/>
-    <w:lsdException w:name="List Bullet 3" w:semiHidden="1" w:unhideWhenUsed="1"/>
-    <w:lsdException w:name="List Bullet 4" w:semiHidden="1" w:unhideWhenUsed="1"/>
-    <w:lsdException w:name="List Bullet 5" w:semiHidden="1" w:unhideWhenUsed="1"/>
-    <w:lsdException w:name="List Number 2" w:semiHidden="1" w:unhideWhenUsed="1"/>
-    <w:lsdException w:name="List Number 3" w:semiHidden="1" w:unhideWhenUsed="1"/>
-    <w:lsdException w:name="List Number 4" w:semiHidden="1" w:unhideWhenUsed="1"/>
-    <w:lsdException w:name="List Number 5" w:semiHidden="1" w:unhideWhenUsed="1"/>
-    <w:lsdException w:name="Title" w:uiPriority="10" w:qFormat="1"/>
-    <w:lsdException w:name="Closing" w:semiHidden="1" w:unhideWhenUsed="1"/>
-    <w:lsdException w:name="Signature" w:semiHidden="1" w:unhideWhenUsed="1"/>
-    <w:lsdException w:name="Default Paragraph Font" w:semiHidden="1" w:uiPriority="1" w:unhideWhenUsed="1"/>
-    <w:lsdException w:name="Body Text" w:semiHidden="1" w:unhideWhenUsed="1"/>
-    <w:lsdException w:name="Body Text Indent" w:semiHidden="1" w:unhideWhenUsed="1"/>
-    <w:lsdException w:name="List Continue" w:semiHidden="1" w:unhideWhenUsed="1"/>
-    <w:lsdException w:name="List Continue 2" w:semiHidden="1" w:unhideWhenUsed="1"/>
-    <w:lsdException w:name="List Continue 3" w:semiHidden="1" w:unhideWhenUsed="1"/>
-    <w:lsdException w:name="List Continue 4" w:semiHidden="1" w:unhideWhenUsed="1"/>
-    <w:lsdException w:name="List Continue 5" w:semiHidden="1" w:unhideWhenUsed="1"/>
-    <w:lsdException w:name="Message Header" w:semiHidden="1" w:unhideWhenUsed="1"/>
-    <w:lsdException w:name="Subtitle" w:uiPriority="11" w:qFormat="1"/>
-    <w:lsdException w:name="Salutation" w:semiHidden="1" w:unhideWhenUsed="1"/>
-    <w:lsdException w:name="Date" w:semiHidden="1" w:unhideWhenUsed="1"/>
-    <w:lsdException w:name="Body Text First Indent" w:semiHidden="1" w:unhideWhenUsed="1"/>
-    <w:lsdException w:name="Body Text First Indent 2" w:semiHidden="1" w:unhideWhenUsed="1"/>
-    <w:lsdException w:name="Note Heading" w:semiHidden="1" w:unhideWhenUsed="1"/>
-    <w:lsdException w:name="Body Text 2" w:semiHidden="1" w:unhideWhenUsed="1"/>
-    <w:lsdException w:name="Body Text 3" w:semiHidden="1" w:unhideWhenUsed="1"/>
-    <w:lsdException w:name="Body Text Indent 2" w:semiHidden="1" w:unhideWhenUsed="1"/>
-    <w:lsdException w:name="Body Text Indent 3" w:semiHidden="1" w:unhideWhenUsed="1"/>
-    <w:lsdException w:name="Block Text" w:semiHidden="1" w:unhideWhenUsed="1"/>
-    <w:lsdException w:name="Hyperlink" w:semiHidden="1" w:unhideWhenUsed="1"/>
-    <w:lsdException w:name="FollowedHyperlink" w:semiHidden="1" w:unhideWhenUsed="1"/>
-    <w:lsdException w:name="Strong" w:uiPriority="22" w:qFormat="1"/>
-    <w:lsdException w:name="Emphasis" w:uiPriority="20" w:qFormat="1"/>
-    <w:lsdException w:name="Document Map" w:semiHidden="1" w:unhideWhenUsed="1"/>
-    <w:lsdException w:name="Plain Text" w:semiHidden="1" w:unhideWhenUsed="1"/>
-    <w:lsdException w:name="E-mail Signature" w:semiHidden="1" w:unhideWhenUsed="1"/>
-    <w:lsdException w:name="HTML Top of Form" w:semiHidden="1" w:unhideWhenUsed="1"/>
-    <w:lsdException w:name="HTML Bottom of Form" w:semiHidden="1" w:unhideWhenUsed="1"/>
-    <w:lsdException w:name="Normal (Web)" w:semiHidden="1" w:unhideWhenUsed="1"/>
-    <w:lsdException w:name="HTML Acronym" w:semiHidden="1" w:unhideWhenUsed="1"/>
-    <w:lsdException w:name="HTML Address" w:semiHidden="1" w:unhideWhenUsed="1"/>
-    <w:lsdException w:name="HTML Cite" w:semiHidden="1" w:unhideWhenUsed="1"/>
-    <w:lsdException w:name="HTML Code" w:semiHidden="1" w:unhideWhenUsed="1"/>
-    <w:lsdException w:name="HTML Definition" w:semiHidden="1" w:unhideWhenUsed="1"/>
-    <w:lsdException w:name="HTML Keyboard" w:semiHidden="1" w:unhideWhenUsed="1"/>
-    <w:lsdException w:name="HTML Preformatted" w:semiHidden="1" w:unhideWhenUsed="1"/>
-    <w:lsdException w:name="HTML Sample" w:semiHidden="1" w:unhideWhenUsed="1"/>
-    <w:lsdException w:name="HTML Typewriter" w:semiHidden="1" w:unhideWhenUsed="1"/>
-    <w:lsdException w:name="HTML Variable" w:semiHidden="1" w:unhideWhenUsed="1"/>
-    <w:lsdException w:name="Normal Table" w:semiHidden="1" w:unhideWhenUsed="1"/>
-    <w:lsdException w:name="annotation subject" w:semiHidden="1" w:unhideWhenUsed="1"/>
-    <w:lsdException w:name="No List" w:semiHidden="1" w:unhideWhenUsed="1"/>
-    <w:lsdException w:name="Outline List 1" w:semiHidden="1" w:unhideWhenUsed="1"/>
-    <w:lsdException w:name="Outline List 2" w:semiHidden="1" w:unhideWhenUsed="1"/>
-    <w:lsdException w:name="Outline List 3" w:semiHidden="1" w:unhideWhenUsed="1"/>
-    <w:lsdException w:name="Table Simple 1" w:semiHidden="1" w:unhideWhenUsed="1"/>
-    <w:lsdException w:name="Table Simple 2" w:semiHidden="1" w:unhideWhenUsed="1"/>
-    <w:lsdException w:name="Table Simple 3" w:semiHidden="1" w:unhideWhenUsed="1"/>
-    <w:lsdException w:name="Table Classic 1" w:semiHidden="1" w:unhideWhenUsed="1"/>
-    <w:lsdException w:name="Table Classic 2" w:semiHidden="1" w:unhideWhenUsed="1"/>
-    <w:lsdException w:name="Table Classic 3" w:semiHidden="1" w:unhideWhenUsed="1"/>
-    <w:lsdException w:name="Table Classic 4" w:semiHidden="1" w:unhideWhenUsed="1"/>
-    <w:lsdException w:name="Table Colorful 1" w:semiHidden="1" w:unhideWhenUsed="1"/>
-    <w:lsdException w:name="Table Colorful 2" w:semiHidden="1" w:unhideWhenUsed="1"/>
-    <w:lsdException w:name="Table Colorful 3" w:semiHidden="1" w:unhideWhenUsed="1"/>
-    <w:lsdException w:name="Table Columns 1" w:semiHidden="1" w:unhideWhenUsed="1"/>
-    <w:lsdException w:name="Table Columns 2" w:semiHidden="1" w:unhideWhenUsed="1"/>
-    <w:lsdException w:name="Table Columns 3" w:semiHidden="1" w:unhideWhenUsed="1"/>
-    <w:lsdException w:name="Table Columns 4" w:semiHidden="1" w:unhideWhenUsed="1"/>
-    <w:lsdException w:name="Table Columns 5" w:semiHidden="1" w:unhideWhenUsed="1"/>
-    <w:lsdException w:name="Table Grid 1" w:semiHidden="1" w:unhideWhenUsed="1"/>
-    <w:lsdException w:name="Table Grid 2" w:semiHidden="1" w:unhideWhenUsed="1"/>
-    <w:lsdException w:name="Table Grid 3" w:semiHidden="1" w:unhideWhenUsed="1"/>
-    <w:lsdException w:name="Table Grid 4" w:semiHidden="1" w:unhideWhenUsed="1"/>
-    <w:lsdException w:name="Table Grid 5" w:semiHidden="1" w:unhideWhenUsed="1"/>
-    <w:lsdException w:name="Table Grid 6" w:semiHidden="1" w:unhideWhenUsed="1"/>
-    <w:lsdException w:name="Table Grid 7" w:semiHidden="1" w:unhideWhenUsed="1"/>
-    <w:lsdException w:name="Table Grid 8" w:semiHidden="1" w:unhideWhenUsed="1"/>
-    <w:lsdException w:name="Table List 1" w:semiHidden="1" w:unhideWhenUsed="1"/>
-    <w:lsdException w:name="Table List 2" w:semiHidden="1" w:unhideWhenUsed="1"/>
-    <w:lsdException w:name="Table List 3" w:semiHidden="1" w:unhideWhenUsed="1"/>
-    <w:lsdException w:name="Table List 4" w:semiHidden="1" w:unhideWhenUsed="1"/>
-    <w:lsdException w:name="Table List 5" w:semiHidden="1" w:unhideWhenUsed="1"/>
-    <w:lsdException w:name="Table List 6" w:semiHidden="1" w:unhideWhenUsed="1"/>
-    <w:lsdException w:name="Table List 7" w:semiHidden="1" w:unhideWhenUsed="1"/>
-    <w:lsdException w:name="Table List 8" w:semiHidden="1" w:unhideWhenUsed="1"/>
-    <w:lsdException w:name="Table 3D effects 1" w:semiHidden="1" w:unhideWhenUsed="1"/>
-    <w:lsdException w:name="Table 3D effects 2" w:semiHidden="1" w:unhideWhenUsed="1"/>
-    <w:lsdException w:name="Table 3D effects 3" w:semiHidden="1" w:unhideWhenUsed="1"/>
-    <w:lsdException w:name="Table Contemporary" w:semiHidden="1" w:unhideWhenUsed="1"/>
-    <w:lsdException w:name="Table Elegant" w:semiHidden="1" w:unhideWhenUsed="1"/>
-    <w:lsdException w:name="Table Professional" w:semiHidden="1" w:unhideWhenUsed="1"/>
-    <w:lsdException w:name="Table Subtle 1" w:semiHidden="1" w:unhideWhenUsed="1"/>
-    <w:lsdException w:name="Table Subtle 2" w:semiHidden="1" w:unhideWhenUsed="1"/>
-    <w:lsdException w:name="Table Web 1" w:semiHidden="1" w:unhideWhenUsed="1"/>
-    <w:lsdException w:name="Table Web 2" w:semiHidden="1" w:unhideWhenUsed="1"/>
-    <w:lsdException w:name="Table Web 3" w:semiHidden="1" w:unhideWhenUsed="1"/>
-    <w:lsdException w:name="Balloon Text" w:semiHidden="1" w:unhideWhenUsed="1"/>
-    <w:lsdException w:name="Table Grid" w:uiPriority="39"/>
-    <w:lsdException w:name="Table Theme" w:semiHidden="1" w:unhideWhenUsed="1"/>
-    <w:lsdException w:name="Placeholder Text" w:semiHidden="1"/>
-    <w:lsdException w:name="No Spacing" w:uiPriority="1" w:qFormat="1"/>
-    <w:lsdException w:name="Light Shading" w:uiPriority="60"/>
-    <w:lsdException w:name="Light List" w:uiPriority="61"/>
-    <w:lsdException w:name="Light Grid" w:uiPriority="62"/>
-    <w:lsdException w:name="Medium Shading 1" w:uiPriority="63"/>
-    <w:lsdException w:name="Medium Shading 2" w:uiPriority="64"/>
-    <w:lsdException w:name="Medium List 1" w:uiPriority="65"/>
-    <w:lsdException w:name="Medium List 2" w:uiPriority="66"/>
-    <w:lsdException w:name="Medium Grid 1" w:uiPriority="67"/>
-    <w:lsdException w:name="Medium Grid 2" w:uiPriority="68"/>
-    <w:lsdException w:name="Medium Grid 3" w:uiPriority="69"/>
-    <w:lsdException w:name="Dark List" w:uiPriority="70"/>
-    <w:lsdException w:name="Colorful Shading" w:uiPriority="71"/>
-    <w:lsdException w:name="Colorful List" w:uiPriority="72"/>
-    <w:lsdException w:name="Colorful Grid" w:uiPriority="73"/>
-    <w:lsdException w:name="Light Shading Accent 1" w:uiPriority="60"/>
-    <w:lsdException w:name="Light List Accent 1" w:uiPriority="61"/>
-    <w:lsdException w:name="Light Grid Accent 1" w:uiPriority="62"/>
-    <w:lsdException w:name="Medium Shading 1 Accent 1" w:uiPriority="63"/>
-    <w:lsdException w:name="Medium Shading 2 Accent 1" w:uiPriority="64"/>
-    <w:lsdException w:name="Medium List 1 Accent 1" w:uiPriority="65"/>
-    <w:lsdException w:name="Revision" w:semiHidden="1"/>
-    <w:lsdException w:name="List Paragraph" w:uiPriority="34" w:qFormat="1"/>
-    <w:lsdException w:name="Quote" w:uiPriority="29" w:qFormat="1"/>
-    <w:lsdException w:name="Intense Quote" w:uiPriority="30" w:qFormat="1"/>
-    <w:lsdException w:name="Medium List 2 Accent 1" w:uiPriority="66"/>
-    <w:lsdException w:name="Medium Grid 1 Accent 1" w:uiPriority="67"/>
-    <w:lsdException w:name="Medium Grid 2 Accent 1" w:uiPriority="68"/>
-    <w:lsdException w:name="Medium Grid 3 Accent 1" w:uiPriority="69"/>
-    <w:lsdException w:name="Dark List Accent 1" w:uiPriority="70"/>
-    <w:lsdException w:name="Colorful Shading Accent 1" w:uiPriority="71"/>
-    <w:lsdException w:name="Colorful List Accent 1" w:uiPriority="72"/>
-    <w:lsdException w:name="Colorful Grid Accent 1" w:uiPriority="73"/>
-    <w:lsdException w:name="Light Shading Accent 2" w:uiPriority="60"/>
-    <w:lsdException w:name="Light List Accent 2" w:uiPriority="61"/>
-    <w:lsdException w:name="Light Grid Accent 2" w:uiPriority="62"/>
-    <w:lsdException w:name="Medium Shading 1 Accent 2" w:uiPriority="63"/>
-    <w:lsdException w:name="Medium Shading 2 Accent 2" w:uiPriority="64"/>
-    <w:lsdException w:name="Medium List 1 Accent 2" w:uiPriority="65"/>
-    <w:lsdException w:name="Medium List 2 Accent 2" w:uiPriority="66"/>
-    <w:lsdException w:name="Medium Grid 1 Accent 2" w:uiPriority="67"/>
-    <w:lsdException w:name="Medium Grid 2 Accent 2" w:uiPriority="68"/>
-    <w:lsdException w:name="Medium Grid 3 Accent 2" w:uiPriority="69"/>
-    <w:lsdException w:name="Dark List Accent 2" w:uiPriority="70"/>
-    <w:lsdException w:name="Colorful Shading Accent 2" w:uiPriority="71"/>
-    <w:lsdException w:name="Colorful List Accent 2" w:uiPriority="72"/>
-    <w:lsdException w:name="Colorful Grid Accent 2" w:uiPriority="73"/>
-    <w:lsdException w:name="Light Shading Accent 3" w:uiPriority="60"/>
-    <w:lsdException w:name="Light List Accent 3" w:uiPriority="61"/>
-    <w:lsdException w:name="Light Grid Accent 3" w:uiPriority="62"/>
-    <w:lsdException w:name="Medium Shading 1 Accent 3" w:uiPriority="63"/>
-    <w:lsdException w:name="Medium Shading 2 Accent 3" w:uiPriority="64"/>
-    <w:lsdException w:name="Medium List 1 Accent 3" w:uiPriority="65"/>
-    <w:lsdException w:name="Medium List 2 Accent 3" w:uiPriority="66"/>
-    <w:lsdException w:name="Medium Grid 1 Accent 3" w:uiPriority="67"/>
-    <w:lsdException w:name="Medium Grid 2 Accent 3" w:uiPriority="68"/>
-    <w:lsdException w:name="Medium Grid 3 Accent 3" w:uiPriority="69"/>
-    <w:lsdException w:name="Dark List Accent 3" w:uiPriority="70"/>
-    <w:lsdException w:name="Colorful Shading Accent 3" w:uiPriority="71"/>
-    <w:lsdException w:name="Colorful List Accent 3" w:uiPriority="72"/>
-    <w:lsdException w:name="Colorful Grid Accent 3" w:uiPriority="73"/>
-    <w:lsdException w:name="Light Shading Accent 4" w:uiPriority="60"/>
-    <w:lsdException w:name="Light List Accent 4" w:uiPriority="61"/>
-    <w:lsdException w:name="Light Grid Accent 4" w:uiPriority="62"/>
-    <w:lsdException w:name="Medium Shading 1 Accent 4" w:uiPriority="63"/>
-    <w:lsdException w:name="Medium Shading 2 Accent 4" w:uiPriority="64"/>
-    <w:lsdException w:name="Medium List 1 Accent 4" w:uiPriority="65"/>
-    <w:lsdException w:name="Medium List 2 Accent 4" w:uiPriority="66"/>
-    <w:lsdException w:name="Medium Grid 1 Accent 4" w:uiPriority="67"/>
-    <w:lsdException w:name="Medium Grid 2 Accent 4" w:uiPriority="68"/>
-    <w:lsdException w:name="Medium Grid 3 Accent 4" w:uiPriority="69"/>
-    <w:lsdException w:name="Dark List Accent 4" w:uiPriority="70"/>
-    <w:lsdException w:name="Colorful Shading Accent 4" w:uiPriority="71"/>
-    <w:lsdException w:name="Colorful List Accent 4" w:uiPriority="72"/>
-    <w:lsdException w:name="Colorful Grid Accent 4" w:uiPriority="73"/>
-    <w:lsdException w:name="Light Shading Accent 5" w:uiPriority="60"/>
-    <w:lsdException w:name="Light List Accent 5" w:uiPriority="61"/>
-    <w:lsdException w:name="Light Grid Accent 5" w:uiPriority="62"/>
-    <w:lsdException w:name="Medium Shading 1 Accent 5" w:uiPriority="63"/>
-    <w:lsdException w:name="Medium Shading 2 Accent 5" w:uiPriority="64"/>
-    <w:lsdException w:name="Medium List 1 Accent 5" w:uiPriority="65"/>
-    <w:lsdException w:name="Medium List 2 Accent 5" w:uiPriority="66"/>
-    <w:lsdException w:name="Medium Grid 1 Accent 5" w:uiPriority="67"/>
-    <w:lsdException w:name="Medium Grid 2 Accent 5" w:uiPriority="68"/>
-    <w:lsdException w:name="Medium Grid 3 Accent 5" w:uiPriority="69"/>
-    <w:lsdException w:name="Dark List Accent 5" w:uiPriority="70"/>
-    <w:lsdException w:name="Colorful Shading Accent 5" w:uiPriority="71"/>
-    <w:lsdException w:name="Colorful List Accent 5" w:uiPriority="72"/>
-    <w:lsdException w:name="Colorful Grid Accent 5" w:uiPriority="73"/>
-    <w:lsdException w:name="Light Shading Accent 6" w:uiPriority="60"/>
-    <w:lsdException w:name="Light List Accent 6" w:uiPriority="61"/>
-    <w:lsdException w:name="Light Grid Accent 6" w:uiPriority="62"/>
-    <w:lsdException w:name="Medium Shading 1 Accent 6" w:uiPriority="63"/>
-    <w:lsdException w:name="Medium Shading 2 Accent 6" w:uiPriority="64"/>
-    <w:lsdException w:name="Medium List 1 Accent 6" w:uiPriority="65"/>
-    <w:lsdException w:name="Medium List 2 Accent 6" w:uiPriority="66"/>
-    <w:lsdException w:name="Medium Grid 1 Accent 6" w:uiPriority="67"/>
-    <w:lsdException w:name="Medium Grid 2 Accent 6" w:uiPriority="68"/>
-    <w:lsdException w:name="Medium Grid 3 Accent 6" w:uiPriority="69"/>
-    <w:lsdException w:name="Dark List Accent 6" w:uiPriority="70"/>
-    <w:lsdException w:name="Colorful Shading Accent 6" w:uiPriority="71"/>
-    <w:lsdException w:name="Colorful List Accent 6" w:uiPriority="72"/>
-    <w:lsdException w:name="Colorful Grid Accent 6" w:uiPriority="73"/>
-    <w:lsdException w:name="Subtle Emphasis" w:uiPriority="19" w:qFormat="1"/>
-    <w:lsdException w:name="Intense Emphasis" w:uiPriority="21" w:qFormat="1"/>
-    <w:lsdException w:name="Subtle Reference" w:uiPriority="31" w:qFormat="1"/>
-    <w:lsdException w:name="Intense Reference" w:uiPriority="32" w:qFormat="1"/>
-    <w:lsdException w:name="Book Title" w:uiPriority="33" w:qFormat="1"/>
-    <w:lsdException w:name="Bibliography" w:semiHidden="1" w:uiPriority="37" w:unhideWhenUsed="1"/>
-    <w:lsdException w:name="TOC Heading" w:semiHidden="1" w:uiPriority="39" w:unhideWhenUsed="1" w:qFormat="1"/>
-    <w:lsdException w:name="Plain Table 1" w:uiPriority="41"/>
-    <w:lsdException w:name="Plain Table 2" w:uiPriority="42"/>
-    <w:lsdException w:name="Plain Table 3" w:uiPriority="43"/>
-    <w:lsdException w:name="Plain Table 4" w:uiPriority="44"/>
-    <w:lsdException w:name="Plain Table 5" w:uiPriority="45"/>
-    <w:lsdException w:name="Grid Table Light" w:uiPriority="40"/>
-    <w:lsdException w:name="Grid Table 1 Light" w:uiPriority="46"/>
-    <w:lsdException w:name="Grid Table 2" w:uiPriority="47"/>
-    <w:lsdException w:name="Grid Table 3" w:uiPriority="48"/>
-    <w:lsdException w:name="Grid Table 4" w:uiPriority="49"/>
-    <w:lsdException w:name="Grid Table 5 Dark" w:uiPriority="50"/>
-    <w:lsdException w:name="Grid Table 6 Colorful" w:uiPriority="51"/>
-    <w:lsdException w:name="Grid Table 7 Colorful" w:uiPriority="52"/>
-    <w:lsdException w:name="Grid Table 1 Light Accent 1" w:uiPriority="46"/>
-    <w:lsdException w:name="Grid Table 2 Accent 1" w:uiPriority="47"/>
-    <w:lsdException w:name="Grid Table 3 Accent 1" w:uiPriority="48"/>
-    <w:lsdException w:name="Grid Table 4 Accent 1" w:uiPriority="49"/>
-    <w:lsdException w:name="Grid Table 5 Dark Accent 1" w:uiPriority="50"/>
-    <w:lsdException w:name="Grid Table 6 Colorful Accent 1" w:uiPriority="51"/>
-    <w:lsdException w:name="Grid Table 7 Colorful Accent 1" w:uiPriority="52"/>
-    <w:lsdException w:name="Grid Table 1 Light Accent 2" w:uiPriority="46"/>
-    <w:lsdException w:name="Grid Table 2 Accent 2" w:uiPriority="47"/>
-    <w:lsdException w:name="Grid Table 3 Accent 2" w:uiPriority="48"/>
-    <w:lsdException w:name="Grid Table 4 Accent 2" w:uiPriority="49"/>
-    <w:lsdException w:name="Grid Table 5 Dark Accent 2" w:uiPriority="50"/>
-    <w:lsdException w:name="Grid Table 6 Colorful Accent 2" w:uiPriority="51"/>
-    <w:lsdException w:name="Grid Table 7 Colorful Accent 2" w:uiPriority="52"/>
-    <w:lsdException w:name="Grid Table 1 Light Accent 3" w:uiPriority="46"/>
-    <w:lsdException w:name="Grid Table 2 Accent 3" w:uiPriority="47"/>
-    <w:lsdException w:name="Grid Table 3 Accent 3" w:uiPriority="48"/>
-    <w:lsdException w:name="Grid Table 4 Accent 3" w:uiPriority="49"/>
-    <w:lsdException w:name="Grid Table 5 Dark Accent 3" w:uiPriority="50"/>
-    <w:lsdException w:name="Grid Table 6 Colorful Accent 3" w:uiPriority="51"/>
-    <w:lsdException w:name="Grid Table 7 Colorful Accent 3" w:uiPriority="52"/>
-    <w:lsdException w:name="Grid Table 1 Light Accent 4" w:uiPriority="46"/>
-    <w:lsdException w:name="Grid Table 2 Accent 4" w:uiPriority="47"/>
-    <w:lsdException w:name="Grid Table 3 Accent 4" w:uiPriority="48"/>
-    <w:lsdException w:name="Grid Table 4 Accent 4" w:uiPriority="49"/>
-    <w:lsdException w:name="Grid Table 5 Dark Accent 4" w:uiPriority="50"/>
-    <w:lsdException w:name="Grid Table 6 Colorful Accent 4" w:uiPriority="51"/>
-    <w:lsdException w:name="Grid Table 7 Colorful Accent 4" w:uiPriority="52"/>
-    <w:lsdException w:name="Grid Table 1 Light Accent 5" w:uiPriority="46"/>
-    <w:lsdException w:name="Grid Table 2 Accent 5" w:uiPriority="47"/>
-    <w:lsdException w:name="Grid Table 3 Accent 5" w:uiPriority="48"/>
-    <w:lsdException w:name="Grid Table 4 Accent 5" w:uiPriority="49"/>
-    <w:lsdException w:name="Grid Table 5 Dark Accent 5" w:uiPriority="50"/>
-    <w:lsdException w:name="Grid Table 6 Colorful Accent 5" w:uiPriority="51"/>
-    <w:lsdException w:name="Grid Table 7 Colorful Accent 5" w:uiPriority="52"/>
-    <w:lsdException w:name="Grid Table 1 Light Accent 6" w:uiPriority="46"/>
-    <w:lsdException w:name="Grid Table 2 Accent 6" w:uiPriority="47"/>
-    <w:lsdException w:name="Grid Table 3 Accent 6" w:uiPriority="48"/>
-    <w:lsdException w:name="Grid Table 4 Accent 6" w:uiPriority="49"/>
-    <w:lsdException w:name="Grid Table 5 Dark Accent 6" w:uiPriority="50"/>
-    <w:lsdException w:name="Grid Table 6 Colorful Accent 6" w:uiPriority="51"/>
-    <w:lsdException w:name="Grid Table 7 Colorful Accent 6" w:uiPriority="52"/>
-    <w:lsdException w:name="List Table 1 Light" w:uiPriority="46"/>
-    <w:lsdException w:name="List Table 2" w:uiPriority="47"/>
-    <w:lsdException w:name="List Table 3" w:uiPriority="48"/>
-    <w:lsdException w:name="List Table 4" w:uiPriority="49"/>
-    <w:lsdException w:name="List Table 5 Dark" w:uiPriority="50"/>
-    <w:lsdException w:name="List Table 6 Colorful" w:uiPriority="51"/>
-    <w:lsdException w:name="List Table 7 Colorful" w:uiPriority="52"/>
-    <w:lsdException w:name="List Table 1 Light Accent 1" w:uiPriority="46"/>
-    <w:lsdException w:name="List Table 2 Accent 1" w:uiPriority="47"/>
-    <w:lsdException w:name="List Table 3 Accent 1" w:uiPriority="48"/>
-    <w:lsdException w:name="List Table 4 Accent 1" w:uiPriority="49"/>
-    <w:lsdException w:name="List Table 5 Dark Accent 1" w:uiPriority="50"/>
-    <w:lsdException w:name="List Table 6 Colorful Accent 1" w:uiPriority="51"/>
-    <w:lsdException w:name="List Table 7 Colorful Accent 1" w:uiPriority="52"/>
-    <w:lsdException w:name="List Table 1 Light Accent 2" w:uiPriority="46"/>
-    <w:lsdException w:name="List Table 2 Accent 2" w:uiPriority="47"/>
-    <w:lsdException w:name="List Table 3 Accent 2" w:uiPriority="48"/>
-    <w:lsdException w:name="List Table 4 Accent 2" w:uiPriority="49"/>
-    <w:lsdException w:name="List Table 5 Dark Accent 2" w:uiPriority="50"/>
-    <w:lsdException w:name="List Table 6 Colorful Accent 2" w:uiPriority="51"/>
-    <w:lsdException w:name="List Table 7 Colorful Accent 2" w:uiPriority="52"/>
-    <w:lsdException w:name="List Table 1 Light Accent 3" w:uiPriority="46"/>
-    <w:lsdException w:name="List Table 2 Accent 3" w:uiPriority="47"/>
-    <w:lsdException w:name="List Table 3 Accent 3" w:uiPriority="48"/>
-    <w:lsdException w:name="List Table 4 Accent 3" w:uiPriority="49"/>
-    <w:lsdException w:name="List Table 5 Dark Accent 3" w:uiPriority="50"/>
-    <w:lsdException w:name="List Table 6 Colorful Accent 3" w:uiPriority="51"/>
-    <w:lsdException w:name="List Table 7 Colorful Accent 3" w:uiPriority="52"/>
-    <w:lsdException w:name="List Table 1 Light Accent 4" w:uiPriority="46"/>
-    <w:lsdException w:name="List Table 2 Accent 4" w:uiPriority="47"/>
-    <w:lsdException w:name="List Table 3 Accent 4" w:uiPriority="48"/>
-    <w:lsdException w:name="List Table 4 Accent 4" w:uiPriority="49"/>
-    <w:lsdException w:name="List Table 5 Dark Accent 4" w:uiPriority="50"/>
-    <w:lsdException w:name="List Table 6 Colorful Accent 4" w:uiPriority="51"/>
-    <w:lsdException w:name="List Table 7 Colorful Accent 4" w:uiPriority="52"/>
-    <w:lsdException w:name="List Table 1 Light Accent 5" w:uiPriority="46"/>
-    <w:lsdException w:name="List Table 2 Accent 5" w:uiPriority="47"/>
-    <w:lsdException w:name="List Table 3 Accent 5" w:uiPriority="48"/>
-    <w:lsdException w:name="List Table 4 Accent 5" w:uiPriority="49"/>
-    <w:lsdException w:name="List Table 5 Dark Accent 5" w:uiPriority="50"/>
-    <w:lsdException w:name="List Table 6 Colorful Accent 5" w:uiPriority="51"/>
-    <w:lsdException w:name="List Table 7 Colorful Accent 5" w:uiPriority="52"/>
-    <w:lsdException w:name="List Table 1 Light Accent 6" w:uiPriority="46"/>
-    <w:lsdException w:name="List Table 2 Accent 6" w:uiPriority="47"/>
-    <w:lsdException w:name="List Table 3 Accent 6" w:uiPriority="48"/>
-    <w:lsdException w:name="List Table 4 Accent 6" w:uiPriority="49"/>
-    <w:lsdException w:name="List Table 5 Dark Accent 6" w:uiPriority="50"/>
-    <w:lsdException w:name="List Table 6 Colorful Accent 6" w:uiPriority="51"/>
-    <w:lsdException w:name="List Table 7 Colorful Accent 6" w:uiPriority="52"/>
-    <w:lsdException w:name="Mention" w:semiHidden="1" w:unhideWhenUsed="1"/>
-    <w:lsdException w:name="Smart Hyperlink" w:semiHidden="1" w:unhideWhenUsed="1"/>
-    <w:lsdException w:name="Hashtag" w:semiHidden="1" w:unhideWhenUsed="1"/>
-    <w:lsdException w:name="Unresolved Mention" w:semiHidden="1" w:unhideWhenUsed="1"/>
+  <w:latentStyles w:defLockedState="0" w:defUIPriority="99" w:defSemiHidden="1" w:defUnhideWhenUsed="1" w:defQFormat="0" w:count="267">
+    <w:lsdException w:name="Normal" w:semiHidden="0" w:uiPriority="0" w:unhideWhenUsed="0" w:qFormat="1"/>
+    <w:lsdException w:name="heading 1" w:semiHidden="0" w:uiPriority="9" w:unhideWhenUsed="0" w:qFormat="1"/>
+    <w:lsdException w:name="heading 2" w:uiPriority="9" w:qFormat="1"/>
+    <w:lsdException w:name="heading 3" w:uiPriority="9" w:qFormat="1"/>
+    <w:lsdException w:name="heading 4" w:uiPriority="9" w:qFormat="1"/>
+    <w:lsdException w:name="heading 5" w:uiPriority="9" w:qFormat="1"/>
+    <w:lsdException w:name="heading 6" w:uiPriority="9" w:qFormat="1"/>
+    <w:lsdException w:name="heading 7" w:uiPriority="9" w:qFormat="1"/>
+    <w:lsdException w:name="heading 8" w:uiPriority="9" w:qFormat="1"/>
+    <w:lsdException w:name="heading 9" w:uiPriority="9" w:qFormat="1"/>
+    <w:lsdException w:name="toc 1" w:uiPriority="39"/>
+    <w:lsdException w:name="toc 2" w:uiPriority="39"/>
+    <w:lsdException w:name="toc 3" w:uiPriority="39"/>
+    <w:lsdException w:name="toc 4" w:uiPriority="39"/>
+    <w:lsdException w:name="toc 5" w:uiPriority="39"/>
+    <w:lsdException w:name="toc 6" w:uiPriority="39"/>
+    <w:lsdException w:name="toc 7" w:uiPriority="39"/>
+    <w:lsdException w:name="toc 8" w:uiPriority="39"/>
+    <w:lsdException w:name="toc 9" w:uiPriority="39"/>
+    <w:lsdException w:name="caption" w:uiPriority="35" w:qFormat="1"/>
+    <w:lsdException w:name="Title" w:semiHidden="0" w:uiPriority="10" w:unhideWhenUsed="0" w:qFormat="1"/>
+    <w:lsdException w:name="Default Paragraph Font" w:uiPriority="1"/>
+    <w:lsdException w:name="Subtitle" w:semiHidden="0" w:uiPriority="11" w:unhideWhenUsed="0" w:qFormat="1"/>
+    <w:lsdException w:name="Strong" w:semiHidden="0" w:uiPriority="22" w:unhideWhenUsed="0" w:qFormat="1"/>
+    <w:lsdException w:name="Emphasis" w:semiHidden="0" w:uiPriority="20" w:unhideWhenUsed="0" w:qFormat="1"/>
+    <w:lsdException w:name="Table Grid" w:semiHidden="0" w:uiPriority="39" w:unhideWhenUsed="0"/>
+    <w:lsdException w:name="Placeholder Text" w:unhideWhenUsed="0"/>
+    <w:lsdException w:name="No Spacing" w:semiHidden="0" w:uiPriority="1" w:unhideWhenUsed="0" w:qFormat="1"/>
+    <w:lsdException w:name="Light Shading" w:semiHidden="0" w:uiPriority="60" w:unhideWhenUsed="0"/>
+    <w:lsdException w:name="Light List" w:semiHidden="0" w:uiPriority="61" w:unhideWhenUsed="0"/>
+    <w:lsdException w:name="Light Grid" w:semiHidden="0" w:uiPriority="62" w:unhideWhenUsed="0"/>
+    <w:lsdException w:name="Medium Shading 1" w:semiHidden="0" w:uiPriority="63" w:unhideWhenUsed="0"/>
+    <w:lsdException w:name="Medium Shading 2" w:semiHidden="0" w:uiPriority="64" w:unhideWhenUsed="0"/>
+    <w:lsdException w:name="Medium List 1" w:semiHidden="0" w:uiPriority="65" w:unhideWhenUsed="0"/>
+    <w:lsdException w:name="Medium List 2" w:semiHidden="0" w:uiPriority="66" w:unhideWhenUsed="0"/>
+    <w:lsdException w:name="Medium Grid 1" w:semiHidden="0" w:uiPriority="67" w:unhideWhenUsed="0"/>
+    <w:lsdException w:name="Medium Grid 2" w:semiHidden="0" w:uiPriority="68" w:unhideWhenUsed="0"/>
+    <w:lsdException w:name="Medium Grid 3" w:semiHidden="0" w:uiPriority="69" w:unhideWhenUsed="0"/>
+    <w:lsdException w:name="Dark List" w:semiHidden="0" w:uiPriority="70" w:unhideWhenUsed="0"/>
+    <w:lsdException w:name="Colorful Shading" w:semiHidden="0" w:uiPriority="71" w:unhideWhenUsed="0"/>
+    <w:lsdException w:name="Colorful List" w:semiHidden="0" w:uiPriority="72" w:unhideWhenUsed="0"/>
+    <w:lsdException w:name="Colorful Grid" w:semiHidden="0" w:uiPriority="73" w:unhideWhenUsed="0"/>
+    <w:lsdException w:name="Light Shading Accent 1" w:semiHidden="0" w:uiPriority="60" w:unhideWhenUsed="0"/>
+    <w:lsdException w:name="Light List Accent 1" w:semiHidden="0" w:uiPriority="61" w:unhideWhenUsed="0"/>
+    <w:lsdException w:name="Light Grid Accent 1" w:semiHidden="0" w:uiPriority="62" w:unhideWhenUsed="0"/>
+    <w:lsdException w:name="Medium Shading 1 Accent 1" w:semiHidden="0" w:uiPriority="63" w:unhideWhenUsed="0"/>
+    <w:lsdException w:name="Medium Shading 2 Accent 1" w:semiHidden="0" w:uiPriority="64" w:unhideWhenUsed="0"/>
+    <w:lsdException w:name="Medium List 1 Accent 1" w:semiHidden="0" w:uiPriority="65" w:unhideWhenUsed="0"/>
+    <w:lsdException w:name="Revision" w:unhideWhenUsed="0"/>
+    <w:lsdException w:name="List Paragraph" w:semiHidden="0" w:uiPriority="34" w:unhideWhenUsed="0" w:qFormat="1"/>
+    <w:lsdException w:name="Quote" w:semiHidden="0" w:uiPriority="29" w:unhideWhenUsed="0" w:qFormat="1"/>
+    <w:lsdException w:name="Intense Quote" w:semiHidden="0" w:uiPriority="30" w:unhideWhenUsed="0" w:qFormat="1"/>
+    <w:lsdException w:name="Medium List 2 Accent 1" w:semiHidden="0" w:uiPriority="66" w:unhideWhenUsed="0"/>
+    <w:lsdException w:name="Medium Grid 1 Accent 1" w:semiHidden="0" w:uiPriority="67" w:unhideWhenUsed="0"/>
+    <w:lsdException w:name="Medium Grid 2 Accent 1" w:semiHidden="0" w:uiPriority="68" w:unhideWhenUsed="0"/>
+    <w:lsdException w:name="Medium Grid 3 Accent 1" w:semiHidden="0" w:uiPriority="69" w:unhideWhenUsed="0"/>
+    <w:lsdException w:name="Dark List Accent 1" w:semiHidden="0" w:uiPriority="70" w:unhideWhenUsed="0"/>
+    <w:lsdException w:name="Colorful Shading Accent 1" w:semiHidden="0" w:uiPriority="71" w:unhideWhenUsed="0"/>
+    <w:lsdException w:name="Colorful List Accent 1" w:semiHidden="0" w:uiPriority="72" w:unhideWhenUsed="0"/>
+    <w:lsdException w:name="Colorful Grid Accent 1" w:semiHidden="0" w:uiPriority="73" w:unhideWhenUsed="0"/>
+    <w:lsdException w:name="Light Shading Accent 2" w:semiHidden="0" w:uiPriority="60" w:unhideWhenUsed="0"/>
+    <w:lsdException w:name="Light List Accent 2" w:semiHidden="0" w:uiPriority="61" w:unhideWhenUsed="0"/>
+    <w:lsdException w:name="Light Grid Accent 2" w:semiHidden="0" w:uiPriority="62" w:unhideWhenUsed="0"/>
+    <w:lsdException w:name="Medium Shading 1 Accent 2" w:semiHidden="0" w:uiPriority="63" w:unhideWhenUsed="0"/>
+    <w:lsdException w:name="Medium Shading 2 Accent 2" w:semiHidden="0" w:uiPriority="64" w:unhideWhenUsed="0"/>
+    <w:lsdException w:name="Medium List 1 Accent 2" w:semiHidden="0" w:uiPriority="65" w:unhideWhenUsed="0"/>
+    <w:lsdException w:name="Medium List 2 Accent 2" w:semiHidden="0" w:uiPriority="66" w:unhideWhenUsed="0"/>
+    <w:lsdException w:name="Medium Grid 1 Accent 2" w:semiHidden="0" w:uiPriority="67" w:unhideWhenUsed="0"/>
+    <w:lsdException w:name="Medium Grid 2 Accent 2" w:semiHidden="0" w:uiPriority="68" w:unhideWhenUsed="0"/>
+    <w:lsdException w:name="Medium Grid 3 Accent 2" w:semiHidden="0" w:uiPriority="69" w:unhideWhenUsed="0"/>
+    <w:lsdException w:name="Dark List Accent 2" w:semiHidden="0" w:uiPriority="70" w:unhideWhenUsed="0"/>
+    <w:lsdException w:name="Colorful Shading Accent 2" w:semiHidden="0" w:uiPriority="71" w:unhideWhenUsed="0"/>
+    <w:lsdException w:name="Colorful List Accent 2" w:semiHidden="0" w:uiPriority="72" w:unhideWhenUsed="0"/>
+    <w:lsdException w:name="Colorful Grid Accent 2" w:semiHidden="0" w:uiPriority="73" w:unhideWhenUsed="0"/>
+    <w:lsdException w:name="Light Shading Accent 3" w:semiHidden="0" w:uiPriority="60" w:unhideWhenUsed="0"/>
+    <w:lsdException w:name="Light List Accent 3" w:semiHidden="0" w:uiPriority="61" w:unhideWhenUsed="0"/>
+    <w:lsdException w:name="Light Grid Accent 3" w:semiHidden="0" w:uiPriority="62" w:unhideWhenUsed="0"/>
+    <w:lsdException w:name="Medium Shading 1 Accent 3" w:semiHidden="0" w:uiPriority="63" w:unhideWhenUsed="0"/>
+    <w:lsdException w:name="Medium Shading 2 Accent 3" w:semiHidden="0" w:uiPriority="64" w:unhideWhenUsed="0"/>
+    <w:lsdException w:name="Medium List 1 Accent 3" w:semiHidden="0" w:uiPriority="65" w:unhideWhenUsed="0"/>
+    <w:lsdException w:name="Medium List 2 Accent 3" w:semiHidden="0" w:uiPriority="66" w:unhideWhenUsed="0"/>
+    <w:lsdException w:name="Medium Grid 1 Accent 3" w:semiHidden="0" w:uiPriority="67" w:unhideWhenUsed="0"/>
+    <w:lsdException w:name="Medium Grid 2 Accent 3" w:semiHidden="0" w:uiPriority="68" w:unhideWhenUsed="0"/>
+    <w:lsdException w:name="Medium Grid 3 Accent 3" w:semiHidden="0" w:uiPriority="69" w:unhideWhenUsed="0"/>
+    <w:lsdException w:name="Dark List Accent 3" w:semiHidden="0" w:uiPriority="70" w:unhideWhenUsed="0"/>
+    <w:lsdException w:name="Colorful Shading Accent 3" w:semiHidden="0" w:uiPriority="71" w:unhideWhenUsed="0"/>
+    <w:lsdException w:name="Colorful List Accent 3" w:semiHidden="0" w:uiPriority="72" w:unhideWhenUsed="0"/>
+    <w:lsdException w:name="Colorful Grid Accent 3" w:semiHidden="0" w:uiPriority="73" w:unhideWhenUsed="0"/>
+    <w:lsdException w:name="Light Shading Accent 4" w:semiHidden="0" w:uiPriority="60" w:unhideWhenUsed="0"/>
+    <w:lsdException w:name="Light List Accent 4" w:semiHidden="0" w:uiPriority="61" w:unhideWhenUsed="0"/>
+    <w:lsdException w:name="Light Grid Accent 4" w:semiHidden="0" w:uiPriority="62" w:unhideWhenUsed="0"/>
+    <w:lsdException w:name="Medium Shading 1 Accent 4" w:semiHidden="0" w:uiPriority="63" w:unhideWhenUsed="0"/>
+    <w:lsdException w:name="Medium Shading 2 Accent 4" w:semiHidden="0" w:uiPriority="64" w:unhideWhenUsed="0"/>
+    <w:lsdException w:name="Medium List 1 Accent 4" w:semiHidden="0" w:uiPriority="65" w:unhideWhenUsed="0"/>
+    <w:lsdException w:name="Medium List 2 Accent 4" w:semiHidden="0" w:uiPriority="66" w:unhideWhenUsed="0"/>
+    <w:lsdException w:name="Medium Grid 1 Accent 4" w:semiHidden="0" w:uiPriority="67" w:unhideWhenUsed="0"/>
+    <w:lsdException w:name="Medium Grid 2 Accent 4" w:semiHidden="0" w:uiPriority="68" w:unhideWhenUsed="0"/>
+    <w:lsdException w:name="Medium Grid 3 Accent 4" w:semiHidden="0" w:uiPriority="69" w:unhideWhenUsed="0"/>
+    <w:lsdException w:name="Dark List Accent 4" w:semiHidden="0" w:uiPriority="70" w:unhideWhenUsed="0"/>
+    <w:lsdException w:name="Colorful Shading Accent 4" w:semiHidden="0" w:uiPriority="71" w:unhideWhenUsed="0"/>
+    <w:lsdException w:name="Colorful List Accent 4" w:semiHidden="0" w:uiPriority="72" w:unhideWhenUsed="0"/>
+    <w:lsdException w:name="Colorful Grid Accent 4" w:semiHidden="0" w:uiPriority="73" w:unhideWhenUsed="0"/>
+    <w:lsdException w:name="Light Shading Accent 5" w:semiHidden="0" w:uiPriority="60" w:unhideWhenUsed="0"/>
+    <w:lsdException w:name="Light List Accent 5" w:semiHidden="0" w:uiPriority="61" w:unhideWhenUsed="0"/>
+    <w:lsdException w:name="Light Grid Accent 5" w:semiHidden="0" w:uiPriority="62" w:unhideWhenUsed="0"/>
+    <w:lsdException w:name="Medium Shading 1 Accent 5" w:semiHidden="0" w:uiPriority="63" w:unhideWhenUsed="0"/>
+    <w:lsdException w:name="Medium Shading 2 Accent 5" w:semiHidden="0" w:uiPriority="64" w:unhideWhenUsed="0"/>
+    <w:lsdException w:name="Medium List 1 Accent 5" w:semiHidden="0" w:uiPriority="65" w:unhideWhenUsed="0"/>
+    <w:lsdException w:name="Medium List 2 Accent 5" w:semiHidden="0" w:uiPriority="66" w:unhideWhenUsed="0"/>
+    <w:lsdException w:name="Medium Grid 1 Accent 5" w:semiHidden="0" w:uiPriority="67" w:unhideWhenUsed="0"/>
+    <w:lsdException w:name="Medium Grid 2 Accent 5" w:semiHidden="0" w:uiPriority="68" w:unhideWhenUsed="0"/>
+    <w:lsdException w:name="Medium Grid 3 Accent 5" w:semiHidden="0" w:uiPriority="69" w:unhideWhenUsed="0"/>
+    <w:lsdException w:name="Dark List Accent 5" w:semiHidden="0" w:uiPriority="70" w:unhideWhenUsed="0"/>
+    <w:lsdException w:name="Colorful Shading Accent 5" w:semiHidden="0" w:uiPriority="71" w:unhideWhenUsed="0"/>
+    <w:lsdException w:name="Colorful List Accent 5" w:semiHidden="0" w:uiPriority="72" w:unhideWhenUsed="0"/>
+    <w:lsdException w:name="Colorful Grid Accent 5" w:semiHidden="0" w:uiPriority="73" w:unhideWhenUsed="0"/>
+    <w:lsdException w:name="Light Shading Accent 6" w:semiHidden="0" w:uiPriority="60" w:unhideWhenUsed="0"/>
+    <w:lsdException w:name="Light List Accent 6" w:semiHidden="0" w:uiPriority="61" w:unhideWhenUsed="0"/>
+    <w:lsdException w:name="Light Grid Accent 6" w:semiHidden="0" w:uiPriority="62" w:unhideWhenUsed="0"/>
+    <w:lsdException w:name="Medium Shading 1 Accent 6" w:semiHidden="0" w:uiPriority="63" w:unhideWhenUsed="0"/>
+    <w:lsdException w:name="Medium Shading 2 Accent 6" w:semiHidden="0" w:uiPriority="64" w:unhideWhenUsed="0"/>
+    <w:lsdException w:name="Medium List 1 Accent 6" w:semiHidden="0" w:uiPriority="65" w:unhideWhenUsed="0"/>
+    <w:lsdException w:name="Medium List 2 Accent 6" w:semiHidden="0" w:uiPriority="66" w:unhideWhenUsed="0"/>
+    <w:lsdException w:name="Medium Grid 1 Accent 6" w:semiHidden="0" w:uiPriority="67" w:unhideWhenUsed="0"/>
+    <w:lsdException w:name="Medium Grid 2 Accent 6" w:semiHidden="0" w:uiPriority="68" w:unhideWhenUsed="0"/>
+    <w:lsdException w:name="Medium Grid 3 Accent 6" w:semiHidden="0" w:uiPriority="69" w:unhideWhenUsed="0"/>
+    <w:lsdException w:name="Dark List Accent 6" w:semiHidden="0" w:uiPriority="70" w:unhideWhenUsed="0"/>
+    <w:lsdException w:name="Colorful Shading Accent 6" w:semiHidden="0" w:uiPriority="71" w:unhideWhenUsed="0"/>
+    <w:lsdException w:name="Colorful List Accent 6" w:semiHidden="0" w:uiPriority="72" w:unhideWhenUsed="0"/>
+    <w:lsdException w:name="Colorful Grid Accent 6" w:semiHidden="0" w:uiPriority="73" w:unhideWhenUsed="0"/>
+    <w:lsdException w:name="Subtle Emphasis" w:semiHidden="0" w:uiPriority="19" w:unhideWhenUsed="0" w:qFormat="1"/>
+    <w:lsdException w:name="Intense Emphasis" w:semiHidden="0" w:uiPriority="21" w:unhideWhenUsed="0" w:qFormat="1"/>
+    <w:lsdException w:name="Subtle Reference" w:semiHidden="0" w:uiPriority="31" w:unhideWhenUsed="0" w:qFormat="1"/>
+    <w:lsdException w:name="Intense Reference" w:semiHidden="0" w:uiPriority="32" w:unhideWhenUsed="0" w:qFormat="1"/>
+    <w:lsdException w:name="Book Title" w:semiHidden="0" w:uiPriority="33" w:unhideWhenUsed="0" w:qFormat="1"/>
+    <w:lsdException w:name="Bibliography" w:uiPriority="37"/>
+    <w:lsdException w:name="TOC Heading" w:uiPriority="39" w:qFormat="1"/>
   </w:latentStyles>
   <w:style w:type="paragraph" w:default="1" w:styleId="Normal">
     <w:name w:val="Normal"/>
@@ -5549,6 +9826,31 @@
       <w:color w:val="2F5496" w:themeColor="accent1" w:themeShade="BF"/>
       <w:sz w:val="28"/>
       <w:szCs w:val="28"/>
+    </w:rPr>
+  </w:style>
+  <w:style w:type="paragraph" w:styleId="Heading2">
+    <w:name w:val="heading 2"/>
+    <w:basedOn w:val="Normal"/>
+    <w:next w:val="Normal"/>
+    <w:link w:val="Heading2Char"/>
+    <w:uiPriority w:val="9"/>
+    <w:semiHidden/>
+    <w:unhideWhenUsed/>
+    <w:qFormat/>
+    <w:rsid w:val="009C0CD2"/>
+    <w:pPr>
+      <w:keepNext/>
+      <w:keepLines/>
+      <w:spacing w:before="200" w:after="0"/>
+      <w:outlineLvl w:val="1"/>
+    </w:pPr>
+    <w:rPr>
+      <w:rFonts w:asciiTheme="majorHAnsi" w:eastAsiaTheme="majorEastAsia" w:hAnsiTheme="majorHAnsi" w:cstheme="majorBidi"/>
+      <w:b/>
+      <w:bCs/>
+      <w:color w:val="4472C4" w:themeColor="accent1"/>
+      <w:sz w:val="26"/>
+      <w:szCs w:val="26"/>
     </w:rPr>
   </w:style>
   <w:style w:type="paragraph" w:styleId="Heading3">
@@ -5693,6 +9995,653 @@
       <w:szCs w:val="24"/>
     </w:rPr>
   </w:style>
+  <w:style w:type="character" w:customStyle="1" w:styleId="Heading2Char">
+    <w:name w:val="Heading 2 Char"/>
+    <w:basedOn w:val="DefaultParagraphFont"/>
+    <w:link w:val="Heading2"/>
+    <w:uiPriority w:val="9"/>
+    <w:semiHidden/>
+    <w:rsid w:val="009C0CD2"/>
+    <w:rPr>
+      <w:rFonts w:asciiTheme="majorHAnsi" w:eastAsiaTheme="majorEastAsia" w:hAnsiTheme="majorHAnsi" w:cstheme="majorBidi"/>
+      <w:b/>
+      <w:bCs/>
+      <w:color w:val="4472C4" w:themeColor="accent1"/>
+      <w:sz w:val="26"/>
+      <w:szCs w:val="26"/>
+    </w:rPr>
+  </w:style>
+  <w:style w:type="paragraph" w:styleId="BalloonText">
+    <w:name w:val="Balloon Text"/>
+    <w:basedOn w:val="Normal"/>
+    <w:link w:val="BalloonTextChar"/>
+    <w:uiPriority w:val="99"/>
+    <w:semiHidden/>
+    <w:unhideWhenUsed/>
+    <w:rsid w:val="009C0CD2"/>
+    <w:pPr>
+      <w:spacing w:after="0" w:line="240" w:lineRule="auto"/>
+    </w:pPr>
+    <w:rPr>
+      <w:rFonts w:ascii="Tahoma" w:hAnsi="Tahoma" w:cs="Tahoma"/>
+      <w:sz w:val="16"/>
+      <w:szCs w:val="16"/>
+    </w:rPr>
+  </w:style>
+  <w:style w:type="character" w:customStyle="1" w:styleId="BalloonTextChar">
+    <w:name w:val="Balloon Text Char"/>
+    <w:basedOn w:val="DefaultParagraphFont"/>
+    <w:link w:val="BalloonText"/>
+    <w:uiPriority w:val="99"/>
+    <w:semiHidden/>
+    <w:rsid w:val="009C0CD2"/>
+    <w:rPr>
+      <w:rFonts w:ascii="Tahoma" w:hAnsi="Tahoma" w:cs="Tahoma"/>
+      <w:sz w:val="16"/>
+      <w:szCs w:val="16"/>
+    </w:rPr>
+  </w:style>
+  <w:style w:type="paragraph" w:styleId="HTMLPreformatted">
+    <w:name w:val="HTML Preformatted"/>
+    <w:basedOn w:val="Normal"/>
+    <w:link w:val="HTMLPreformattedChar"/>
+    <w:uiPriority w:val="99"/>
+    <w:semiHidden/>
+    <w:unhideWhenUsed/>
+    <w:rsid w:val="00787BA5"/>
+    <w:pPr>
+      <w:tabs>
+        <w:tab w:val="left" w:pos="916"/>
+        <w:tab w:val="left" w:pos="1832"/>
+        <w:tab w:val="left" w:pos="2748"/>
+        <w:tab w:val="left" w:pos="3664"/>
+        <w:tab w:val="left" w:pos="4580"/>
+        <w:tab w:val="left" w:pos="5496"/>
+        <w:tab w:val="left" w:pos="6412"/>
+        <w:tab w:val="left" w:pos="7328"/>
+        <w:tab w:val="left" w:pos="8244"/>
+        <w:tab w:val="left" w:pos="9160"/>
+        <w:tab w:val="left" w:pos="10076"/>
+        <w:tab w:val="left" w:pos="10992"/>
+        <w:tab w:val="left" w:pos="11908"/>
+        <w:tab w:val="left" w:pos="12824"/>
+        <w:tab w:val="left" w:pos="13740"/>
+        <w:tab w:val="left" w:pos="14656"/>
+      </w:tabs>
+      <w:spacing w:after="0" w:line="240" w:lineRule="auto"/>
+    </w:pPr>
+    <w:rPr>
+      <w:rFonts w:ascii="Courier New" w:eastAsia="Times New Roman" w:hAnsi="Courier New" w:cs="Courier New"/>
+      <w:sz w:val="20"/>
+      <w:szCs w:val="20"/>
+    </w:rPr>
+  </w:style>
+  <w:style w:type="character" w:customStyle="1" w:styleId="HTMLPreformattedChar">
+    <w:name w:val="HTML Preformatted Char"/>
+    <w:basedOn w:val="DefaultParagraphFont"/>
+    <w:link w:val="HTMLPreformatted"/>
+    <w:uiPriority w:val="99"/>
+    <w:semiHidden/>
+    <w:rsid w:val="00787BA5"/>
+    <w:rPr>
+      <w:rFonts w:ascii="Courier New" w:eastAsia="Times New Roman" w:hAnsi="Courier New" w:cs="Courier New"/>
+      <w:sz w:val="20"/>
+      <w:szCs w:val="20"/>
+    </w:rPr>
+  </w:style>
+  <w:style w:type="character" w:customStyle="1" w:styleId="n">
+    <w:name w:val="n"/>
+    <w:basedOn w:val="DefaultParagraphFont"/>
+    <w:rsid w:val="00787BA5"/>
+  </w:style>
+  <w:style w:type="character" w:customStyle="1" w:styleId="o">
+    <w:name w:val="o"/>
+    <w:basedOn w:val="DefaultParagraphFont"/>
+    <w:rsid w:val="00787BA5"/>
+  </w:style>
+  <w:style w:type="character" w:customStyle="1" w:styleId="k">
+    <w:name w:val="k"/>
+    <w:basedOn w:val="DefaultParagraphFont"/>
+    <w:rsid w:val="00787BA5"/>
+  </w:style>
+  <w:style w:type="character" w:customStyle="1" w:styleId="nf">
+    <w:name w:val="nf"/>
+    <w:basedOn w:val="DefaultParagraphFont"/>
+    <w:rsid w:val="00787BA5"/>
+  </w:style>
+  <w:style w:type="character" w:customStyle="1" w:styleId="na">
+    <w:name w:val="na"/>
+    <w:basedOn w:val="DefaultParagraphFont"/>
+    <w:rsid w:val="00787BA5"/>
+  </w:style>
+  <w:style w:type="character" w:customStyle="1" w:styleId="s">
+    <w:name w:val="s"/>
+    <w:basedOn w:val="DefaultParagraphFont"/>
+    <w:rsid w:val="00787BA5"/>
+  </w:style>
+  <w:style w:type="character" w:customStyle="1" w:styleId="mi">
+    <w:name w:val="mi"/>
+    <w:basedOn w:val="DefaultParagraphFont"/>
+    <w:rsid w:val="00787BA5"/>
+  </w:style>
+  <w:style w:type="character" w:customStyle="1" w:styleId="c1">
+    <w:name w:val="c1"/>
+    <w:basedOn w:val="DefaultParagraphFont"/>
+    <w:rsid w:val="00787BA5"/>
+  </w:style>
+  <w:style w:type="character" w:styleId="Strong">
+    <w:name w:val="Strong"/>
+    <w:basedOn w:val="DefaultParagraphFont"/>
+    <w:uiPriority w:val="22"/>
+    <w:qFormat/>
+    <w:rsid w:val="00787BA5"/>
+    <w:rPr>
+      <w:b/>
+      <w:bCs/>
+    </w:rPr>
+  </w:style>
+</w:styles>
+</file>
+
+<file path=word/stylesWithEffects.xml><?xml version="1.0" encoding="utf-8"?>
+<w:styles xmlns:wpc="http://schemas.microsoft.com/office/word/2010/wordprocessingCanvas" xmlns:mc="http://schemas.openxmlformats.org/markup-compatibility/2006" xmlns:o="urn:schemas-microsoft-com:office:office" xmlns:r="http://schemas.openxmlformats.org/officeDocument/2006/relationships" xmlns:m="http://schemas.openxmlformats.org/officeDocument/2006/math" xmlns:v="urn:schemas-microsoft-com:vml" xmlns:wp14="http://schemas.microsoft.com/office/word/2010/wordprocessingDrawing" xmlns:wp="http://schemas.openxmlformats.org/drawingml/2006/wordprocessingDrawing" xmlns:w10="urn:schemas-microsoft-com:office:word" xmlns:w="http://schemas.openxmlformats.org/wordprocessingml/2006/main" xmlns:w14="http://schemas.microsoft.com/office/word/2010/wordml" xmlns:wpg="http://schemas.microsoft.com/office/word/2010/wordprocessingGroup" xmlns:wpi="http://schemas.microsoft.com/office/word/2010/wordprocessingInk" xmlns:wne="http://schemas.microsoft.com/office/word/2006/wordml" xmlns:wps="http://schemas.microsoft.com/office/word/2010/wordprocessingShape" mc:Ignorable="w14 wp14">
+  <w:docDefaults>
+    <w:rPrDefault>
+      <w:rPr>
+        <w:rFonts w:asciiTheme="minorHAnsi" w:eastAsiaTheme="minorHAnsi" w:hAnsiTheme="minorHAnsi" w:cstheme="minorBidi"/>
+        <w:sz w:val="22"/>
+        <w:szCs w:val="22"/>
+        <w:lang w:val="en-US" w:eastAsia="en-US" w:bidi="ar-SA"/>
+      </w:rPr>
+    </w:rPrDefault>
+    <w:pPrDefault>
+      <w:pPr>
+        <w:spacing w:after="160" w:line="259" w:lineRule="auto"/>
+      </w:pPr>
+    </w:pPrDefault>
+  </w:docDefaults>
+  <w:latentStyles w:defLockedState="0" w:defUIPriority="99" w:defSemiHidden="1" w:defUnhideWhenUsed="1" w:defQFormat="0" w:count="267">
+    <w:lsdException w:name="Normal" w:semiHidden="0" w:uiPriority="0" w:unhideWhenUsed="0" w:qFormat="1"/>
+    <w:lsdException w:name="heading 1" w:semiHidden="0" w:uiPriority="9" w:unhideWhenUsed="0" w:qFormat="1"/>
+    <w:lsdException w:name="heading 2" w:uiPriority="9" w:qFormat="1"/>
+    <w:lsdException w:name="heading 3" w:uiPriority="9" w:qFormat="1"/>
+    <w:lsdException w:name="heading 4" w:uiPriority="9" w:qFormat="1"/>
+    <w:lsdException w:name="heading 5" w:uiPriority="9" w:qFormat="1"/>
+    <w:lsdException w:name="heading 6" w:uiPriority="9" w:qFormat="1"/>
+    <w:lsdException w:name="heading 7" w:uiPriority="9" w:qFormat="1"/>
+    <w:lsdException w:name="heading 8" w:uiPriority="9" w:qFormat="1"/>
+    <w:lsdException w:name="heading 9" w:uiPriority="9" w:qFormat="1"/>
+    <w:lsdException w:name="toc 1" w:uiPriority="39"/>
+    <w:lsdException w:name="toc 2" w:uiPriority="39"/>
+    <w:lsdException w:name="toc 3" w:uiPriority="39"/>
+    <w:lsdException w:name="toc 4" w:uiPriority="39"/>
+    <w:lsdException w:name="toc 5" w:uiPriority="39"/>
+    <w:lsdException w:name="toc 6" w:uiPriority="39"/>
+    <w:lsdException w:name="toc 7" w:uiPriority="39"/>
+    <w:lsdException w:name="toc 8" w:uiPriority="39"/>
+    <w:lsdException w:name="toc 9" w:uiPriority="39"/>
+    <w:lsdException w:name="caption" w:uiPriority="35" w:qFormat="1"/>
+    <w:lsdException w:name="Title" w:semiHidden="0" w:uiPriority="10" w:unhideWhenUsed="0" w:qFormat="1"/>
+    <w:lsdException w:name="Default Paragraph Font" w:uiPriority="1"/>
+    <w:lsdException w:name="Subtitle" w:semiHidden="0" w:uiPriority="11" w:unhideWhenUsed="0" w:qFormat="1"/>
+    <w:lsdException w:name="Strong" w:semiHidden="0" w:uiPriority="22" w:unhideWhenUsed="0" w:qFormat="1"/>
+    <w:lsdException w:name="Emphasis" w:semiHidden="0" w:uiPriority="20" w:unhideWhenUsed="0" w:qFormat="1"/>
+    <w:lsdException w:name="Table Grid" w:semiHidden="0" w:uiPriority="39" w:unhideWhenUsed="0"/>
+    <w:lsdException w:name="Placeholder Text" w:unhideWhenUsed="0"/>
+    <w:lsdException w:name="No Spacing" w:semiHidden="0" w:uiPriority="1" w:unhideWhenUsed="0" w:qFormat="1"/>
+    <w:lsdException w:name="Light Shading" w:semiHidden="0" w:uiPriority="60" w:unhideWhenUsed="0"/>
+    <w:lsdException w:name="Light List" w:semiHidden="0" w:uiPriority="61" w:unhideWhenUsed="0"/>
+    <w:lsdException w:name="Light Grid" w:semiHidden="0" w:uiPriority="62" w:unhideWhenUsed="0"/>
+    <w:lsdException w:name="Medium Shading 1" w:semiHidden="0" w:uiPriority="63" w:unhideWhenUsed="0"/>
+    <w:lsdException w:name="Medium Shading 2" w:semiHidden="0" w:uiPriority="64" w:unhideWhenUsed="0"/>
+    <w:lsdException w:name="Medium List 1" w:semiHidden="0" w:uiPriority="65" w:unhideWhenUsed="0"/>
+    <w:lsdException w:name="Medium List 2" w:semiHidden="0" w:uiPriority="66" w:unhideWhenUsed="0"/>
+    <w:lsdException w:name="Medium Grid 1" w:semiHidden="0" w:uiPriority="67" w:unhideWhenUsed="0"/>
+    <w:lsdException w:name="Medium Grid 2" w:semiHidden="0" w:uiPriority="68" w:unhideWhenUsed="0"/>
+    <w:lsdException w:name="Medium Grid 3" w:semiHidden="0" w:uiPriority="69" w:unhideWhenUsed="0"/>
+    <w:lsdException w:name="Dark List" w:semiHidden="0" w:uiPriority="70" w:unhideWhenUsed="0"/>
+    <w:lsdException w:name="Colorful Shading" w:semiHidden="0" w:uiPriority="71" w:unhideWhenUsed="0"/>
+    <w:lsdException w:name="Colorful List" w:semiHidden="0" w:uiPriority="72" w:unhideWhenUsed="0"/>
+    <w:lsdException w:name="Colorful Grid" w:semiHidden="0" w:uiPriority="73" w:unhideWhenUsed="0"/>
+    <w:lsdException w:name="Light Shading Accent 1" w:semiHidden="0" w:uiPriority="60" w:unhideWhenUsed="0"/>
+    <w:lsdException w:name="Light List Accent 1" w:semiHidden="0" w:uiPriority="61" w:unhideWhenUsed="0"/>
+    <w:lsdException w:name="Light Grid Accent 1" w:semiHidden="0" w:uiPriority="62" w:unhideWhenUsed="0"/>
+    <w:lsdException w:name="Medium Shading 1 Accent 1" w:semiHidden="0" w:uiPriority="63" w:unhideWhenUsed="0"/>
+    <w:lsdException w:name="Medium Shading 2 Accent 1" w:semiHidden="0" w:uiPriority="64" w:unhideWhenUsed="0"/>
+    <w:lsdException w:name="Medium List 1 Accent 1" w:semiHidden="0" w:uiPriority="65" w:unhideWhenUsed="0"/>
+    <w:lsdException w:name="Revision" w:unhideWhenUsed="0"/>
+    <w:lsdException w:name="List Paragraph" w:semiHidden="0" w:uiPriority="34" w:unhideWhenUsed="0" w:qFormat="1"/>
+    <w:lsdException w:name="Quote" w:semiHidden="0" w:uiPriority="29" w:unhideWhenUsed="0" w:qFormat="1"/>
+    <w:lsdException w:name="Intense Quote" w:semiHidden="0" w:uiPriority="30" w:unhideWhenUsed="0" w:qFormat="1"/>
+    <w:lsdException w:name="Medium List 2 Accent 1" w:semiHidden="0" w:uiPriority="66" w:unhideWhenUsed="0"/>
+    <w:lsdException w:name="Medium Grid 1 Accent 1" w:semiHidden="0" w:uiPriority="67" w:unhideWhenUsed="0"/>
+    <w:lsdException w:name="Medium Grid 2 Accent 1" w:semiHidden="0" w:uiPriority="68" w:unhideWhenUsed="0"/>
+    <w:lsdException w:name="Medium Grid 3 Accent 1" w:semiHidden="0" w:uiPriority="69" w:unhideWhenUsed="0"/>
+    <w:lsdException w:name="Dark List Accent 1" w:semiHidden="0" w:uiPriority="70" w:unhideWhenUsed="0"/>
+    <w:lsdException w:name="Colorful Shading Accent 1" w:semiHidden="0" w:uiPriority="71" w:unhideWhenUsed="0"/>
+    <w:lsdException w:name="Colorful List Accent 1" w:semiHidden="0" w:uiPriority="72" w:unhideWhenUsed="0"/>
+    <w:lsdException w:name="Colorful Grid Accent 1" w:semiHidden="0" w:uiPriority="73" w:unhideWhenUsed="0"/>
+    <w:lsdException w:name="Light Shading Accent 2" w:semiHidden="0" w:uiPriority="60" w:unhideWhenUsed="0"/>
+    <w:lsdException w:name="Light List Accent 2" w:semiHidden="0" w:uiPriority="61" w:unhideWhenUsed="0"/>
+    <w:lsdException w:name="Light Grid Accent 2" w:semiHidden="0" w:uiPriority="62" w:unhideWhenUsed="0"/>
+    <w:lsdException w:name="Medium Shading 1 Accent 2" w:semiHidden="0" w:uiPriority="63" w:unhideWhenUsed="0"/>
+    <w:lsdException w:name="Medium Shading 2 Accent 2" w:semiHidden="0" w:uiPriority="64" w:unhideWhenUsed="0"/>
+    <w:lsdException w:name="Medium List 1 Accent 2" w:semiHidden="0" w:uiPriority="65" w:unhideWhenUsed="0"/>
+    <w:lsdException w:name="Medium List 2 Accent 2" w:semiHidden="0" w:uiPriority="66" w:unhideWhenUsed="0"/>
+    <w:lsdException w:name="Medium Grid 1 Accent 2" w:semiHidden="0" w:uiPriority="67" w:unhideWhenUsed="0"/>
+    <w:lsdException w:name="Medium Grid 2 Accent 2" w:semiHidden="0" w:uiPriority="68" w:unhideWhenUsed="0"/>
+    <w:lsdException w:name="Medium Grid 3 Accent 2" w:semiHidden="0" w:uiPriority="69" w:unhideWhenUsed="0"/>
+    <w:lsdException w:name="Dark List Accent 2" w:semiHidden="0" w:uiPriority="70" w:unhideWhenUsed="0"/>
+    <w:lsdException w:name="Colorful Shading Accent 2" w:semiHidden="0" w:uiPriority="71" w:unhideWhenUsed="0"/>
+    <w:lsdException w:name="Colorful List Accent 2" w:semiHidden="0" w:uiPriority="72" w:unhideWhenUsed="0"/>
+    <w:lsdException w:name="Colorful Grid Accent 2" w:semiHidden="0" w:uiPriority="73" w:unhideWhenUsed="0"/>
+    <w:lsdException w:name="Light Shading Accent 3" w:semiHidden="0" w:uiPriority="60" w:unhideWhenUsed="0"/>
+    <w:lsdException w:name="Light List Accent 3" w:semiHidden="0" w:uiPriority="61" w:unhideWhenUsed="0"/>
+    <w:lsdException w:name="Light Grid Accent 3" w:semiHidden="0" w:uiPriority="62" w:unhideWhenUsed="0"/>
+    <w:lsdException w:name="Medium Shading 1 Accent 3" w:semiHidden="0" w:uiPriority="63" w:unhideWhenUsed="0"/>
+    <w:lsdException w:name="Medium Shading 2 Accent 3" w:semiHidden="0" w:uiPriority="64" w:unhideWhenUsed="0"/>
+    <w:lsdException w:name="Medium List 1 Accent 3" w:semiHidden="0" w:uiPriority="65" w:unhideWhenUsed="0"/>
+    <w:lsdException w:name="Medium List 2 Accent 3" w:semiHidden="0" w:uiPriority="66" w:unhideWhenUsed="0"/>
+    <w:lsdException w:name="Medium Grid 1 Accent 3" w:semiHidden="0" w:uiPriority="67" w:unhideWhenUsed="0"/>
+    <w:lsdException w:name="Medium Grid 2 Accent 3" w:semiHidden="0" w:uiPriority="68" w:unhideWhenUsed="0"/>
+    <w:lsdException w:name="Medium Grid 3 Accent 3" w:semiHidden="0" w:uiPriority="69" w:unhideWhenUsed="0"/>
+    <w:lsdException w:name="Dark List Accent 3" w:semiHidden="0" w:uiPriority="70" w:unhideWhenUsed="0"/>
+    <w:lsdException w:name="Colorful Shading Accent 3" w:semiHidden="0" w:uiPriority="71" w:unhideWhenUsed="0"/>
+    <w:lsdException w:name="Colorful List Accent 3" w:semiHidden="0" w:uiPriority="72" w:unhideWhenUsed="0"/>
+    <w:lsdException w:name="Colorful Grid Accent 3" w:semiHidden="0" w:uiPriority="73" w:unhideWhenUsed="0"/>
+    <w:lsdException w:name="Light Shading Accent 4" w:semiHidden="0" w:uiPriority="60" w:unhideWhenUsed="0"/>
+    <w:lsdException w:name="Light List Accent 4" w:semiHidden="0" w:uiPriority="61" w:unhideWhenUsed="0"/>
+    <w:lsdException w:name="Light Grid Accent 4" w:semiHidden="0" w:uiPriority="62" w:unhideWhenUsed="0"/>
+    <w:lsdException w:name="Medium Shading 1 Accent 4" w:semiHidden="0" w:uiPriority="63" w:unhideWhenUsed="0"/>
+    <w:lsdException w:name="Medium Shading 2 Accent 4" w:semiHidden="0" w:uiPriority="64" w:unhideWhenUsed="0"/>
+    <w:lsdException w:name="Medium List 1 Accent 4" w:semiHidden="0" w:uiPriority="65" w:unhideWhenUsed="0"/>
+    <w:lsdException w:name="Medium List 2 Accent 4" w:semiHidden="0" w:uiPriority="66" w:unhideWhenUsed="0"/>
+    <w:lsdException w:name="Medium Grid 1 Accent 4" w:semiHidden="0" w:uiPriority="67" w:unhideWhenUsed="0"/>
+    <w:lsdException w:name="Medium Grid 2 Accent 4" w:semiHidden="0" w:uiPriority="68" w:unhideWhenUsed="0"/>
+    <w:lsdException w:name="Medium Grid 3 Accent 4" w:semiHidden="0" w:uiPriority="69" w:unhideWhenUsed="0"/>
+    <w:lsdException w:name="Dark List Accent 4" w:semiHidden="0" w:uiPriority="70" w:unhideWhenUsed="0"/>
+    <w:lsdException w:name="Colorful Shading Accent 4" w:semiHidden="0" w:uiPriority="71" w:unhideWhenUsed="0"/>
+    <w:lsdException w:name="Colorful List Accent 4" w:semiHidden="0" w:uiPriority="72" w:unhideWhenUsed="0"/>
+    <w:lsdException w:name="Colorful Grid Accent 4" w:semiHidden="0" w:uiPriority="73" w:unhideWhenUsed="0"/>
+    <w:lsdException w:name="Light Shading Accent 5" w:semiHidden="0" w:uiPriority="60" w:unhideWhenUsed="0"/>
+    <w:lsdException w:name="Light List Accent 5" w:semiHidden="0" w:uiPriority="61" w:unhideWhenUsed="0"/>
+    <w:lsdException w:name="Light Grid Accent 5" w:semiHidden="0" w:uiPriority="62" w:unhideWhenUsed="0"/>
+    <w:lsdException w:name="Medium Shading 1 Accent 5" w:semiHidden="0" w:uiPriority="63" w:unhideWhenUsed="0"/>
+    <w:lsdException w:name="Medium Shading 2 Accent 5" w:semiHidden="0" w:uiPriority="64" w:unhideWhenUsed="0"/>
+    <w:lsdException w:name="Medium List 1 Accent 5" w:semiHidden="0" w:uiPriority="65" w:unhideWhenUsed="0"/>
+    <w:lsdException w:name="Medium List 2 Accent 5" w:semiHidden="0" w:uiPriority="66" w:unhideWhenUsed="0"/>
+    <w:lsdException w:name="Medium Grid 1 Accent 5" w:semiHidden="0" w:uiPriority="67" w:unhideWhenUsed="0"/>
+    <w:lsdException w:name="Medium Grid 2 Accent 5" w:semiHidden="0" w:uiPriority="68" w:unhideWhenUsed="0"/>
+    <w:lsdException w:name="Medium Grid 3 Accent 5" w:semiHidden="0" w:uiPriority="69" w:unhideWhenUsed="0"/>
+    <w:lsdException w:name="Dark List Accent 5" w:semiHidden="0" w:uiPriority="70" w:unhideWhenUsed="0"/>
+    <w:lsdException w:name="Colorful Shading Accent 5" w:semiHidden="0" w:uiPriority="71" w:unhideWhenUsed="0"/>
+    <w:lsdException w:name="Colorful List Accent 5" w:semiHidden="0" w:uiPriority="72" w:unhideWhenUsed="0"/>
+    <w:lsdException w:name="Colorful Grid Accent 5" w:semiHidden="0" w:uiPriority="73" w:unhideWhenUsed="0"/>
+    <w:lsdException w:name="Light Shading Accent 6" w:semiHidden="0" w:uiPriority="60" w:unhideWhenUsed="0"/>
+    <w:lsdException w:name="Light List Accent 6" w:semiHidden="0" w:uiPriority="61" w:unhideWhenUsed="0"/>
+    <w:lsdException w:name="Light Grid Accent 6" w:semiHidden="0" w:uiPriority="62" w:unhideWhenUsed="0"/>
+    <w:lsdException w:name="Medium Shading 1 Accent 6" w:semiHidden="0" w:uiPriority="63" w:unhideWhenUsed="0"/>
+    <w:lsdException w:name="Medium Shading 2 Accent 6" w:semiHidden="0" w:uiPriority="64" w:unhideWhenUsed="0"/>
+    <w:lsdException w:name="Medium List 1 Accent 6" w:semiHidden="0" w:uiPriority="65" w:unhideWhenUsed="0"/>
+    <w:lsdException w:name="Medium List 2 Accent 6" w:semiHidden="0" w:uiPriority="66" w:unhideWhenUsed="0"/>
+    <w:lsdException w:name="Medium Grid 1 Accent 6" w:semiHidden="0" w:uiPriority="67" w:unhideWhenUsed="0"/>
+    <w:lsdException w:name="Medium Grid 2 Accent 6" w:semiHidden="0" w:uiPriority="68" w:unhideWhenUsed="0"/>
+    <w:lsdException w:name="Medium Grid 3 Accent 6" w:semiHidden="0" w:uiPriority="69" w:unhideWhenUsed="0"/>
+    <w:lsdException w:name="Dark List Accent 6" w:semiHidden="0" w:uiPriority="70" w:unhideWhenUsed="0"/>
+    <w:lsdException w:name="Colorful Shading Accent 6" w:semiHidden="0" w:uiPriority="71" w:unhideWhenUsed="0"/>
+    <w:lsdException w:name="Colorful List Accent 6" w:semiHidden="0" w:uiPriority="72" w:unhideWhenUsed="0"/>
+    <w:lsdException w:name="Colorful Grid Accent 6" w:semiHidden="0" w:uiPriority="73" w:unhideWhenUsed="0"/>
+    <w:lsdException w:name="Subtle Emphasis" w:semiHidden="0" w:uiPriority="19" w:unhideWhenUsed="0" w:qFormat="1"/>
+    <w:lsdException w:name="Intense Emphasis" w:semiHidden="0" w:uiPriority="21" w:unhideWhenUsed="0" w:qFormat="1"/>
+    <w:lsdException w:name="Subtle Reference" w:semiHidden="0" w:uiPriority="31" w:unhideWhenUsed="0" w:qFormat="1"/>
+    <w:lsdException w:name="Intense Reference" w:semiHidden="0" w:uiPriority="32" w:unhideWhenUsed="0" w:qFormat="1"/>
+    <w:lsdException w:name="Book Title" w:semiHidden="0" w:uiPriority="33" w:unhideWhenUsed="0" w:qFormat="1"/>
+    <w:lsdException w:name="Bibliography" w:uiPriority="37"/>
+    <w:lsdException w:name="TOC Heading" w:uiPriority="39" w:qFormat="1"/>
+  </w:latentStyles>
+  <w:style w:type="paragraph" w:default="1" w:styleId="Normal">
+    <w:name w:val="Normal"/>
+    <w:qFormat/>
+    <w:rsid w:val="003E1639"/>
+    <w:pPr>
+      <w:spacing w:after="200" w:line="276" w:lineRule="auto"/>
+    </w:pPr>
+  </w:style>
+  <w:style w:type="paragraph" w:styleId="Heading1">
+    <w:name w:val="heading 1"/>
+    <w:basedOn w:val="Normal"/>
+    <w:next w:val="Normal"/>
+    <w:link w:val="Heading1Char"/>
+    <w:uiPriority w:val="9"/>
+    <w:qFormat/>
+    <w:rsid w:val="003E1639"/>
+    <w:pPr>
+      <w:keepNext/>
+      <w:keepLines/>
+      <w:spacing w:before="480" w:after="0"/>
+      <w:outlineLvl w:val="0"/>
+    </w:pPr>
+    <w:rPr>
+      <w:rFonts w:asciiTheme="majorHAnsi" w:eastAsiaTheme="majorEastAsia" w:hAnsiTheme="majorHAnsi" w:cstheme="majorBidi"/>
+      <w:b/>
+      <w:bCs/>
+      <w:color w:val="2F5496" w:themeColor="accent1" w:themeShade="BF"/>
+      <w:sz w:val="28"/>
+      <w:szCs w:val="28"/>
+    </w:rPr>
+  </w:style>
+  <w:style w:type="paragraph" w:styleId="Heading2">
+    <w:name w:val="heading 2"/>
+    <w:basedOn w:val="Normal"/>
+    <w:next w:val="Normal"/>
+    <w:link w:val="Heading2Char"/>
+    <w:uiPriority w:val="9"/>
+    <w:semiHidden/>
+    <w:unhideWhenUsed/>
+    <w:qFormat/>
+    <w:rsid w:val="009C0CD2"/>
+    <w:pPr>
+      <w:keepNext/>
+      <w:keepLines/>
+      <w:spacing w:before="200" w:after="0"/>
+      <w:outlineLvl w:val="1"/>
+    </w:pPr>
+    <w:rPr>
+      <w:rFonts w:asciiTheme="majorHAnsi" w:eastAsiaTheme="majorEastAsia" w:hAnsiTheme="majorHAnsi" w:cstheme="majorBidi"/>
+      <w:b/>
+      <w:bCs/>
+      <w:color w:val="4472C4" w:themeColor="accent1"/>
+      <w:sz w:val="26"/>
+      <w:szCs w:val="26"/>
+    </w:rPr>
+  </w:style>
+  <w:style w:type="paragraph" w:styleId="Heading3">
+    <w:name w:val="heading 3"/>
+    <w:basedOn w:val="Normal"/>
+    <w:next w:val="Normal"/>
+    <w:link w:val="Heading3Char"/>
+    <w:uiPriority w:val="9"/>
+    <w:semiHidden/>
+    <w:unhideWhenUsed/>
+    <w:qFormat/>
+    <w:rsid w:val="00F00ABA"/>
+    <w:pPr>
+      <w:keepNext/>
+      <w:keepLines/>
+      <w:spacing w:before="40" w:after="0"/>
+      <w:outlineLvl w:val="2"/>
+    </w:pPr>
+    <w:rPr>
+      <w:rFonts w:asciiTheme="majorHAnsi" w:eastAsiaTheme="majorEastAsia" w:hAnsiTheme="majorHAnsi" w:cstheme="majorBidi"/>
+      <w:color w:val="1F3763" w:themeColor="accent1" w:themeShade="7F"/>
+      <w:sz w:val="24"/>
+      <w:szCs w:val="24"/>
+    </w:rPr>
+  </w:style>
+  <w:style w:type="character" w:default="1" w:styleId="DefaultParagraphFont">
+    <w:name w:val="Default Paragraph Font"/>
+    <w:uiPriority w:val="1"/>
+    <w:semiHidden/>
+    <w:unhideWhenUsed/>
+  </w:style>
+  <w:style w:type="table" w:default="1" w:styleId="TableNormal">
+    <w:name w:val="Normal Table"/>
+    <w:uiPriority w:val="99"/>
+    <w:semiHidden/>
+    <w:unhideWhenUsed/>
+    <w:tblPr>
+      <w:tblInd w:w="0" w:type="dxa"/>
+      <w:tblCellMar>
+        <w:top w:w="0" w:type="dxa"/>
+        <w:left w:w="108" w:type="dxa"/>
+        <w:bottom w:w="0" w:type="dxa"/>
+        <w:right w:w="108" w:type="dxa"/>
+      </w:tblCellMar>
+    </w:tblPr>
+  </w:style>
+  <w:style w:type="numbering" w:default="1" w:styleId="NoList">
+    <w:name w:val="No List"/>
+    <w:uiPriority w:val="99"/>
+    <w:semiHidden/>
+    <w:unhideWhenUsed/>
+  </w:style>
+  <w:style w:type="character" w:customStyle="1" w:styleId="Heading1Char">
+    <w:name w:val="Heading 1 Char"/>
+    <w:basedOn w:val="DefaultParagraphFont"/>
+    <w:link w:val="Heading1"/>
+    <w:uiPriority w:val="9"/>
+    <w:rsid w:val="003E1639"/>
+    <w:rPr>
+      <w:rFonts w:asciiTheme="majorHAnsi" w:eastAsiaTheme="majorEastAsia" w:hAnsiTheme="majorHAnsi" w:cstheme="majorBidi"/>
+      <w:b/>
+      <w:bCs/>
+      <w:color w:val="2F5496" w:themeColor="accent1" w:themeShade="BF"/>
+      <w:sz w:val="28"/>
+      <w:szCs w:val="28"/>
+    </w:rPr>
+  </w:style>
+  <w:style w:type="character" w:styleId="Emphasis">
+    <w:name w:val="Emphasis"/>
+    <w:basedOn w:val="DefaultParagraphFont"/>
+    <w:uiPriority w:val="20"/>
+    <w:qFormat/>
+    <w:rsid w:val="002023BD"/>
+    <w:rPr>
+      <w:i/>
+      <w:iCs/>
+    </w:rPr>
+  </w:style>
+  <w:style w:type="paragraph" w:styleId="ListParagraph">
+    <w:name w:val="List Paragraph"/>
+    <w:basedOn w:val="Normal"/>
+    <w:uiPriority w:val="34"/>
+    <w:qFormat/>
+    <w:rsid w:val="002023BD"/>
+    <w:pPr>
+      <w:ind w:left="720"/>
+      <w:contextualSpacing/>
+    </w:pPr>
+  </w:style>
+  <w:style w:type="character" w:styleId="HTMLCode">
+    <w:name w:val="HTML Code"/>
+    <w:basedOn w:val="DefaultParagraphFont"/>
+    <w:uiPriority w:val="99"/>
+    <w:semiHidden/>
+    <w:unhideWhenUsed/>
+    <w:rsid w:val="00F00ABA"/>
+    <w:rPr>
+      <w:rFonts w:ascii="Courier New" w:eastAsia="Times New Roman" w:hAnsi="Courier New" w:cs="Courier New"/>
+      <w:sz w:val="20"/>
+      <w:szCs w:val="20"/>
+    </w:rPr>
+  </w:style>
+  <w:style w:type="character" w:styleId="Hyperlink">
+    <w:name w:val="Hyperlink"/>
+    <w:basedOn w:val="DefaultParagraphFont"/>
+    <w:uiPriority w:val="99"/>
+    <w:semiHidden/>
+    <w:unhideWhenUsed/>
+    <w:rsid w:val="00F00ABA"/>
+    <w:rPr>
+      <w:color w:val="0000FF"/>
+      <w:u w:val="single"/>
+    </w:rPr>
+  </w:style>
+  <w:style w:type="character" w:customStyle="1" w:styleId="Heading3Char">
+    <w:name w:val="Heading 3 Char"/>
+    <w:basedOn w:val="DefaultParagraphFont"/>
+    <w:link w:val="Heading3"/>
+    <w:uiPriority w:val="9"/>
+    <w:semiHidden/>
+    <w:rsid w:val="00F00ABA"/>
+    <w:rPr>
+      <w:rFonts w:asciiTheme="majorHAnsi" w:eastAsiaTheme="majorEastAsia" w:hAnsiTheme="majorHAnsi" w:cstheme="majorBidi"/>
+      <w:color w:val="1F3763" w:themeColor="accent1" w:themeShade="7F"/>
+      <w:sz w:val="24"/>
+      <w:szCs w:val="24"/>
+    </w:rPr>
+  </w:style>
+  <w:style w:type="paragraph" w:styleId="NormalWeb">
+    <w:name w:val="Normal (Web)"/>
+    <w:basedOn w:val="Normal"/>
+    <w:uiPriority w:val="99"/>
+    <w:semiHidden/>
+    <w:unhideWhenUsed/>
+    <w:rsid w:val="001635A0"/>
+    <w:pPr>
+      <w:spacing w:before="100" w:beforeAutospacing="1" w:after="100" w:afterAutospacing="1" w:line="240" w:lineRule="auto"/>
+    </w:pPr>
+    <w:rPr>
+      <w:rFonts w:ascii="Times New Roman" w:eastAsia="Times New Roman" w:hAnsi="Times New Roman" w:cs="Times New Roman"/>
+      <w:sz w:val="24"/>
+      <w:szCs w:val="24"/>
+    </w:rPr>
+  </w:style>
+  <w:style w:type="character" w:customStyle="1" w:styleId="Heading2Char">
+    <w:name w:val="Heading 2 Char"/>
+    <w:basedOn w:val="DefaultParagraphFont"/>
+    <w:link w:val="Heading2"/>
+    <w:uiPriority w:val="9"/>
+    <w:semiHidden/>
+    <w:rsid w:val="009C0CD2"/>
+    <w:rPr>
+      <w:rFonts w:asciiTheme="majorHAnsi" w:eastAsiaTheme="majorEastAsia" w:hAnsiTheme="majorHAnsi" w:cstheme="majorBidi"/>
+      <w:b/>
+      <w:bCs/>
+      <w:color w:val="4472C4" w:themeColor="accent1"/>
+      <w:sz w:val="26"/>
+      <w:szCs w:val="26"/>
+    </w:rPr>
+  </w:style>
+  <w:style w:type="paragraph" w:styleId="BalloonText">
+    <w:name w:val="Balloon Text"/>
+    <w:basedOn w:val="Normal"/>
+    <w:link w:val="BalloonTextChar"/>
+    <w:uiPriority w:val="99"/>
+    <w:semiHidden/>
+    <w:unhideWhenUsed/>
+    <w:rsid w:val="009C0CD2"/>
+    <w:pPr>
+      <w:spacing w:after="0" w:line="240" w:lineRule="auto"/>
+    </w:pPr>
+    <w:rPr>
+      <w:rFonts w:ascii="Tahoma" w:hAnsi="Tahoma" w:cs="Tahoma"/>
+      <w:sz w:val="16"/>
+      <w:szCs w:val="16"/>
+    </w:rPr>
+  </w:style>
+  <w:style w:type="character" w:customStyle="1" w:styleId="BalloonTextChar">
+    <w:name w:val="Balloon Text Char"/>
+    <w:basedOn w:val="DefaultParagraphFont"/>
+    <w:link w:val="BalloonText"/>
+    <w:uiPriority w:val="99"/>
+    <w:semiHidden/>
+    <w:rsid w:val="009C0CD2"/>
+    <w:rPr>
+      <w:rFonts w:ascii="Tahoma" w:hAnsi="Tahoma" w:cs="Tahoma"/>
+      <w:sz w:val="16"/>
+      <w:szCs w:val="16"/>
+    </w:rPr>
+  </w:style>
+  <w:style w:type="paragraph" w:styleId="HTMLPreformatted">
+    <w:name w:val="HTML Preformatted"/>
+    <w:basedOn w:val="Normal"/>
+    <w:link w:val="HTMLPreformattedChar"/>
+    <w:uiPriority w:val="99"/>
+    <w:semiHidden/>
+    <w:unhideWhenUsed/>
+    <w:rsid w:val="00787BA5"/>
+    <w:pPr>
+      <w:tabs>
+        <w:tab w:val="left" w:pos="916"/>
+        <w:tab w:val="left" w:pos="1832"/>
+        <w:tab w:val="left" w:pos="2748"/>
+        <w:tab w:val="left" w:pos="3664"/>
+        <w:tab w:val="left" w:pos="4580"/>
+        <w:tab w:val="left" w:pos="5496"/>
+        <w:tab w:val="left" w:pos="6412"/>
+        <w:tab w:val="left" w:pos="7328"/>
+        <w:tab w:val="left" w:pos="8244"/>
+        <w:tab w:val="left" w:pos="9160"/>
+        <w:tab w:val="left" w:pos="10076"/>
+        <w:tab w:val="left" w:pos="10992"/>
+        <w:tab w:val="left" w:pos="11908"/>
+        <w:tab w:val="left" w:pos="12824"/>
+        <w:tab w:val="left" w:pos="13740"/>
+        <w:tab w:val="left" w:pos="14656"/>
+      </w:tabs>
+      <w:spacing w:after="0" w:line="240" w:lineRule="auto"/>
+    </w:pPr>
+    <w:rPr>
+      <w:rFonts w:ascii="Courier New" w:eastAsia="Times New Roman" w:hAnsi="Courier New" w:cs="Courier New"/>
+      <w:sz w:val="20"/>
+      <w:szCs w:val="20"/>
+    </w:rPr>
+  </w:style>
+  <w:style w:type="character" w:customStyle="1" w:styleId="HTMLPreformattedChar">
+    <w:name w:val="HTML Preformatted Char"/>
+    <w:basedOn w:val="DefaultParagraphFont"/>
+    <w:link w:val="HTMLPreformatted"/>
+    <w:uiPriority w:val="99"/>
+    <w:semiHidden/>
+    <w:rsid w:val="00787BA5"/>
+    <w:rPr>
+      <w:rFonts w:ascii="Courier New" w:eastAsia="Times New Roman" w:hAnsi="Courier New" w:cs="Courier New"/>
+      <w:sz w:val="20"/>
+      <w:szCs w:val="20"/>
+    </w:rPr>
+  </w:style>
+  <w:style w:type="character" w:customStyle="1" w:styleId="n">
+    <w:name w:val="n"/>
+    <w:basedOn w:val="DefaultParagraphFont"/>
+    <w:rsid w:val="00787BA5"/>
+  </w:style>
+  <w:style w:type="character" w:customStyle="1" w:styleId="o">
+    <w:name w:val="o"/>
+    <w:basedOn w:val="DefaultParagraphFont"/>
+    <w:rsid w:val="00787BA5"/>
+  </w:style>
+  <w:style w:type="character" w:customStyle="1" w:styleId="k">
+    <w:name w:val="k"/>
+    <w:basedOn w:val="DefaultParagraphFont"/>
+    <w:rsid w:val="00787BA5"/>
+  </w:style>
+  <w:style w:type="character" w:customStyle="1" w:styleId="nf">
+    <w:name w:val="nf"/>
+    <w:basedOn w:val="DefaultParagraphFont"/>
+    <w:rsid w:val="00787BA5"/>
+  </w:style>
+  <w:style w:type="character" w:customStyle="1" w:styleId="na">
+    <w:name w:val="na"/>
+    <w:basedOn w:val="DefaultParagraphFont"/>
+    <w:rsid w:val="00787BA5"/>
+  </w:style>
+  <w:style w:type="character" w:customStyle="1" w:styleId="s">
+    <w:name w:val="s"/>
+    <w:basedOn w:val="DefaultParagraphFont"/>
+    <w:rsid w:val="00787BA5"/>
+  </w:style>
+  <w:style w:type="character" w:customStyle="1" w:styleId="mi">
+    <w:name w:val="mi"/>
+    <w:basedOn w:val="DefaultParagraphFont"/>
+    <w:rsid w:val="00787BA5"/>
+  </w:style>
+  <w:style w:type="character" w:customStyle="1" w:styleId="c1">
+    <w:name w:val="c1"/>
+    <w:basedOn w:val="DefaultParagraphFont"/>
+    <w:rsid w:val="00787BA5"/>
+  </w:style>
+  <w:style w:type="character" w:styleId="Strong">
+    <w:name w:val="Strong"/>
+    <w:basedOn w:val="DefaultParagraphFont"/>
+    <w:uiPriority w:val="22"/>
+    <w:qFormat/>
+    <w:rsid w:val="00787BA5"/>
+    <w:rPr>
+      <w:b/>
+      <w:bCs/>
+    </w:rPr>
+  </w:style>
 </w:styles>
 </file>
 
@@ -5739,7 +10688,7 @@
     </a:clrScheme>
     <a:fontScheme name="Office">
       <a:majorFont>
-        <a:latin typeface="Calibri Light" panose="020F0302020204030204"/>
+        <a:latin typeface="Calibri Light"/>
         <a:ea typeface=""/>
         <a:cs typeface=""/>
         <a:font script="Jpan" typeface="游ゴシック Light"/>
@@ -5791,7 +10740,7 @@
         <a:font script="Tfng" typeface="Ebrima"/>
       </a:majorFont>
       <a:minorFont>
-        <a:latin typeface="Calibri" panose="020F0502020204030204"/>
+        <a:latin typeface="Calibri"/>
         <a:ea typeface=""/>
         <a:cs typeface=""/>
         <a:font script="Jpan" typeface="游明朝"/>
@@ -5985,7 +10934,7 @@
   <a:extraClrSchemeLst/>
   <a:extLst>
     <a:ext uri="{05A4C25C-085E-4340-85A3-A5531E510DB2}">
-      <thm15:themeFamily xmlns:thm15="http://schemas.microsoft.com/office/thememl/2012/main" name="Office Theme" id="{62F939B6-93AF-4DB8-9C6B-D6C7DFDC589F}" vid="{4A3C46E8-61CC-4603-A589-7422A47A8E4A}"/>
+      <thm15:themeFamily xmlns="" xmlns:thm15="http://schemas.microsoft.com/office/thememl/2012/main" name="Office Theme" id="{62F939B6-93AF-4DB8-9C6B-D6C7DFDC589F}" vid="{4A3C46E8-61CC-4603-A589-7422A47A8E4A}"/>
     </a:ext>
   </a:extLst>
 </a:theme>
